--- a/content/microServices/Microservices Communication.docx
+++ b/content/microServices/Microservices Communication.docx
@@ -1,6 +1,6 @@
 
 <file path=word/document.xml><?xml version="1.0" encoding="utf-8"?>
-<w:document xmlns:wpc="http://schemas.microsoft.com/office/word/2010/wordprocessingCanvas" xmlns:cx="http://schemas.microsoft.com/office/drawing/2014/chartex" xmlns:cx1="http://schemas.microsoft.com/office/drawing/2015/9/8/chartex" xmlns:cx2="http://schemas.microsoft.com/office/drawing/2015/10/21/chartex" xmlns:cx3="http://schemas.microsoft.com/office/drawing/2016/5/9/chartex" xmlns:cx4="http://schemas.microsoft.com/office/drawing/2016/5/10/chartex" xmlns:cx5="http://schemas.microsoft.com/office/drawing/2016/5/11/chartex" xmlns:cx6="http://schemas.microsoft.com/office/drawing/2016/5/12/chartex" xmlns:cx7="http://schemas.microsoft.com/office/drawing/2016/5/13/chartex" xmlns:cx8="http://schemas.microsoft.com/office/drawing/2016/5/14/chartex" xmlns:mc="http://schemas.openxmlformats.org/markup-compatibility/2006" xmlns:aink="http://schemas.microsoft.com/office/drawing/2016/ink" xmlns:am3d="http://schemas.microsoft.com/office/drawing/2017/model3d" xmlns:o="urn:schemas-microsoft-com:office:office" xmlns:oel="http://schemas.microsoft.com/office/2019/extlst" xmlns:r="http://schemas.openxmlformats.org/officeDocument/2006/relationships" xmlns:m="http://schemas.openxmlformats.org/officeDocument/2006/math" xmlns:v="urn:schemas-microsoft-com:vml" xmlns:wp14="http://schemas.microsoft.com/office/word/2010/wordprocessingDrawing" xmlns:wp="http://schemas.openxmlformats.org/drawingml/2006/wordprocessingDrawing" xmlns:w10="urn:schemas-microsoft-com:office:word" xmlns:w="http://schemas.openxmlformats.org/wordprocessingml/2006/main" xmlns:w14="http://schemas.microsoft.com/office/word/2010/wordml" xmlns:w15="http://schemas.microsoft.com/office/word/2012/wordml" xmlns:w16cex="http://schemas.microsoft.com/office/word/2018/wordml/cex" xmlns:w16cid="http://schemas.microsoft.com/office/word/2016/wordml/cid" xmlns:w16="http://schemas.microsoft.com/office/word/2018/wordml" xmlns:w16du="http://schemas.microsoft.com/office/word/2023/wordml/word16du" xmlns:w16sdtdh="http://schemas.microsoft.com/office/word/2020/wordml/sdtdatahash" xmlns:w16se="http://schemas.microsoft.com/office/word/2015/wordml/symex" xmlns:wpg="http://schemas.microsoft.com/office/word/2010/wordprocessingGroup" xmlns:wpi="http://schemas.microsoft.com/office/word/2010/wordprocessingInk" xmlns:wne="http://schemas.microsoft.com/office/word/2006/wordml" xmlns:wps="http://schemas.microsoft.com/office/word/2010/wordprocessingShape" mc:Ignorable="w14 w15 w16se w16cid w16 w16cex w16sdtdh w16du wp14">
+<w:document xmlns:wpc="http://schemas.microsoft.com/office/word/2010/wordprocessingCanvas" xmlns:cx="http://schemas.microsoft.com/office/drawing/2014/chartex" xmlns:cx1="http://schemas.microsoft.com/office/drawing/2015/9/8/chartex" xmlns:cx2="http://schemas.microsoft.com/office/drawing/2015/10/21/chartex" xmlns:cx3="http://schemas.microsoft.com/office/drawing/2016/5/9/chartex" xmlns:cx4="http://schemas.microsoft.com/office/drawing/2016/5/10/chartex" xmlns:cx5="http://schemas.microsoft.com/office/drawing/2016/5/11/chartex" xmlns:cx6="http://schemas.microsoft.com/office/drawing/2016/5/12/chartex" xmlns:cx7="http://schemas.microsoft.com/office/drawing/2016/5/13/chartex" xmlns:cx8="http://schemas.microsoft.com/office/drawing/2016/5/14/chartex" xmlns:mc="http://schemas.openxmlformats.org/markup-compatibility/2006" xmlns:aink="http://schemas.microsoft.com/office/drawing/2016/ink" xmlns:am3d="http://schemas.microsoft.com/office/drawing/2017/model3d" xmlns:o="urn:schemas-microsoft-com:office:office" xmlns:oel="http://schemas.microsoft.com/office/2019/extlst" xmlns:r="http://schemas.openxmlformats.org/officeDocument/2006/relationships" xmlns:m="http://schemas.openxmlformats.org/officeDocument/2006/math" xmlns:v="urn:schemas-microsoft-com:vml" xmlns:wp14="http://schemas.microsoft.com/office/word/2010/wordprocessingDrawing" xmlns:wp="http://schemas.openxmlformats.org/drawingml/2006/wordprocessingDrawing" xmlns:w10="urn:schemas-microsoft-com:office:word" xmlns:w="http://schemas.openxmlformats.org/wordprocessingml/2006/main" xmlns:w14="http://schemas.microsoft.com/office/word/2010/wordml" xmlns:w15="http://schemas.microsoft.com/office/word/2012/wordml" xmlns:w16cex="http://schemas.microsoft.com/office/word/2018/wordml/cex" xmlns:w16cid="http://schemas.microsoft.com/office/word/2016/wordml/cid" xmlns:w16="http://schemas.microsoft.com/office/word/2018/wordml" xmlns:w16sdtdh="http://schemas.microsoft.com/office/word/2020/wordml/sdtdatahash" xmlns:w16se="http://schemas.microsoft.com/office/word/2015/wordml/symex" xmlns:wpg="http://schemas.microsoft.com/office/word/2010/wordprocessingGroup" xmlns:wpi="http://schemas.microsoft.com/office/word/2010/wordprocessingInk" xmlns:wne="http://schemas.microsoft.com/office/word/2006/wordml" xmlns:wps="http://schemas.microsoft.com/office/word/2010/wordprocessingShape" mc:Ignorable="w14 w15 w16se w16cid w16 w16cex w16sdtdh wp14">
   <w:body>
     <w:p>
       <w:pPr>
@@ -55,23 +55,13 @@
         </w:rPr>
         <w:t xml:space="preserve">, </w:t>
       </w:r>
-      <w:proofErr w:type="spellStart"/>
-      <w:r>
-        <w:rPr>
-          <w:sz w:val="28"/>
-          <w:szCs w:val="28"/>
-          <w:lang w:val="en-US"/>
-        </w:rPr>
-        <w:t>gRPC</w:t>
-      </w:r>
-      <w:proofErr w:type="spellEnd"/>
-      <w:r>
-        <w:rPr>
-          <w:sz w:val="28"/>
-          <w:szCs w:val="28"/>
-          <w:lang w:val="en-US"/>
-        </w:rPr>
-        <w:t xml:space="preserve"> </w:t>
+      <w:r>
+        <w:rPr>
+          <w:sz w:val="28"/>
+          <w:szCs w:val="28"/>
+          <w:lang w:val="en-US"/>
+        </w:rPr>
+        <w:t xml:space="preserve">gRPC </w:t>
       </w:r>
       <w:r>
         <w:rPr>
@@ -694,7 +684,7 @@
           <w:lang w:val="en-US"/>
         </w:rPr>
         <w:drawing>
-          <wp:anchor distT="0" distB="0" distL="114300" distR="114300" simplePos="0" relativeHeight="251659264" behindDoc="0" locked="0" layoutInCell="1" allowOverlap="1" wp14:anchorId="668FA914" wp14:editId="038C61B2">
+          <wp:anchor distT="0" distB="0" distL="114300" distR="114300" simplePos="0" relativeHeight="251659264" behindDoc="0" locked="0" layoutInCell="1" allowOverlap="1" wp14:anchorId="668FA914" wp14:editId="627EB3BA">
             <wp:simplePos x="0" y="0"/>
             <wp:positionH relativeFrom="page">
               <wp:posOffset>847090</wp:posOffset>
@@ -793,7 +783,6 @@
         <w:rPr>
           <w:sz w:val="28"/>
           <w:szCs w:val="28"/>
-          <w:rtl/>
           <w:lang w:val="en-US"/>
         </w:rPr>
       </w:pPr>
@@ -808,25 +797,345 @@
     </w:p>
     <w:p>
       <w:pPr>
-        <w:pStyle w:val="2"/>
-        <w:rPr>
-          <w:lang w:val="en-US"/>
-        </w:rPr>
-      </w:pPr>
+        <w:rPr>
+          <w:sz w:val="28"/>
+          <w:szCs w:val="28"/>
+        </w:rPr>
+      </w:pPr>
+      <w:r>
+        <w:rPr>
+          <w:sz w:val="28"/>
+          <w:szCs w:val="28"/>
+        </w:rPr>
+        <w:t>Services that frequently communicate with each other synchronously (e.g., via REST requests) introduce latency, increase failure risk, and reduce overall system performance.</w:t>
+      </w:r>
     </w:p>
     <w:p>
       <w:pPr>
+        <w:rPr>
+          <w:sz w:val="28"/>
+          <w:szCs w:val="28"/>
+        </w:rPr>
+      </w:pPr>
+      <w:r>
+        <w:rPr>
+          <w:sz w:val="28"/>
+          <w:szCs w:val="28"/>
+        </w:rPr>
+        <w:br w:type="page"/>
+      </w:r>
+    </w:p>
+    <w:p>
+      <w:pPr>
+        <w:rPr>
+          <w:sz w:val="28"/>
+          <w:szCs w:val="28"/>
+        </w:rPr>
+      </w:pPr>
+    </w:p>
+    <w:p>
+      <w:pPr>
+        <w:rPr>
+          <w:sz w:val="28"/>
+          <w:szCs w:val="28"/>
+        </w:rPr>
+      </w:pPr>
+      <w:r>
+        <w:rPr>
+          <w:rFonts w:asciiTheme="majorHAnsi" w:eastAsiaTheme="majorEastAsia" w:hAnsiTheme="majorHAnsi" w:cstheme="majorBidi"/>
+          <w:b/>
+          <w:color w:val="2F5496" w:themeColor="accent1" w:themeShade="BF"/>
+          <w:sz w:val="26"/>
+          <w:szCs w:val="26"/>
+          <w:lang w:val="en-US"/>
+        </w:rPr>
+        <w:t>Client – server asynchronous communication:</w:t>
+      </w:r>
+      <w:r>
+        <w:rPr>
+          <w:sz w:val="28"/>
+          <w:szCs w:val="28"/>
+        </w:rPr>
+        <w:br/>
+      </w:r>
+      <w:r>
+        <w:rPr>
+          <w:sz w:val="28"/>
+          <w:szCs w:val="28"/>
+        </w:rPr>
+        <w:br/>
+        <w:t xml:space="preserve">Clients can use either web sockets or polling methods to </w:t>
+      </w:r>
+      <w:r>
+        <w:rPr>
+          <w:sz w:val="28"/>
+          <w:szCs w:val="28"/>
+        </w:rPr>
+        <w:t>communicate asynchronously.</w:t>
+      </w:r>
+      <w:r>
+        <w:rPr>
+          <w:sz w:val="28"/>
+          <w:szCs w:val="28"/>
+        </w:rPr>
+        <w:br/>
+      </w:r>
+      <w:r>
+        <w:rPr>
+          <w:sz w:val="28"/>
+          <w:szCs w:val="28"/>
+        </w:rPr>
+        <w:br/>
+      </w:r>
+      <w:r>
+        <w:rPr>
+          <w:b/>
+          <w:bCs/>
+          <w:sz w:val="28"/>
+          <w:szCs w:val="28"/>
+        </w:rPr>
+        <w:t>Polling:</w:t>
+      </w:r>
+      <w:r>
+        <w:rPr>
+          <w:sz w:val="28"/>
+          <w:szCs w:val="28"/>
+        </w:rPr>
+        <w:t xml:space="preserve"> </w:t>
+      </w:r>
+      <w:r>
+        <w:rPr>
+          <w:sz w:val="28"/>
+          <w:szCs w:val="28"/>
+        </w:rPr>
+        <w:t xml:space="preserve"> </w:t>
+      </w:r>
+    </w:p>
+    <w:p>
+      <w:pPr>
+        <w:rPr>
+          <w:sz w:val="28"/>
+          <w:szCs w:val="28"/>
+        </w:rPr>
+      </w:pPr>
+      <w:r>
+        <w:rPr>
+          <w:sz w:val="28"/>
+          <w:szCs w:val="28"/>
+        </w:rPr>
+        <w:t xml:space="preserve">Client </w:t>
+      </w:r>
+      <w:proofErr w:type="gramStart"/>
+      <w:r>
+        <w:rPr>
+          <w:sz w:val="28"/>
+          <w:szCs w:val="28"/>
+        </w:rPr>
+        <w:t>send</w:t>
+      </w:r>
+      <w:proofErr w:type="gramEnd"/>
+      <w:r>
+        <w:rPr>
+          <w:sz w:val="28"/>
+          <w:szCs w:val="28"/>
+        </w:rPr>
+        <w:t xml:space="preserve"> </w:t>
+      </w:r>
+      <w:r>
+        <w:rPr>
+          <w:sz w:val="28"/>
+          <w:szCs w:val="28"/>
+        </w:rPr>
+        <w:t>periodic requests until answered.</w:t>
+      </w:r>
+    </w:p>
+    <w:p>
+      <w:pPr>
+        <w:rPr>
+          <w:sz w:val="28"/>
+          <w:szCs w:val="28"/>
+        </w:rPr>
+      </w:pPr>
+    </w:p>
+    <w:p>
+      <w:pPr>
+        <w:rPr>
+          <w:b/>
+          <w:bCs/>
+          <w:sz w:val="28"/>
+          <w:szCs w:val="28"/>
+          <w:lang w:val="en-IL"/>
+        </w:rPr>
+      </w:pPr>
+      <w:r>
+        <w:rPr>
+          <w:b/>
+          <w:bCs/>
+          <w:sz w:val="28"/>
+          <w:szCs w:val="28"/>
+        </w:rPr>
+        <w:t>Web sockets</w:t>
+      </w:r>
+      <w:r>
+        <w:rPr>
+          <w:b/>
+          <w:bCs/>
+          <w:sz w:val="28"/>
+          <w:szCs w:val="28"/>
+        </w:rPr>
+        <w:t xml:space="preserve"> (signal -R)</w:t>
+      </w:r>
+      <w:r>
+        <w:rPr>
+          <w:b/>
+          <w:bCs/>
+          <w:sz w:val="28"/>
+          <w:szCs w:val="28"/>
+        </w:rPr>
+        <w:t>:</w:t>
+      </w:r>
+    </w:p>
+    <w:p>
+      <w:pPr>
+        <w:numPr>
+          <w:ilvl w:val="0"/>
+          <w:numId w:val="12"/>
+        </w:numPr>
+        <w:rPr>
+          <w:sz w:val="28"/>
+          <w:szCs w:val="28"/>
+          <w:lang w:val="en-IL"/>
+        </w:rPr>
+      </w:pPr>
+      <w:r>
+        <w:rPr>
+          <w:sz w:val="28"/>
+          <w:szCs w:val="28"/>
+          <w:lang w:val="en-IL"/>
+        </w:rPr>
+        <w:t>Client Request: The WebSocket connection begins as a normal HTTP request. The client sends a request to the server, indicating that it wants to establish a WebSocket connection. This request is an HTTP Upgrade request, which asks the server to switch the protocol to WebSocket.</w:t>
+      </w:r>
+    </w:p>
+    <w:p>
+      <w:pPr>
+        <w:numPr>
+          <w:ilvl w:val="0"/>
+          <w:numId w:val="12"/>
+        </w:numPr>
+        <w:rPr>
+          <w:sz w:val="28"/>
+          <w:szCs w:val="28"/>
+          <w:lang w:val="en-IL"/>
+        </w:rPr>
+      </w:pPr>
+      <w:r>
+        <w:rPr>
+          <w:sz w:val="28"/>
+          <w:szCs w:val="28"/>
+          <w:lang w:val="en-IL"/>
+        </w:rPr>
+        <w:t>Server Response: If the server supports WebSockets, it responds with an HTTP 101 status code (Switching Protocols), agreeing to upgrade the connection to WebSocket.</w:t>
+      </w:r>
+    </w:p>
+    <w:p>
+      <w:pPr>
+        <w:numPr>
+          <w:ilvl w:val="0"/>
+          <w:numId w:val="12"/>
+        </w:numPr>
+        <w:rPr>
+          <w:sz w:val="28"/>
+          <w:szCs w:val="28"/>
+          <w:lang w:val="en-IL"/>
+        </w:rPr>
+      </w:pPr>
+      <w:r>
+        <w:rPr>
+          <w:sz w:val="28"/>
+          <w:szCs w:val="28"/>
+          <w:lang w:val="en-IL"/>
+        </w:rPr>
+        <w:t>Connection Established: Once the handshake is successful, the WebSocket connection is established, and both the client and server can send and receive messages at any time, without needing to wait for the other to finish.</w:t>
+      </w:r>
+    </w:p>
+    <w:p>
+      <w:pPr>
+        <w:numPr>
+          <w:ilvl w:val="0"/>
+          <w:numId w:val="12"/>
+        </w:numPr>
+        <w:rPr>
+          <w:sz w:val="28"/>
+          <w:szCs w:val="28"/>
+          <w:lang w:val="en-IL"/>
+        </w:rPr>
+      </w:pPr>
+      <w:r>
+        <w:rPr>
+          <w:sz w:val="28"/>
+          <w:szCs w:val="28"/>
+          <w:lang w:val="en-IL"/>
+        </w:rPr>
+        <w:t>Communication: Data sent through WebSockets is typically in the form of messages (which can be text or binary data). These messages are transmitted as packets of data over the open connection, allowing low-latency communication.</w:t>
+      </w:r>
+    </w:p>
+    <w:p>
+      <w:pPr>
+        <w:numPr>
+          <w:ilvl w:val="0"/>
+          <w:numId w:val="12"/>
+        </w:numPr>
+        <w:rPr>
+          <w:sz w:val="28"/>
+          <w:szCs w:val="28"/>
+          <w:lang w:val="en-IL"/>
+        </w:rPr>
+      </w:pPr>
+      <w:r>
+        <w:rPr>
+          <w:sz w:val="28"/>
+          <w:szCs w:val="28"/>
+          <w:lang w:val="en-IL"/>
+        </w:rPr>
+        <w:t>Closing the Connection: Either the client or the server can initiate closing the WebSocket connection. The protocol supports a graceful closing process, where both parties agree to end the connection.</w:t>
+      </w:r>
+    </w:p>
+    <w:p>
+      <w:pPr>
+        <w:rPr>
+          <w:sz w:val="28"/>
+          <w:szCs w:val="28"/>
+          <w:lang w:val="en-US"/>
+        </w:rPr>
+      </w:pPr>
+      <w:r>
+        <w:rPr>
+          <w:sz w:val="28"/>
+          <w:szCs w:val="28"/>
+          <w:lang w:val="en-US"/>
+        </w:rPr>
+        <w:br w:type="page"/>
+      </w:r>
+    </w:p>
+    <w:p>
+      <w:pPr>
+        <w:rPr>
+          <w:sz w:val="28"/>
+          <w:szCs w:val="28"/>
+          <w:rtl/>
+          <w:lang w:val="en-US"/>
+        </w:rPr>
+      </w:pPr>
+    </w:p>
+    <w:p>
+      <w:pPr>
         <w:pStyle w:val="2"/>
         <w:rPr>
-          <w:b w:val="0"/>
-          <w:bCs/>
-          <w:lang w:val="en-US"/>
-        </w:rPr>
-      </w:pPr>
-      <w:r>
-        <w:rPr>
-          <w:b w:val="0"/>
-          <w:bCs/>
+          <w:lang w:val="en-US"/>
+        </w:rPr>
+      </w:pPr>
+      <w:r>
+        <w:rPr>
           <w:lang w:val="en-US"/>
         </w:rPr>
         <w:t>Asynchronous communication using RabbitMQ:</w:t>
@@ -932,7 +1241,6 @@
           <w:szCs w:val="28"/>
           <w:lang w:val="en-US"/>
         </w:rPr>
-        <w:lastRenderedPageBreak/>
         <w:t>RabbitMQ is written in the Erlang programming language.</w:t>
       </w:r>
     </w:p>
@@ -1084,6 +1392,7 @@
           <w:szCs w:val="28"/>
           <w:lang w:val="en-US"/>
         </w:rPr>
+        <w:lastRenderedPageBreak/>
         <w:t>There are multiple microservices running in the background while we are using the eCommerce website. There is one service that takes care of order details, and another service that takes care of payment details and receipts.</w:t>
       </w:r>
     </w:p>
@@ -1118,27 +1427,16 @@
           <w:szCs w:val="28"/>
           <w:lang w:val="en-US"/>
         </w:rPr>
-        <w:t xml:space="preserve">In this case, there may be a chance of some technical issue occurring in the payment service. If the user did not receive the payment receipt due to this, </w:t>
-      </w:r>
-      <w:r>
-        <w:rPr>
-          <w:sz w:val="28"/>
-          <w:szCs w:val="28"/>
-          <w:lang w:val="en-US"/>
-        </w:rPr>
-        <w:lastRenderedPageBreak/>
-        <w:t xml:space="preserve">the user will be impacted and connected with the support team </w:t>
-      </w:r>
-      <w:proofErr w:type="spellStart"/>
-      <w:r>
-        <w:rPr>
-          <w:sz w:val="28"/>
-          <w:szCs w:val="28"/>
-          <w:lang w:val="en-US"/>
-        </w:rPr>
-        <w:t>ti</w:t>
-      </w:r>
-      <w:proofErr w:type="spellEnd"/>
+        <w:t>In this case, there may be a chance of some technical issue occurring in the payment service. If the user did not receive the payment receipt due to this, the user will be impacted and connected with the support team t</w:t>
+      </w:r>
+      <w:r>
+        <w:rPr>
+          <w:sz w:val="28"/>
+          <w:szCs w:val="28"/>
+          <w:lang w:val="en-US"/>
+        </w:rPr>
+        <w:t>o</w:t>
+      </w:r>
       <w:r>
         <w:rPr>
           <w:sz w:val="28"/>
@@ -1180,16 +1478,7 @@
           <w:szCs w:val="28"/>
           <w:lang w:val="en-US"/>
         </w:rPr>
-        <w:t xml:space="preserve"> from the application when the payment is in process. </w:t>
-      </w:r>
-      <w:proofErr w:type="gramStart"/>
-      <w:r>
-        <w:rPr>
-          <w:sz w:val="28"/>
-          <w:szCs w:val="28"/>
-          <w:lang w:val="en-US"/>
-        </w:rPr>
-        <w:t>But</w:t>
+        <w:t xml:space="preserve"> from the application when the payment is in process. But</w:t>
       </w:r>
       <w:r>
         <w:rPr>
@@ -1201,30 +1490,22 @@
         </w:rPr>
         <w:t xml:space="preserve"> </w:t>
       </w:r>
-      <w:r>
-        <w:rPr>
-          <w:sz w:val="28"/>
-          <w:szCs w:val="28"/>
-          <w:lang w:val="en-US"/>
-        </w:rPr>
-        <w:t xml:space="preserve"> </w:t>
-      </w:r>
-      <w:r>
-        <w:rPr>
-          <w:sz w:val="28"/>
-          <w:szCs w:val="28"/>
-          <w:lang w:val="en-US"/>
-        </w:rPr>
-        <w:t>he</w:t>
-      </w:r>
-      <w:proofErr w:type="gramEnd"/>
-      <w:r>
-        <w:rPr>
-          <w:sz w:val="28"/>
-          <w:szCs w:val="28"/>
-          <w:lang w:val="en-US"/>
-        </w:rPr>
-        <w:t xml:space="preserve"> will not get any receipt details after payment is successfully processed from backend services.</w:t>
+    </w:p>
+    <w:p>
+      <w:pPr>
+        <w:rPr>
+          <w:sz w:val="28"/>
+          <w:szCs w:val="28"/>
+          <w:lang w:val="en-US"/>
+        </w:rPr>
+      </w:pPr>
+      <w:r>
+        <w:rPr>
+          <w:sz w:val="28"/>
+          <w:szCs w:val="28"/>
+          <w:lang w:val="en-US"/>
+        </w:rPr>
+        <w:t>he will not get any receipt details after payment is successfully processed from backend services.</w:t>
       </w:r>
     </w:p>
     <w:p>
@@ -1893,64 +2174,36 @@
           <w:color w:val="6D6D6D"/>
         </w:rPr>
       </w:pPr>
-      <w:proofErr w:type="spellStart"/>
       <w:r>
         <w:rPr>
           <w:rStyle w:val="a5"/>
           <w:rFonts w:ascii="Segoe UI" w:hAnsi="Segoe UI" w:cs="Segoe UI"/>
           <w:color w:val="6D6D6D"/>
         </w:rPr>
-        <w:t>Vhost</w:t>
-      </w:r>
-      <w:proofErr w:type="spellEnd"/>
-      <w:r>
-        <w:rPr>
-          <w:rStyle w:val="a5"/>
+        <w:t>Vhost, virtual host:</w:t>
+      </w:r>
+      <w:r>
+        <w:rPr>
           <w:rFonts w:ascii="Segoe UI" w:hAnsi="Segoe UI" w:cs="Segoe UI"/>
           <w:color w:val="6D6D6D"/>
         </w:rPr>
-        <w:t>, virtual host:</w:t>
-      </w:r>
+        <w:t xml:space="preserve"> Provides a way to segregate applications using the same RabbitMQ instance. Different users can have different permissions to different </w:t>
+      </w:r>
+      <w:proofErr w:type="gramStart"/>
       <w:r>
         <w:rPr>
           <w:rFonts w:ascii="Segoe UI" w:hAnsi="Segoe UI" w:cs="Segoe UI"/>
           <w:color w:val="6D6D6D"/>
         </w:rPr>
-        <w:t xml:space="preserve"> Provides a way to segregate applications using the same RabbitMQ instance. Different users can have different permissions to different </w:t>
-      </w:r>
-      <w:proofErr w:type="spellStart"/>
-      <w:proofErr w:type="gramStart"/>
+        <w:t>vhost</w:t>
+      </w:r>
+      <w:proofErr w:type="gramEnd"/>
       <w:r>
         <w:rPr>
           <w:rFonts w:ascii="Segoe UI" w:hAnsi="Segoe UI" w:cs="Segoe UI"/>
           <w:color w:val="6D6D6D"/>
         </w:rPr>
-        <w:t>vhost</w:t>
-      </w:r>
-      <w:proofErr w:type="spellEnd"/>
-      <w:proofErr w:type="gramEnd"/>
-      <w:r>
-        <w:rPr>
-          <w:rFonts w:ascii="Segoe UI" w:hAnsi="Segoe UI" w:cs="Segoe UI"/>
-          <w:color w:val="6D6D6D"/>
-        </w:rPr>
-        <w:t xml:space="preserve"> and queues and exchanges can be created, so they only exist in one </w:t>
-      </w:r>
-      <w:proofErr w:type="spellStart"/>
-      <w:r>
-        <w:rPr>
-          <w:rFonts w:ascii="Segoe UI" w:hAnsi="Segoe UI" w:cs="Segoe UI"/>
-          <w:color w:val="6D6D6D"/>
-        </w:rPr>
-        <w:t>vhost</w:t>
-      </w:r>
-      <w:proofErr w:type="spellEnd"/>
-      <w:r>
-        <w:rPr>
-          <w:rFonts w:ascii="Segoe UI" w:hAnsi="Segoe UI" w:cs="Segoe UI"/>
-          <w:color w:val="6D6D6D"/>
-        </w:rPr>
-        <w:t>.</w:t>
+        <w:t xml:space="preserve"> and queues and exchanges can be created, so they only exist in one vhost.</w:t>
       </w:r>
     </w:p>
     <w:p>
@@ -2219,25 +2472,7 @@
           <w:szCs w:val="28"/>
           <w:lang w:val="en-US"/>
         </w:rPr>
-        <w:t xml:space="preserve">On </w:t>
-      </w:r>
-      <w:proofErr w:type="spellStart"/>
-      <w:r>
-        <w:rPr>
-          <w:sz w:val="28"/>
-          <w:szCs w:val="28"/>
-          <w:lang w:val="en-US"/>
-        </w:rPr>
-        <w:t>cmd</w:t>
-      </w:r>
-      <w:proofErr w:type="spellEnd"/>
-      <w:r>
-        <w:rPr>
-          <w:sz w:val="28"/>
-          <w:szCs w:val="28"/>
-          <w:lang w:val="en-US"/>
-        </w:rPr>
-        <w:t>:</w:t>
+        <w:t>On cmd:</w:t>
       </w:r>
     </w:p>
     <w:p>
@@ -2266,18 +2501,8 @@
           <w:szCs w:val="28"/>
           <w:lang w:val="en-US"/>
         </w:rPr>
-        <w:t>C:\Program Files\RabbitMQ Server\rabbitmq_server-3.12.0\</w:t>
-      </w:r>
-      <w:proofErr w:type="spellStart"/>
-      <w:r>
-        <w:rPr>
-          <w:sz w:val="28"/>
-          <w:szCs w:val="28"/>
-          <w:lang w:val="en-US"/>
-        </w:rPr>
-        <w:t>sbin</w:t>
-      </w:r>
-      <w:proofErr w:type="spellEnd"/>
+        <w:t>C:\Program Files\RabbitMQ Server\rabbitmq_server-3.12.0\sbin</w:t>
+      </w:r>
     </w:p>
     <w:p>
       <w:pPr>
@@ -2291,34 +2516,14 @@
           <w:lang w:val="en-US"/>
         </w:rPr>
       </w:pPr>
-      <w:proofErr w:type="spellStart"/>
-      <w:r>
-        <w:rPr>
-          <w:sz w:val="28"/>
-          <w:szCs w:val="28"/>
-          <w:lang w:val="en-US"/>
-        </w:rPr>
-        <w:t>rabbitmq</w:t>
-      </w:r>
-      <w:proofErr w:type="spellEnd"/>
-      <w:r>
-        <w:rPr>
-          <w:sz w:val="28"/>
-          <w:szCs w:val="28"/>
-          <w:lang w:val="en-US"/>
-        </w:rPr>
-        <w:t xml:space="preserve">-plugins enable </w:t>
-      </w:r>
-      <w:proofErr w:type="spellStart"/>
-      <w:r>
-        <w:rPr>
-          <w:sz w:val="28"/>
-          <w:szCs w:val="28"/>
-          <w:lang w:val="en-US"/>
-        </w:rPr>
-        <w:t>rabbitmq_management</w:t>
-      </w:r>
-      <w:proofErr w:type="spellEnd"/>
+      <w:r>
+        <w:rPr>
+          <w:sz w:val="28"/>
+          <w:szCs w:val="28"/>
+          <w:lang w:val="en-US"/>
+        </w:rPr>
+        <w:t>rabbitmq-plugins enable rabbitmq_management</w:t>
+      </w:r>
     </w:p>
     <w:p>
       <w:pPr>
@@ -2388,43 +2593,7 @@
           <w:szCs w:val="28"/>
           <w:lang w:val="en-US"/>
         </w:rPr>
-        <w:t xml:space="preserve">Install </w:t>
-      </w:r>
-      <w:proofErr w:type="spellStart"/>
-      <w:r>
-        <w:rPr>
-          <w:sz w:val="28"/>
-          <w:szCs w:val="28"/>
-          <w:lang w:val="en-US"/>
-        </w:rPr>
-        <w:t>RabbitMQ.Client</w:t>
-      </w:r>
-      <w:proofErr w:type="spellEnd"/>
-      <w:r>
-        <w:rPr>
-          <w:sz w:val="28"/>
-          <w:szCs w:val="28"/>
-          <w:lang w:val="en-US"/>
-        </w:rPr>
-        <w:t xml:space="preserve"> </w:t>
-      </w:r>
-      <w:proofErr w:type="spellStart"/>
-      <w:r>
-        <w:rPr>
-          <w:sz w:val="28"/>
-          <w:szCs w:val="28"/>
-          <w:lang w:val="en-US"/>
-        </w:rPr>
-        <w:t>nuget</w:t>
-      </w:r>
-      <w:proofErr w:type="spellEnd"/>
-      <w:r>
-        <w:rPr>
-          <w:sz w:val="28"/>
-          <w:szCs w:val="28"/>
-          <w:lang w:val="en-US"/>
-        </w:rPr>
-        <w:t xml:space="preserve"> package.</w:t>
+        <w:t>Install RabbitMQ.Client nuget package.</w:t>
       </w:r>
     </w:p>
     <w:p>
@@ -2585,43 +2754,7 @@
           <w:szCs w:val="28"/>
           <w:lang w:val="en-US"/>
         </w:rPr>
-        <w:t xml:space="preserve">Create </w:t>
-      </w:r>
-      <w:proofErr w:type="spellStart"/>
-      <w:r>
-        <w:rPr>
-          <w:sz w:val="28"/>
-          <w:szCs w:val="28"/>
-          <w:lang w:val="en-US"/>
-        </w:rPr>
-        <w:t>IRabitMQProducer.cs</w:t>
-      </w:r>
-      <w:proofErr w:type="spellEnd"/>
-      <w:r>
-        <w:rPr>
-          <w:sz w:val="28"/>
-          <w:szCs w:val="28"/>
-          <w:lang w:val="en-US"/>
-        </w:rPr>
-        <w:t xml:space="preserve"> and </w:t>
-      </w:r>
-      <w:proofErr w:type="spellStart"/>
-      <w:r>
-        <w:rPr>
-          <w:sz w:val="28"/>
-          <w:szCs w:val="28"/>
-          <w:lang w:val="en-US"/>
-        </w:rPr>
-        <w:t>RabitMQProducer.cs</w:t>
-      </w:r>
-      <w:proofErr w:type="spellEnd"/>
-      <w:r>
-        <w:rPr>
-          <w:sz w:val="28"/>
-          <w:szCs w:val="28"/>
-          <w:lang w:val="en-US"/>
-        </w:rPr>
-        <w:t xml:space="preserve"> classes for the message queue inside the RabbitMQ folder</w:t>
+        <w:t>Create IRabitMQProducer.cs and RabitMQProducer.cs classes for the message queue inside the RabbitMQ folder</w:t>
       </w:r>
       <w:r>
         <w:rPr>
@@ -2685,16 +2818,7 @@
           <w:szCs w:val="28"/>
           <w:lang w:val="en-US"/>
         </w:rPr>
-        <w:t xml:space="preserve">reate a </w:t>
-      </w:r>
-      <w:proofErr w:type="spellStart"/>
-      <w:r>
-        <w:rPr>
-          <w:sz w:val="28"/>
-          <w:szCs w:val="28"/>
-          <w:lang w:val="en-US"/>
-        </w:rPr>
-        <w:t>Ra</w:t>
+        <w:t>reate a Ra</w:t>
       </w:r>
       <w:r>
         <w:rPr>
@@ -2710,16 +2834,7 @@
           <w:szCs w:val="28"/>
           <w:lang w:val="en-US"/>
         </w:rPr>
-        <w:t>bitMQProducer.cs</w:t>
-      </w:r>
-      <w:proofErr w:type="spellEnd"/>
-      <w:r>
-        <w:rPr>
-          <w:sz w:val="28"/>
-          <w:szCs w:val="28"/>
-          <w:lang w:val="en-US"/>
-        </w:rPr>
-        <w:t xml:space="preserve"> class</w:t>
+        <w:t>bitMQProducer.cs class</w:t>
       </w:r>
       <w:r>
         <w:rPr>
@@ -2830,35 +2945,13 @@
                               <w:rPr>
                                 <w:lang w:val="en-US"/>
                               </w:rPr>
-                              <w:t xml:space="preserve">public async Task </w:t>
-                            </w:r>
-                            <w:proofErr w:type="spellStart"/>
+                              <w:t>public async Task SendProductMessageAsync&lt;T</w:t>
+                            </w:r>
                             <w:r>
                               <w:rPr>
                                 <w:lang w:val="en-US"/>
                               </w:rPr>
-                              <w:t>SendProductMessageAsync</w:t>
-                            </w:r>
-                            <w:proofErr w:type="spellEnd"/>
-                            <w:r>
-                              <w:rPr>
-                                <w:lang w:val="en-US"/>
-                              </w:rPr>
-                              <w:t>&lt;T</w:t>
-                            </w:r>
-                            <w:proofErr w:type="gramStart"/>
-                            <w:r>
-                              <w:rPr>
-                                <w:lang w:val="en-US"/>
-                              </w:rPr>
-                              <w:t>&gt;(</w:t>
-                            </w:r>
-                            <w:proofErr w:type="gramEnd"/>
-                            <w:r>
-                              <w:rPr>
-                                <w:lang w:val="en-US"/>
-                              </w:rPr>
-                              <w:t>T message)</w:t>
+                              <w:t>&gt;(T message)</w:t>
                             </w:r>
                           </w:p>
                           <w:p>
@@ -2884,16 +2977,8 @@
                               <w:rPr>
                                 <w:lang w:val="en-US"/>
                               </w:rPr>
-                              <w:t xml:space="preserve">    var factory = new </w:t>
-                            </w:r>
-                            <w:proofErr w:type="spellStart"/>
-                            <w:r>
-                              <w:rPr>
-                                <w:lang w:val="en-US"/>
-                              </w:rPr>
-                              <w:t>ConnectionFactory</w:t>
-                            </w:r>
-                            <w:proofErr w:type="spellEnd"/>
+                              <w:t xml:space="preserve">    var factory = new ConnectionFactory</w:t>
+                            </w:r>
                           </w:p>
                           <w:p>
                             <w:pPr>
@@ -2918,21 +3003,7 @@
                               <w:rPr>
                                 <w:lang w:val="en-US"/>
                               </w:rPr>
-                              <w:t xml:space="preserve">        </w:t>
-                            </w:r>
-                            <w:proofErr w:type="spellStart"/>
-                            <w:r>
-                              <w:rPr>
-                                <w:lang w:val="en-US"/>
-                              </w:rPr>
-                              <w:t>HostName</w:t>
-                            </w:r>
-                            <w:proofErr w:type="spellEnd"/>
-                            <w:r>
-                              <w:rPr>
-                                <w:lang w:val="en-US"/>
-                              </w:rPr>
-                              <w:t xml:space="preserve"> = "localhost"</w:t>
+                              <w:t xml:space="preserve">        HostName = "localhost"</w:t>
                             </w:r>
                           </w:p>
                           <w:p>
@@ -2958,23 +3029,7 @@
                               <w:rPr>
                                 <w:lang w:val="en-US"/>
                               </w:rPr>
-                              <w:t xml:space="preserve">    var connection = await </w:t>
-                            </w:r>
-                            <w:proofErr w:type="spellStart"/>
-                            <w:proofErr w:type="gramStart"/>
-                            <w:r>
-                              <w:rPr>
-                                <w:lang w:val="en-US"/>
-                              </w:rPr>
-                              <w:t>factory.CreateConnectionAsync</w:t>
-                            </w:r>
-                            <w:proofErr w:type="spellEnd"/>
-                            <w:proofErr w:type="gramEnd"/>
-                            <w:r>
-                              <w:rPr>
-                                <w:lang w:val="en-US"/>
-                              </w:rPr>
-                              <w:t>();</w:t>
+                              <w:t xml:space="preserve">    var connection = await factory.CreateConnectionAsync();</w:t>
                             </w:r>
                           </w:p>
                           <w:p>
@@ -3000,23 +3055,7 @@
                               <w:rPr>
                                 <w:lang w:val="en-US"/>
                               </w:rPr>
-                              <w:t xml:space="preserve">    var channel = await </w:t>
-                            </w:r>
-                            <w:proofErr w:type="spellStart"/>
-                            <w:proofErr w:type="gramStart"/>
-                            <w:r>
-                              <w:rPr>
-                                <w:lang w:val="en-US"/>
-                              </w:rPr>
-                              <w:t>connection.CreateChannelAsync</w:t>
-                            </w:r>
-                            <w:proofErr w:type="spellEnd"/>
-                            <w:proofErr w:type="gramEnd"/>
-                            <w:r>
-                              <w:rPr>
-                                <w:lang w:val="en-US"/>
-                              </w:rPr>
-                              <w:t>();</w:t>
+                              <w:t xml:space="preserve">    var channel = await connection.CreateChannelAsync();</w:t>
                             </w:r>
                           </w:p>
                           <w:p>
@@ -3029,23 +3068,7 @@
                               <w:rPr>
                                 <w:lang w:val="en-US"/>
                               </w:rPr>
-                              <w:t xml:space="preserve">    await </w:t>
-                            </w:r>
-                            <w:proofErr w:type="spellStart"/>
-                            <w:proofErr w:type="gramStart"/>
-                            <w:r>
-                              <w:rPr>
-                                <w:lang w:val="en-US"/>
-                              </w:rPr>
-                              <w:t>channel.QueueDeclareAsync</w:t>
-                            </w:r>
-                            <w:proofErr w:type="spellEnd"/>
-                            <w:proofErr w:type="gramEnd"/>
-                            <w:r>
-                              <w:rPr>
-                                <w:lang w:val="en-US"/>
-                              </w:rPr>
-                              <w:t>("product", exclusive: false);</w:t>
+                              <w:t xml:space="preserve">    await channel.QueueDeclareAsync("product", exclusive: false);</w:t>
                             </w:r>
                           </w:p>
                           <w:p>
@@ -3058,44 +3081,8 @@
                               <w:rPr>
                                 <w:lang w:val="en-US"/>
                               </w:rPr>
-                              <w:t xml:space="preserve">    var </w:t>
-                            </w:r>
-                            <w:proofErr w:type="spellStart"/>
-                            <w:r>
-                              <w:rPr>
-                                <w:lang w:val="en-US"/>
-                              </w:rPr>
-                              <w:t>json</w:t>
-                            </w:r>
-                            <w:proofErr w:type="spellEnd"/>
-                            <w:r>
-                              <w:rPr>
-                                <w:lang w:val="en-US"/>
-                              </w:rPr>
-                              <w:t xml:space="preserve"> = </w:t>
-                            </w:r>
-                            <w:proofErr w:type="spellStart"/>
-                            <w:r>
-                              <w:rPr>
-                                <w:lang w:val="en-US"/>
-                              </w:rPr>
-                              <w:t>JsonConvert.SerializeObject</w:t>
-                            </w:r>
-                            <w:proofErr w:type="spellEnd"/>
-                            <w:r>
-                              <w:rPr>
-                                <w:lang w:val="en-US"/>
-                              </w:rPr>
-                              <w:t>(message</w:t>
-                            </w:r>
-                            <w:proofErr w:type="gramStart"/>
-                            <w:r>
-                              <w:rPr>
-                                <w:lang w:val="en-US"/>
-                              </w:rPr>
-                              <w:t>);</w:t>
-                            </w:r>
-                            <w:proofErr w:type="gramEnd"/>
+                              <w:t xml:space="preserve">    var json = JsonConvert.SerializeObject(message);</w:t>
+                            </w:r>
                           </w:p>
                           <w:p>
                             <w:pPr>
@@ -3107,35 +3094,7 @@
                               <w:rPr>
                                 <w:lang w:val="en-US"/>
                               </w:rPr>
-                              <w:t xml:space="preserve">    var body = Encoding.UTF</w:t>
-                            </w:r>
-                            <w:proofErr w:type="gramStart"/>
-                            <w:r>
-                              <w:rPr>
-                                <w:lang w:val="en-US"/>
-                              </w:rPr>
-                              <w:t>8.GetBytes</w:t>
-                            </w:r>
-                            <w:proofErr w:type="gramEnd"/>
-                            <w:r>
-                              <w:rPr>
-                                <w:lang w:val="en-US"/>
-                              </w:rPr>
-                              <w:t>(</w:t>
-                            </w:r>
-                            <w:proofErr w:type="spellStart"/>
-                            <w:r>
-                              <w:rPr>
-                                <w:lang w:val="en-US"/>
-                              </w:rPr>
-                              <w:t>json</w:t>
-                            </w:r>
-                            <w:proofErr w:type="spellEnd"/>
-                            <w:r>
-                              <w:rPr>
-                                <w:lang w:val="en-US"/>
-                              </w:rPr>
-                              <w:t>);</w:t>
+                              <w:t xml:space="preserve">    var body = Encoding.UTF8.GetBytes(json);</w:t>
                             </w:r>
                           </w:p>
                           <w:p>
@@ -3148,37 +3107,7 @@
                               <w:rPr>
                                 <w:lang w:val="en-US"/>
                               </w:rPr>
-                              <w:t xml:space="preserve">    await </w:t>
-                            </w:r>
-                            <w:proofErr w:type="spellStart"/>
-                            <w:proofErr w:type="gramStart"/>
-                            <w:r>
-                              <w:rPr>
-                                <w:lang w:val="en-US"/>
-                              </w:rPr>
-                              <w:t>channel.BasicPublishAsync</w:t>
-                            </w:r>
-                            <w:proofErr w:type="spellEnd"/>
-                            <w:proofErr w:type="gramEnd"/>
-                            <w:r>
-                              <w:rPr>
-                                <w:lang w:val="en-US"/>
-                              </w:rPr>
-                              <w:t xml:space="preserve">(exchange: "", </w:t>
-                            </w:r>
-                            <w:proofErr w:type="spellStart"/>
-                            <w:r>
-                              <w:rPr>
-                                <w:lang w:val="en-US"/>
-                              </w:rPr>
-                              <w:t>routingKey</w:t>
-                            </w:r>
-                            <w:proofErr w:type="spellEnd"/>
-                            <w:r>
-                              <w:rPr>
-                                <w:lang w:val="en-US"/>
-                              </w:rPr>
-                              <w:t>: "product", body: body);</w:t>
+                              <w:t xml:space="preserve">    await channel.BasicPublishAsync(exchange: "", routingKey: "product", body: body);</w:t>
                             </w:r>
                           </w:p>
                           <w:p>
@@ -3292,35 +3221,13 @@
                         <w:rPr>
                           <w:lang w:val="en-US"/>
                         </w:rPr>
-                        <w:t xml:space="preserve">public async Task </w:t>
-                      </w:r>
-                      <w:proofErr w:type="spellStart"/>
+                        <w:t>public async Task SendProductMessageAsync&lt;T</w:t>
+                      </w:r>
                       <w:r>
                         <w:rPr>
                           <w:lang w:val="en-US"/>
                         </w:rPr>
-                        <w:t>SendProductMessageAsync</w:t>
-                      </w:r>
-                      <w:proofErr w:type="spellEnd"/>
-                      <w:r>
-                        <w:rPr>
-                          <w:lang w:val="en-US"/>
-                        </w:rPr>
-                        <w:t>&lt;T</w:t>
-                      </w:r>
-                      <w:proofErr w:type="gramStart"/>
-                      <w:r>
-                        <w:rPr>
-                          <w:lang w:val="en-US"/>
-                        </w:rPr>
-                        <w:t>&gt;(</w:t>
-                      </w:r>
-                      <w:proofErr w:type="gramEnd"/>
-                      <w:r>
-                        <w:rPr>
-                          <w:lang w:val="en-US"/>
-                        </w:rPr>
-                        <w:t>T message)</w:t>
+                        <w:t>&gt;(T message)</w:t>
                       </w:r>
                     </w:p>
                     <w:p>
@@ -3346,16 +3253,8 @@
                         <w:rPr>
                           <w:lang w:val="en-US"/>
                         </w:rPr>
-                        <w:t xml:space="preserve">    var factory = new </w:t>
-                      </w:r>
-                      <w:proofErr w:type="spellStart"/>
-                      <w:r>
-                        <w:rPr>
-                          <w:lang w:val="en-US"/>
-                        </w:rPr>
-                        <w:t>ConnectionFactory</w:t>
-                      </w:r>
-                      <w:proofErr w:type="spellEnd"/>
+                        <w:t xml:space="preserve">    var factory = new ConnectionFactory</w:t>
+                      </w:r>
                     </w:p>
                     <w:p>
                       <w:pPr>
@@ -3380,21 +3279,7 @@
                         <w:rPr>
                           <w:lang w:val="en-US"/>
                         </w:rPr>
-                        <w:t xml:space="preserve">        </w:t>
-                      </w:r>
-                      <w:proofErr w:type="spellStart"/>
-                      <w:r>
-                        <w:rPr>
-                          <w:lang w:val="en-US"/>
-                        </w:rPr>
-                        <w:t>HostName</w:t>
-                      </w:r>
-                      <w:proofErr w:type="spellEnd"/>
-                      <w:r>
-                        <w:rPr>
-                          <w:lang w:val="en-US"/>
-                        </w:rPr>
-                        <w:t xml:space="preserve"> = "localhost"</w:t>
+                        <w:t xml:space="preserve">        HostName = "localhost"</w:t>
                       </w:r>
                     </w:p>
                     <w:p>
@@ -3420,23 +3305,7 @@
                         <w:rPr>
                           <w:lang w:val="en-US"/>
                         </w:rPr>
-                        <w:t xml:space="preserve">    var connection = await </w:t>
-                      </w:r>
-                      <w:proofErr w:type="spellStart"/>
-                      <w:proofErr w:type="gramStart"/>
-                      <w:r>
-                        <w:rPr>
-                          <w:lang w:val="en-US"/>
-                        </w:rPr>
-                        <w:t>factory.CreateConnectionAsync</w:t>
-                      </w:r>
-                      <w:proofErr w:type="spellEnd"/>
-                      <w:proofErr w:type="gramEnd"/>
-                      <w:r>
-                        <w:rPr>
-                          <w:lang w:val="en-US"/>
-                        </w:rPr>
-                        <w:t>();</w:t>
+                        <w:t xml:space="preserve">    var connection = await factory.CreateConnectionAsync();</w:t>
                       </w:r>
                     </w:p>
                     <w:p>
@@ -3462,23 +3331,7 @@
                         <w:rPr>
                           <w:lang w:val="en-US"/>
                         </w:rPr>
-                        <w:t xml:space="preserve">    var channel = await </w:t>
-                      </w:r>
-                      <w:proofErr w:type="spellStart"/>
-                      <w:proofErr w:type="gramStart"/>
-                      <w:r>
-                        <w:rPr>
-                          <w:lang w:val="en-US"/>
-                        </w:rPr>
-                        <w:t>connection.CreateChannelAsync</w:t>
-                      </w:r>
-                      <w:proofErr w:type="spellEnd"/>
-                      <w:proofErr w:type="gramEnd"/>
-                      <w:r>
-                        <w:rPr>
-                          <w:lang w:val="en-US"/>
-                        </w:rPr>
-                        <w:t>();</w:t>
+                        <w:t xml:space="preserve">    var channel = await connection.CreateChannelAsync();</w:t>
                       </w:r>
                     </w:p>
                     <w:p>
@@ -3491,23 +3344,7 @@
                         <w:rPr>
                           <w:lang w:val="en-US"/>
                         </w:rPr>
-                        <w:t xml:space="preserve">    await </w:t>
-                      </w:r>
-                      <w:proofErr w:type="spellStart"/>
-                      <w:proofErr w:type="gramStart"/>
-                      <w:r>
-                        <w:rPr>
-                          <w:lang w:val="en-US"/>
-                        </w:rPr>
-                        <w:t>channel.QueueDeclareAsync</w:t>
-                      </w:r>
-                      <w:proofErr w:type="spellEnd"/>
-                      <w:proofErr w:type="gramEnd"/>
-                      <w:r>
-                        <w:rPr>
-                          <w:lang w:val="en-US"/>
-                        </w:rPr>
-                        <w:t>("product", exclusive: false);</w:t>
+                        <w:t xml:space="preserve">    await channel.QueueDeclareAsync("product", exclusive: false);</w:t>
                       </w:r>
                     </w:p>
                     <w:p>
@@ -3520,44 +3357,8 @@
                         <w:rPr>
                           <w:lang w:val="en-US"/>
                         </w:rPr>
-                        <w:t xml:space="preserve">    var </w:t>
-                      </w:r>
-                      <w:proofErr w:type="spellStart"/>
-                      <w:r>
-                        <w:rPr>
-                          <w:lang w:val="en-US"/>
-                        </w:rPr>
-                        <w:t>json</w:t>
-                      </w:r>
-                      <w:proofErr w:type="spellEnd"/>
-                      <w:r>
-                        <w:rPr>
-                          <w:lang w:val="en-US"/>
-                        </w:rPr>
-                        <w:t xml:space="preserve"> = </w:t>
-                      </w:r>
-                      <w:proofErr w:type="spellStart"/>
-                      <w:r>
-                        <w:rPr>
-                          <w:lang w:val="en-US"/>
-                        </w:rPr>
-                        <w:t>JsonConvert.SerializeObject</w:t>
-                      </w:r>
-                      <w:proofErr w:type="spellEnd"/>
-                      <w:r>
-                        <w:rPr>
-                          <w:lang w:val="en-US"/>
-                        </w:rPr>
-                        <w:t>(message</w:t>
-                      </w:r>
-                      <w:proofErr w:type="gramStart"/>
-                      <w:r>
-                        <w:rPr>
-                          <w:lang w:val="en-US"/>
-                        </w:rPr>
-                        <w:t>);</w:t>
-                      </w:r>
-                      <w:proofErr w:type="gramEnd"/>
+                        <w:t xml:space="preserve">    var json = JsonConvert.SerializeObject(message);</w:t>
+                      </w:r>
                     </w:p>
                     <w:p>
                       <w:pPr>
@@ -3569,35 +3370,7 @@
                         <w:rPr>
                           <w:lang w:val="en-US"/>
                         </w:rPr>
-                        <w:t xml:space="preserve">    var body = Encoding.UTF</w:t>
-                      </w:r>
-                      <w:proofErr w:type="gramStart"/>
-                      <w:r>
-                        <w:rPr>
-                          <w:lang w:val="en-US"/>
-                        </w:rPr>
-                        <w:t>8.GetBytes</w:t>
-                      </w:r>
-                      <w:proofErr w:type="gramEnd"/>
-                      <w:r>
-                        <w:rPr>
-                          <w:lang w:val="en-US"/>
-                        </w:rPr>
-                        <w:t>(</w:t>
-                      </w:r>
-                      <w:proofErr w:type="spellStart"/>
-                      <w:r>
-                        <w:rPr>
-                          <w:lang w:val="en-US"/>
-                        </w:rPr>
-                        <w:t>json</w:t>
-                      </w:r>
-                      <w:proofErr w:type="spellEnd"/>
-                      <w:r>
-                        <w:rPr>
-                          <w:lang w:val="en-US"/>
-                        </w:rPr>
-                        <w:t>);</w:t>
+                        <w:t xml:space="preserve">    var body = Encoding.UTF8.GetBytes(json);</w:t>
                       </w:r>
                     </w:p>
                     <w:p>
@@ -3610,37 +3383,7 @@
                         <w:rPr>
                           <w:lang w:val="en-US"/>
                         </w:rPr>
-                        <w:t xml:space="preserve">    await </w:t>
-                      </w:r>
-                      <w:proofErr w:type="spellStart"/>
-                      <w:proofErr w:type="gramStart"/>
-                      <w:r>
-                        <w:rPr>
-                          <w:lang w:val="en-US"/>
-                        </w:rPr>
-                        <w:t>channel.BasicPublishAsync</w:t>
-                      </w:r>
-                      <w:proofErr w:type="spellEnd"/>
-                      <w:proofErr w:type="gramEnd"/>
-                      <w:r>
-                        <w:rPr>
-                          <w:lang w:val="en-US"/>
-                        </w:rPr>
-                        <w:t xml:space="preserve">(exchange: "", </w:t>
-                      </w:r>
-                      <w:proofErr w:type="spellStart"/>
-                      <w:r>
-                        <w:rPr>
-                          <w:lang w:val="en-US"/>
-                        </w:rPr>
-                        <w:t>routingKey</w:t>
-                      </w:r>
-                      <w:proofErr w:type="spellEnd"/>
-                      <w:r>
-                        <w:rPr>
-                          <w:lang w:val="en-US"/>
-                        </w:rPr>
-                        <w:t>: "product", body: body);</w:t>
+                        <w:t xml:space="preserve">    await channel.BasicPublishAsync(exchange: "", routingKey: "product", body: body);</w:t>
                       </w:r>
                     </w:p>
                     <w:p>
@@ -6043,9 +5786,41 @@
                                 <w:shd w:val="clear" w:color="auto" w:fill="FDFDFD"/>
                                 <w:lang w:eastAsia="en-IL"/>
                               </w:rPr>
-                              <w:t>_</w:t>
-                            </w:r>
-                            <w:proofErr w:type="spellStart"/>
+                              <w:t>_rabitMQProducer</w:t>
+                            </w:r>
+                            <w:r>
+                              <w:rPr>
+                                <w:rFonts w:ascii="Consolas" w:eastAsia="Times New Roman" w:hAnsi="Consolas" w:cs="Times New Roman"/>
+                                <w:color w:val="5F6364"/>
+                                <w:sz w:val="24"/>
+                                <w:szCs w:val="24"/>
+                                <w:highlight w:val="lightGray"/>
+                                <w:lang w:eastAsia="en-IL"/>
+                              </w:rPr>
+                              <w:t>.</w:t>
+                            </w:r>
+                            <w:r>
+                              <w:rPr>
+                                <w:rFonts w:ascii="Consolas" w:eastAsia="Times New Roman" w:hAnsi="Consolas" w:cs="Times New Roman"/>
+                                <w:color w:val="2F9C0A"/>
+                                <w:sz w:val="24"/>
+                                <w:szCs w:val="24"/>
+                                <w:highlight w:val="lightGray"/>
+                                <w:lang w:eastAsia="en-IL"/>
+                              </w:rPr>
+                              <w:t>SendProductMessage</w:t>
+                            </w:r>
+                            <w:r>
+                              <w:rPr>
+                                <w:rFonts w:ascii="Consolas" w:eastAsia="Times New Roman" w:hAnsi="Consolas" w:cs="Times New Roman"/>
+                                <w:color w:val="5F6364"/>
+                                <w:sz w:val="24"/>
+                                <w:szCs w:val="24"/>
+                                <w:highlight w:val="lightGray"/>
+                                <w:lang w:eastAsia="en-IL"/>
+                              </w:rPr>
+                              <w:t>(</w:t>
+                            </w:r>
                             <w:r>
                               <w:rPr>
                                 <w:rFonts w:ascii="Consolas" w:eastAsia="Times New Roman" w:hAnsi="Consolas" w:cs="Times New Roman"/>
@@ -6056,7 +5831,7 @@
                                 <w:shd w:val="clear" w:color="auto" w:fill="FDFDFD"/>
                                 <w:lang w:eastAsia="en-IL"/>
                               </w:rPr>
-                              <w:t>rabitMQProducer</w:t>
+                              <w:t>productData</w:t>
                             </w:r>
                             <w:r>
                               <w:rPr>
@@ -6067,58 +5842,8 @@
                                 <w:highlight w:val="lightGray"/>
                                 <w:lang w:eastAsia="en-IL"/>
                               </w:rPr>
-                              <w:t>.</w:t>
-                            </w:r>
-                            <w:r>
-                              <w:rPr>
-                                <w:rFonts w:ascii="Consolas" w:eastAsia="Times New Roman" w:hAnsi="Consolas" w:cs="Times New Roman"/>
-                                <w:color w:val="2F9C0A"/>
-                                <w:sz w:val="24"/>
-                                <w:szCs w:val="24"/>
-                                <w:highlight w:val="lightGray"/>
-                                <w:lang w:eastAsia="en-IL"/>
-                              </w:rPr>
-                              <w:t>SendProductMessage</w:t>
-                            </w:r>
-                            <w:proofErr w:type="spellEnd"/>
-                            <w:r>
-                              <w:rPr>
-                                <w:rFonts w:ascii="Consolas" w:eastAsia="Times New Roman" w:hAnsi="Consolas" w:cs="Times New Roman"/>
-                                <w:color w:val="5F6364"/>
-                                <w:sz w:val="24"/>
-                                <w:szCs w:val="24"/>
-                                <w:highlight w:val="lightGray"/>
-                                <w:lang w:eastAsia="en-IL"/>
-                              </w:rPr>
-                              <w:t>(</w:t>
-                            </w:r>
-                            <w:proofErr w:type="spellStart"/>
-                            <w:r>
-                              <w:rPr>
-                                <w:rFonts w:ascii="Consolas" w:eastAsia="Times New Roman" w:hAnsi="Consolas" w:cs="Times New Roman"/>
-                                <w:color w:val="212121"/>
-                                <w:sz w:val="24"/>
-                                <w:szCs w:val="24"/>
-                                <w:highlight w:val="lightGray"/>
-                                <w:shd w:val="clear" w:color="auto" w:fill="FDFDFD"/>
-                                <w:lang w:eastAsia="en-IL"/>
-                              </w:rPr>
-                              <w:t>productData</w:t>
-                            </w:r>
-                            <w:proofErr w:type="spellEnd"/>
-                            <w:proofErr w:type="gramStart"/>
-                            <w:r>
-                              <w:rPr>
-                                <w:rFonts w:ascii="Consolas" w:eastAsia="Times New Roman" w:hAnsi="Consolas" w:cs="Times New Roman"/>
-                                <w:color w:val="5F6364"/>
-                                <w:sz w:val="24"/>
-                                <w:szCs w:val="24"/>
-                                <w:highlight w:val="lightGray"/>
-                                <w:lang w:eastAsia="en-IL"/>
-                              </w:rPr>
                               <w:t>);</w:t>
                             </w:r>
-                            <w:proofErr w:type="gramEnd"/>
                           </w:p>
                           <w:p>
                             <w:pPr>
@@ -9147,9 +8872,41 @@
                           <w:shd w:val="clear" w:color="auto" w:fill="FDFDFD"/>
                           <w:lang w:eastAsia="en-IL"/>
                         </w:rPr>
-                        <w:t>_</w:t>
-                      </w:r>
-                      <w:proofErr w:type="spellStart"/>
+                        <w:t>_rabitMQProducer</w:t>
+                      </w:r>
+                      <w:r>
+                        <w:rPr>
+                          <w:rFonts w:ascii="Consolas" w:eastAsia="Times New Roman" w:hAnsi="Consolas" w:cs="Times New Roman"/>
+                          <w:color w:val="5F6364"/>
+                          <w:sz w:val="24"/>
+                          <w:szCs w:val="24"/>
+                          <w:highlight w:val="lightGray"/>
+                          <w:lang w:eastAsia="en-IL"/>
+                        </w:rPr>
+                        <w:t>.</w:t>
+                      </w:r>
+                      <w:r>
+                        <w:rPr>
+                          <w:rFonts w:ascii="Consolas" w:eastAsia="Times New Roman" w:hAnsi="Consolas" w:cs="Times New Roman"/>
+                          <w:color w:val="2F9C0A"/>
+                          <w:sz w:val="24"/>
+                          <w:szCs w:val="24"/>
+                          <w:highlight w:val="lightGray"/>
+                          <w:lang w:eastAsia="en-IL"/>
+                        </w:rPr>
+                        <w:t>SendProductMessage</w:t>
+                      </w:r>
+                      <w:r>
+                        <w:rPr>
+                          <w:rFonts w:ascii="Consolas" w:eastAsia="Times New Roman" w:hAnsi="Consolas" w:cs="Times New Roman"/>
+                          <w:color w:val="5F6364"/>
+                          <w:sz w:val="24"/>
+                          <w:szCs w:val="24"/>
+                          <w:highlight w:val="lightGray"/>
+                          <w:lang w:eastAsia="en-IL"/>
+                        </w:rPr>
+                        <w:t>(</w:t>
+                      </w:r>
                       <w:r>
                         <w:rPr>
                           <w:rFonts w:ascii="Consolas" w:eastAsia="Times New Roman" w:hAnsi="Consolas" w:cs="Times New Roman"/>
@@ -9160,7 +8917,7 @@
                           <w:shd w:val="clear" w:color="auto" w:fill="FDFDFD"/>
                           <w:lang w:eastAsia="en-IL"/>
                         </w:rPr>
-                        <w:t>rabitMQProducer</w:t>
+                        <w:t>productData</w:t>
                       </w:r>
                       <w:r>
                         <w:rPr>
@@ -9171,58 +8928,8 @@
                           <w:highlight w:val="lightGray"/>
                           <w:lang w:eastAsia="en-IL"/>
                         </w:rPr>
-                        <w:t>.</w:t>
-                      </w:r>
-                      <w:r>
-                        <w:rPr>
-                          <w:rFonts w:ascii="Consolas" w:eastAsia="Times New Roman" w:hAnsi="Consolas" w:cs="Times New Roman"/>
-                          <w:color w:val="2F9C0A"/>
-                          <w:sz w:val="24"/>
-                          <w:szCs w:val="24"/>
-                          <w:highlight w:val="lightGray"/>
-                          <w:lang w:eastAsia="en-IL"/>
-                        </w:rPr>
-                        <w:t>SendProductMessage</w:t>
-                      </w:r>
-                      <w:proofErr w:type="spellEnd"/>
-                      <w:r>
-                        <w:rPr>
-                          <w:rFonts w:ascii="Consolas" w:eastAsia="Times New Roman" w:hAnsi="Consolas" w:cs="Times New Roman"/>
-                          <w:color w:val="5F6364"/>
-                          <w:sz w:val="24"/>
-                          <w:szCs w:val="24"/>
-                          <w:highlight w:val="lightGray"/>
-                          <w:lang w:eastAsia="en-IL"/>
-                        </w:rPr>
-                        <w:t>(</w:t>
-                      </w:r>
-                      <w:proofErr w:type="spellStart"/>
-                      <w:r>
-                        <w:rPr>
-                          <w:rFonts w:ascii="Consolas" w:eastAsia="Times New Roman" w:hAnsi="Consolas" w:cs="Times New Roman"/>
-                          <w:color w:val="212121"/>
-                          <w:sz w:val="24"/>
-                          <w:szCs w:val="24"/>
-                          <w:highlight w:val="lightGray"/>
-                          <w:shd w:val="clear" w:color="auto" w:fill="FDFDFD"/>
-                          <w:lang w:eastAsia="en-IL"/>
-                        </w:rPr>
-                        <w:t>productData</w:t>
-                      </w:r>
-                      <w:proofErr w:type="spellEnd"/>
-                      <w:proofErr w:type="gramStart"/>
-                      <w:r>
-                        <w:rPr>
-                          <w:rFonts w:ascii="Consolas" w:eastAsia="Times New Roman" w:hAnsi="Consolas" w:cs="Times New Roman"/>
-                          <w:color w:val="5F6364"/>
-                          <w:sz w:val="24"/>
-                          <w:szCs w:val="24"/>
-                          <w:highlight w:val="lightGray"/>
-                          <w:lang w:eastAsia="en-IL"/>
-                        </w:rPr>
                         <w:t>);</w:t>
                       </w:r>
-                      <w:proofErr w:type="gramEnd"/>
                     </w:p>
                     <w:p>
                       <w:pPr>
@@ -10447,25 +10154,7 @@
           <w:szCs w:val="28"/>
           <w:lang w:val="en-US"/>
         </w:rPr>
-        <w:t xml:space="preserve">Register a few services inside the </w:t>
-      </w:r>
-      <w:proofErr w:type="spellStart"/>
-      <w:r>
-        <w:rPr>
-          <w:sz w:val="28"/>
-          <w:szCs w:val="28"/>
-          <w:lang w:val="en-US"/>
-        </w:rPr>
-        <w:t>Program.cs</w:t>
-      </w:r>
-      <w:proofErr w:type="spellEnd"/>
-      <w:r>
-        <w:rPr>
-          <w:sz w:val="28"/>
-          <w:szCs w:val="28"/>
-          <w:lang w:val="en-US"/>
-        </w:rPr>
-        <w:t xml:space="preserve"> class:</w:t>
+        <w:t>Register a few services inside the Program.cs class:</w:t>
       </w:r>
     </w:p>
     <w:p>
@@ -10575,7 +10264,6 @@
                                 <w:sz w:val="19"/>
                                 <w:szCs w:val="19"/>
                                 <w:highlight w:val="white"/>
-                                <w:lang w:val="en-IL"/>
                               </w:rPr>
                             </w:pPr>
                             <w:r>
@@ -10585,7 +10273,6 @@
                                 <w:sz w:val="19"/>
                                 <w:szCs w:val="19"/>
                                 <w:highlight w:val="white"/>
-                                <w:lang w:val="en-IL"/>
                               </w:rPr>
                               <w:t>using</w:t>
                             </w:r>
@@ -10596,11 +10283,9 @@
                                 <w:sz w:val="19"/>
                                 <w:szCs w:val="19"/>
                                 <w:highlight w:val="white"/>
-                                <w:lang w:val="en-IL"/>
-                              </w:rPr>
-                              <w:t xml:space="preserve"> </w:t>
-                            </w:r>
-                            <w:proofErr w:type="spellStart"/>
+                              </w:rPr>
+                              <w:t xml:space="preserve"> RabbitMQ.</w:t>
+                            </w:r>
                             <w:r>
                               <w:rPr>
                                 <w:rFonts w:ascii="Cascadia Mono" w:hAnsi="Cascadia Mono" w:cs="Cascadia Mono"/>
@@ -10608,35 +10293,9 @@
                                 <w:sz w:val="19"/>
                                 <w:szCs w:val="19"/>
                                 <w:highlight w:val="white"/>
-                                <w:lang w:val="en-IL"/>
-                              </w:rPr>
-                              <w:t>RabbitMQ.</w:t>
-                            </w:r>
-                            <w:proofErr w:type="gramStart"/>
-                            <w:r>
-                              <w:rPr>
-                                <w:rFonts w:ascii="Cascadia Mono" w:hAnsi="Cascadia Mono" w:cs="Cascadia Mono"/>
-                                <w:color w:val="000000"/>
-                                <w:sz w:val="19"/>
-                                <w:szCs w:val="19"/>
-                                <w:highlight w:val="white"/>
-                                <w:lang w:val="en-IL"/>
-                              </w:rPr>
-                              <w:t>Client</w:t>
-                            </w:r>
-                            <w:proofErr w:type="spellEnd"/>
-                            <w:r>
-                              <w:rPr>
-                                <w:rFonts w:ascii="Cascadia Mono" w:hAnsi="Cascadia Mono" w:cs="Cascadia Mono"/>
-                                <w:color w:val="000000"/>
-                                <w:sz w:val="19"/>
-                                <w:szCs w:val="19"/>
-                                <w:highlight w:val="white"/>
-                                <w:lang w:val="en-IL"/>
-                              </w:rPr>
-                              <w:t>;</w:t>
-                            </w:r>
-                            <w:proofErr w:type="gramEnd"/>
+                              </w:rPr>
+                              <w:t>Client;</w:t>
+                            </w:r>
                           </w:p>
                           <w:p>
                             <w:pPr>
@@ -10650,7 +10309,6 @@
                                 <w:sz w:val="19"/>
                                 <w:szCs w:val="19"/>
                                 <w:highlight w:val="white"/>
-                                <w:lang w:val="en-IL"/>
                               </w:rPr>
                             </w:pPr>
                             <w:r>
@@ -10660,7 +10318,6 @@
                                 <w:sz w:val="19"/>
                                 <w:szCs w:val="19"/>
                                 <w:highlight w:val="white"/>
-                                <w:lang w:val="en-IL"/>
                               </w:rPr>
                               <w:t>using</w:t>
                             </w:r>
@@ -10671,35 +10328,8 @@
                                 <w:sz w:val="19"/>
                                 <w:szCs w:val="19"/>
                                 <w:highlight w:val="white"/>
-                                <w:lang w:val="en-IL"/>
-                              </w:rPr>
-                              <w:t xml:space="preserve"> </w:t>
-                            </w:r>
-                            <w:proofErr w:type="spellStart"/>
-                            <w:proofErr w:type="gramStart"/>
-                            <w:r>
-                              <w:rPr>
-                                <w:rFonts w:ascii="Cascadia Mono" w:hAnsi="Cascadia Mono" w:cs="Cascadia Mono"/>
-                                <w:color w:val="000000"/>
-                                <w:sz w:val="19"/>
-                                <w:szCs w:val="19"/>
-                                <w:highlight w:val="white"/>
-                                <w:lang w:val="en-IL"/>
-                              </w:rPr>
-                              <w:t>RabbitMQ.Client.Events</w:t>
-                            </w:r>
-                            <w:proofErr w:type="spellEnd"/>
-                            <w:proofErr w:type="gramEnd"/>
-                            <w:r>
-                              <w:rPr>
-                                <w:rFonts w:ascii="Cascadia Mono" w:hAnsi="Cascadia Mono" w:cs="Cascadia Mono"/>
-                                <w:color w:val="000000"/>
-                                <w:sz w:val="19"/>
-                                <w:szCs w:val="19"/>
-                                <w:highlight w:val="white"/>
-                                <w:lang w:val="en-IL"/>
-                              </w:rPr>
-                              <w:t>;</w:t>
+                              </w:rPr>
+                              <w:t xml:space="preserve"> RabbitMQ.Client.Events;</w:t>
                             </w:r>
                           </w:p>
                           <w:p>
@@ -10714,7 +10344,6 @@
                                 <w:sz w:val="19"/>
                                 <w:szCs w:val="19"/>
                                 <w:highlight w:val="white"/>
-                                <w:lang w:val="en-IL"/>
                               </w:rPr>
                             </w:pPr>
                             <w:r>
@@ -10724,7 +10353,6 @@
                                 <w:sz w:val="19"/>
                                 <w:szCs w:val="19"/>
                                 <w:highlight w:val="white"/>
-                                <w:lang w:val="en-IL"/>
                               </w:rPr>
                               <w:t>using</w:t>
                             </w:r>
@@ -10735,35 +10363,8 @@
                                 <w:sz w:val="19"/>
                                 <w:szCs w:val="19"/>
                                 <w:highlight w:val="white"/>
-                                <w:lang w:val="en-IL"/>
-                              </w:rPr>
-                              <w:t xml:space="preserve"> </w:t>
-                            </w:r>
-                            <w:proofErr w:type="spellStart"/>
-                            <w:proofErr w:type="gramStart"/>
-                            <w:r>
-                              <w:rPr>
-                                <w:rFonts w:ascii="Cascadia Mono" w:hAnsi="Cascadia Mono" w:cs="Cascadia Mono"/>
-                                <w:color w:val="000000"/>
-                                <w:sz w:val="19"/>
-                                <w:szCs w:val="19"/>
-                                <w:highlight w:val="white"/>
-                                <w:lang w:val="en-IL"/>
-                              </w:rPr>
-                              <w:t>System.Threading.Channels</w:t>
-                            </w:r>
-                            <w:proofErr w:type="spellEnd"/>
-                            <w:proofErr w:type="gramEnd"/>
-                            <w:r>
-                              <w:rPr>
-                                <w:rFonts w:ascii="Cascadia Mono" w:hAnsi="Cascadia Mono" w:cs="Cascadia Mono"/>
-                                <w:color w:val="000000"/>
-                                <w:sz w:val="19"/>
-                                <w:szCs w:val="19"/>
-                                <w:highlight w:val="white"/>
-                                <w:lang w:val="en-IL"/>
-                              </w:rPr>
-                              <w:t>;</w:t>
+                              </w:rPr>
+                              <w:t xml:space="preserve"> System.Threading.Channels;</w:t>
                             </w:r>
                           </w:p>
                           <w:p>
@@ -10778,7 +10379,6 @@
                                 <w:sz w:val="19"/>
                                 <w:szCs w:val="19"/>
                                 <w:highlight w:val="white"/>
-                                <w:lang w:val="en-IL"/>
                               </w:rPr>
                             </w:pPr>
                           </w:p>
@@ -10794,7 +10394,6 @@
                                 <w:sz w:val="19"/>
                                 <w:szCs w:val="19"/>
                                 <w:highlight w:val="white"/>
-                                <w:lang w:val="en-IL"/>
                               </w:rPr>
                             </w:pPr>
                             <w:r>
@@ -10804,7 +10403,6 @@
                                 <w:sz w:val="19"/>
                                 <w:szCs w:val="19"/>
                                 <w:highlight w:val="white"/>
-                                <w:lang w:val="en-IL"/>
                               </w:rPr>
                               <w:t>var</w:t>
                             </w:r>
@@ -10815,7 +10413,6 @@
                                 <w:sz w:val="19"/>
                                 <w:szCs w:val="19"/>
                                 <w:highlight w:val="white"/>
-                                <w:lang w:val="en-IL"/>
                               </w:rPr>
                               <w:t xml:space="preserve"> factory = </w:t>
                             </w:r>
@@ -10826,7 +10423,6 @@
                                 <w:sz w:val="19"/>
                                 <w:szCs w:val="19"/>
                                 <w:highlight w:val="white"/>
-                                <w:lang w:val="en-IL"/>
                               </w:rPr>
                               <w:t>new</w:t>
                             </w:r>
@@ -10837,11 +10433,9 @@
                                 <w:sz w:val="19"/>
                                 <w:szCs w:val="19"/>
                                 <w:highlight w:val="white"/>
-                                <w:lang w:val="en-IL"/>
                               </w:rPr>
                               <w:t xml:space="preserve"> </w:t>
                             </w:r>
-                            <w:proofErr w:type="spellStart"/>
                             <w:r>
                               <w:rPr>
                                 <w:rFonts w:ascii="Cascadia Mono" w:hAnsi="Cascadia Mono" w:cs="Cascadia Mono"/>
@@ -10849,11 +10443,9 @@
                                 <w:sz w:val="19"/>
                                 <w:szCs w:val="19"/>
                                 <w:highlight w:val="white"/>
-                                <w:lang w:val="en-IL"/>
                               </w:rPr>
                               <w:t>ConnectionFactory</w:t>
                             </w:r>
-                            <w:proofErr w:type="spellEnd"/>
                           </w:p>
                           <w:p>
                             <w:pPr>
@@ -10867,7 +10459,6 @@
                                 <w:sz w:val="19"/>
                                 <w:szCs w:val="19"/>
                                 <w:highlight w:val="white"/>
-                                <w:lang w:val="en-IL"/>
                               </w:rPr>
                             </w:pPr>
                             <w:r>
@@ -10877,7 +10468,6 @@
                                 <w:sz w:val="19"/>
                                 <w:szCs w:val="19"/>
                                 <w:highlight w:val="white"/>
-                                <w:lang w:val="en-IL"/>
                               </w:rPr>
                               <w:t>{</w:t>
                             </w:r>
@@ -10894,7 +10484,6 @@
                                 <w:sz w:val="19"/>
                                 <w:szCs w:val="19"/>
                                 <w:highlight w:val="white"/>
-                                <w:lang w:val="en-IL"/>
                               </w:rPr>
                             </w:pPr>
                             <w:r>
@@ -10904,33 +10493,8 @@
                                 <w:sz w:val="19"/>
                                 <w:szCs w:val="19"/>
                                 <w:highlight w:val="white"/>
-                                <w:lang w:val="en-IL"/>
-                              </w:rPr>
-                              <w:t xml:space="preserve">    </w:t>
-                            </w:r>
-                            <w:proofErr w:type="spellStart"/>
-                            <w:r>
-                              <w:rPr>
-                                <w:rFonts w:ascii="Cascadia Mono" w:hAnsi="Cascadia Mono" w:cs="Cascadia Mono"/>
-                                <w:color w:val="000000"/>
-                                <w:sz w:val="19"/>
-                                <w:szCs w:val="19"/>
-                                <w:highlight w:val="white"/>
-                                <w:lang w:val="en-IL"/>
-                              </w:rPr>
-                              <w:t>HostName</w:t>
-                            </w:r>
-                            <w:proofErr w:type="spellEnd"/>
-                            <w:r>
-                              <w:rPr>
-                                <w:rFonts w:ascii="Cascadia Mono" w:hAnsi="Cascadia Mono" w:cs="Cascadia Mono"/>
-                                <w:color w:val="000000"/>
-                                <w:sz w:val="19"/>
-                                <w:szCs w:val="19"/>
-                                <w:highlight w:val="white"/>
-                                <w:lang w:val="en-IL"/>
-                              </w:rPr>
-                              <w:t xml:space="preserve"> = </w:t>
+                              </w:rPr>
+                              <w:t xml:space="preserve">    HostName = </w:t>
                             </w:r>
                             <w:r>
                               <w:rPr>
@@ -10939,7 +10503,6 @@
                                 <w:sz w:val="19"/>
                                 <w:szCs w:val="19"/>
                                 <w:highlight w:val="white"/>
-                                <w:lang w:val="en-IL"/>
                               </w:rPr>
                               <w:t>"localhost"</w:t>
                             </w:r>
@@ -10956,10 +10519,8 @@
                                 <w:sz w:val="19"/>
                                 <w:szCs w:val="19"/>
                                 <w:highlight w:val="white"/>
-                                <w:lang w:val="en-IL"/>
                               </w:rPr>
                             </w:pPr>
-                            <w:proofErr w:type="gramStart"/>
                             <w:r>
                               <w:rPr>
                                 <w:rFonts w:ascii="Cascadia Mono" w:hAnsi="Cascadia Mono" w:cs="Cascadia Mono"/>
@@ -10967,11 +10528,9 @@
                                 <w:sz w:val="19"/>
                                 <w:szCs w:val="19"/>
                                 <w:highlight w:val="white"/>
-                                <w:lang w:val="en-IL"/>
                               </w:rPr>
                               <w:t>};</w:t>
                             </w:r>
-                            <w:proofErr w:type="gramEnd"/>
                           </w:p>
                           <w:p>
                             <w:pPr>
@@ -10985,7 +10544,6 @@
                                 <w:sz w:val="19"/>
                                 <w:szCs w:val="19"/>
                                 <w:highlight w:val="white"/>
-                                <w:lang w:val="en-IL"/>
                               </w:rPr>
                             </w:pPr>
                           </w:p>
@@ -11001,7 +10559,6 @@
                                 <w:sz w:val="19"/>
                                 <w:szCs w:val="19"/>
                                 <w:highlight w:val="white"/>
-                                <w:lang w:val="en-IL"/>
                               </w:rPr>
                             </w:pPr>
                             <w:r>
@@ -11011,7 +10568,6 @@
                                 <w:sz w:val="19"/>
                                 <w:szCs w:val="19"/>
                                 <w:highlight w:val="white"/>
-                                <w:lang w:val="en-IL"/>
                               </w:rPr>
                               <w:t>var</w:t>
                             </w:r>
@@ -11022,7 +10578,6 @@
                                 <w:sz w:val="19"/>
                                 <w:szCs w:val="19"/>
                                 <w:highlight w:val="white"/>
-                                <w:lang w:val="en-IL"/>
                               </w:rPr>
                               <w:t xml:space="preserve"> connection = </w:t>
                             </w:r>
@@ -11033,7 +10588,6 @@
                                 <w:sz w:val="19"/>
                                 <w:szCs w:val="19"/>
                                 <w:highlight w:val="white"/>
-                                <w:lang w:val="en-IL"/>
                               </w:rPr>
                               <w:t>await</w:t>
                             </w:r>
@@ -11044,35 +10598,8 @@
                                 <w:sz w:val="19"/>
                                 <w:szCs w:val="19"/>
                                 <w:highlight w:val="white"/>
-                                <w:lang w:val="en-IL"/>
-                              </w:rPr>
-                              <w:t xml:space="preserve"> </w:t>
-                            </w:r>
-                            <w:proofErr w:type="spellStart"/>
-                            <w:proofErr w:type="gramStart"/>
-                            <w:r>
-                              <w:rPr>
-                                <w:rFonts w:ascii="Cascadia Mono" w:hAnsi="Cascadia Mono" w:cs="Cascadia Mono"/>
-                                <w:color w:val="000000"/>
-                                <w:sz w:val="19"/>
-                                <w:szCs w:val="19"/>
-                                <w:highlight w:val="white"/>
-                                <w:lang w:val="en-IL"/>
-                              </w:rPr>
-                              <w:t>factory.CreateConnectionAsync</w:t>
-                            </w:r>
-                            <w:proofErr w:type="spellEnd"/>
-                            <w:proofErr w:type="gramEnd"/>
-                            <w:r>
-                              <w:rPr>
-                                <w:rFonts w:ascii="Cascadia Mono" w:hAnsi="Cascadia Mono" w:cs="Cascadia Mono"/>
-                                <w:color w:val="000000"/>
-                                <w:sz w:val="19"/>
-                                <w:szCs w:val="19"/>
-                                <w:highlight w:val="white"/>
-                                <w:lang w:val="en-IL"/>
-                              </w:rPr>
-                              <w:t>();</w:t>
+                              </w:rPr>
+                              <w:t xml:space="preserve"> factory.CreateConnectionAsync();</w:t>
                             </w:r>
                           </w:p>
                           <w:p>
@@ -11087,7 +10614,6 @@
                                 <w:sz w:val="19"/>
                                 <w:szCs w:val="19"/>
                                 <w:highlight w:val="white"/>
-                                <w:lang w:val="en-IL"/>
                               </w:rPr>
                             </w:pPr>
                             <w:r>
@@ -11097,7 +10623,6 @@
                                 <w:sz w:val="19"/>
                                 <w:szCs w:val="19"/>
                                 <w:highlight w:val="white"/>
-                                <w:lang w:val="en-IL"/>
                               </w:rPr>
                               <w:t>using</w:t>
                             </w:r>
@@ -11114,7 +10639,6 @@
                                 <w:sz w:val="19"/>
                                 <w:szCs w:val="19"/>
                                 <w:highlight w:val="white"/>
-                                <w:lang w:val="en-IL"/>
                               </w:rPr>
                             </w:pPr>
                             <w:r>
@@ -11124,7 +10648,6 @@
                                 <w:sz w:val="19"/>
                                 <w:szCs w:val="19"/>
                                 <w:highlight w:val="white"/>
-                                <w:lang w:val="en-IL"/>
                               </w:rPr>
                               <w:t>var</w:t>
                             </w:r>
@@ -11135,7 +10658,6 @@
                                 <w:sz w:val="19"/>
                                 <w:szCs w:val="19"/>
                                 <w:highlight w:val="white"/>
-                                <w:lang w:val="en-IL"/>
                               </w:rPr>
                               <w:t xml:space="preserve"> channel = </w:t>
                             </w:r>
@@ -11146,7 +10668,6 @@
                                 <w:sz w:val="19"/>
                                 <w:szCs w:val="19"/>
                                 <w:highlight w:val="white"/>
-                                <w:lang w:val="en-IL"/>
                               </w:rPr>
                               <w:t>await</w:t>
                             </w:r>
@@ -11157,35 +10678,8 @@
                                 <w:sz w:val="19"/>
                                 <w:szCs w:val="19"/>
                                 <w:highlight w:val="white"/>
-                                <w:lang w:val="en-IL"/>
-                              </w:rPr>
-                              <w:t xml:space="preserve"> </w:t>
-                            </w:r>
-                            <w:proofErr w:type="spellStart"/>
-                            <w:proofErr w:type="gramStart"/>
-                            <w:r>
-                              <w:rPr>
-                                <w:rFonts w:ascii="Cascadia Mono" w:hAnsi="Cascadia Mono" w:cs="Cascadia Mono"/>
-                                <w:color w:val="000000"/>
-                                <w:sz w:val="19"/>
-                                <w:szCs w:val="19"/>
-                                <w:highlight w:val="white"/>
-                                <w:lang w:val="en-IL"/>
-                              </w:rPr>
-                              <w:t>connection.CreateChannelAsync</w:t>
-                            </w:r>
-                            <w:proofErr w:type="spellEnd"/>
-                            <w:proofErr w:type="gramEnd"/>
-                            <w:r>
-                              <w:rPr>
-                                <w:rFonts w:ascii="Cascadia Mono" w:hAnsi="Cascadia Mono" w:cs="Cascadia Mono"/>
-                                <w:color w:val="000000"/>
-                                <w:sz w:val="19"/>
-                                <w:szCs w:val="19"/>
-                                <w:highlight w:val="white"/>
-                                <w:lang w:val="en-IL"/>
-                              </w:rPr>
-                              <w:t>();</w:t>
+                              </w:rPr>
+                              <w:t xml:space="preserve"> connection.CreateChannelAsync();</w:t>
                             </w:r>
                           </w:p>
                           <w:p>
@@ -11200,7 +10694,6 @@
                                 <w:sz w:val="19"/>
                                 <w:szCs w:val="19"/>
                                 <w:highlight w:val="white"/>
-                                <w:lang w:val="en-IL"/>
                               </w:rPr>
                             </w:pPr>
                             <w:r>
@@ -11210,7 +10703,6 @@
                                 <w:sz w:val="19"/>
                                 <w:szCs w:val="19"/>
                                 <w:highlight w:val="white"/>
-                                <w:lang w:val="en-IL"/>
                               </w:rPr>
                               <w:t>await</w:t>
                             </w:r>
@@ -11221,12 +10713,19 @@
                                 <w:sz w:val="19"/>
                                 <w:szCs w:val="19"/>
                                 <w:highlight w:val="white"/>
-                                <w:lang w:val="en-IL"/>
-                              </w:rPr>
-                              <w:t xml:space="preserve"> </w:t>
-                            </w:r>
-                            <w:proofErr w:type="spellStart"/>
-                            <w:proofErr w:type="gramStart"/>
+                              </w:rPr>
+                              <w:t xml:space="preserve"> channel.QueueDeclareAsync(</w:t>
+                            </w:r>
+                            <w:r>
+                              <w:rPr>
+                                <w:rFonts w:ascii="Cascadia Mono" w:hAnsi="Cascadia Mono" w:cs="Cascadia Mono"/>
+                                <w:color w:val="A31515"/>
+                                <w:sz w:val="19"/>
+                                <w:szCs w:val="19"/>
+                                <w:highlight w:val="white"/>
+                              </w:rPr>
+                              <w:t>"product"</w:t>
+                            </w:r>
                             <w:r>
                               <w:rPr>
                                 <w:rFonts w:ascii="Cascadia Mono" w:hAnsi="Cascadia Mono" w:cs="Cascadia Mono"/>
@@ -11234,12 +10733,19 @@
                                 <w:sz w:val="19"/>
                                 <w:szCs w:val="19"/>
                                 <w:highlight w:val="white"/>
-                                <w:lang w:val="en-IL"/>
-                              </w:rPr>
-                              <w:t>channel.QueueDeclareAsync</w:t>
-                            </w:r>
-                            <w:proofErr w:type="spellEnd"/>
-                            <w:proofErr w:type="gramEnd"/>
+                              </w:rPr>
+                              <w:t xml:space="preserve">, exclusive: </w:t>
+                            </w:r>
+                            <w:r>
+                              <w:rPr>
+                                <w:rFonts w:ascii="Cascadia Mono" w:hAnsi="Cascadia Mono" w:cs="Cascadia Mono"/>
+                                <w:color w:val="0000FF"/>
+                                <w:sz w:val="19"/>
+                                <w:szCs w:val="19"/>
+                                <w:highlight w:val="white"/>
+                              </w:rPr>
+                              <w:t>false</w:t>
+                            </w:r>
                             <w:r>
                               <w:rPr>
                                 <w:rFonts w:ascii="Cascadia Mono" w:hAnsi="Cascadia Mono" w:cs="Cascadia Mono"/>
@@ -11247,51 +10753,6 @@
                                 <w:sz w:val="19"/>
                                 <w:szCs w:val="19"/>
                                 <w:highlight w:val="white"/>
-                                <w:lang w:val="en-IL"/>
-                              </w:rPr>
-                              <w:t>(</w:t>
-                            </w:r>
-                            <w:r>
-                              <w:rPr>
-                                <w:rFonts w:ascii="Cascadia Mono" w:hAnsi="Cascadia Mono" w:cs="Cascadia Mono"/>
-                                <w:color w:val="A31515"/>
-                                <w:sz w:val="19"/>
-                                <w:szCs w:val="19"/>
-                                <w:highlight w:val="white"/>
-                                <w:lang w:val="en-IL"/>
-                              </w:rPr>
-                              <w:t>"product"</w:t>
-                            </w:r>
-                            <w:r>
-                              <w:rPr>
-                                <w:rFonts w:ascii="Cascadia Mono" w:hAnsi="Cascadia Mono" w:cs="Cascadia Mono"/>
-                                <w:color w:val="000000"/>
-                                <w:sz w:val="19"/>
-                                <w:szCs w:val="19"/>
-                                <w:highlight w:val="white"/>
-                                <w:lang w:val="en-IL"/>
-                              </w:rPr>
-                              <w:t xml:space="preserve">, exclusive: </w:t>
-                            </w:r>
-                            <w:r>
-                              <w:rPr>
-                                <w:rFonts w:ascii="Cascadia Mono" w:hAnsi="Cascadia Mono" w:cs="Cascadia Mono"/>
-                                <w:color w:val="0000FF"/>
-                                <w:sz w:val="19"/>
-                                <w:szCs w:val="19"/>
-                                <w:highlight w:val="white"/>
-                                <w:lang w:val="en-IL"/>
-                              </w:rPr>
-                              <w:t>false</w:t>
-                            </w:r>
-                            <w:r>
-                              <w:rPr>
-                                <w:rFonts w:ascii="Cascadia Mono" w:hAnsi="Cascadia Mono" w:cs="Cascadia Mono"/>
-                                <w:color w:val="000000"/>
-                                <w:sz w:val="19"/>
-                                <w:szCs w:val="19"/>
-                                <w:highlight w:val="white"/>
-                                <w:lang w:val="en-IL"/>
                               </w:rPr>
                               <w:t>);</w:t>
                             </w:r>
@@ -11308,7 +10769,6 @@
                                 <w:sz w:val="19"/>
                                 <w:szCs w:val="19"/>
                                 <w:highlight w:val="white"/>
-                                <w:lang w:val="en-IL"/>
                               </w:rPr>
                             </w:pPr>
                             <w:r>
@@ -11318,7 +10778,6 @@
                                 <w:sz w:val="19"/>
                                 <w:szCs w:val="19"/>
                                 <w:highlight w:val="white"/>
-                                <w:lang w:val="en-IL"/>
                               </w:rPr>
                               <w:t>var</w:t>
                             </w:r>
@@ -11329,7 +10788,6 @@
                                 <w:sz w:val="19"/>
                                 <w:szCs w:val="19"/>
                                 <w:highlight w:val="white"/>
-                                <w:lang w:val="en-IL"/>
                               </w:rPr>
                               <w:t xml:space="preserve"> consumer = </w:t>
                             </w:r>
@@ -11340,7 +10798,6 @@
                                 <w:sz w:val="19"/>
                                 <w:szCs w:val="19"/>
                                 <w:highlight w:val="white"/>
-                                <w:lang w:val="en-IL"/>
                               </w:rPr>
                               <w:t>new</w:t>
                             </w:r>
@@ -11351,11 +10808,9 @@
                                 <w:sz w:val="19"/>
                                 <w:szCs w:val="19"/>
                                 <w:highlight w:val="white"/>
-                                <w:lang w:val="en-IL"/>
                               </w:rPr>
                               <w:t xml:space="preserve"> </w:t>
                             </w:r>
-                            <w:proofErr w:type="spellStart"/>
                             <w:r>
                               <w:rPr>
                                 <w:rFonts w:ascii="Cascadia Mono" w:hAnsi="Cascadia Mono" w:cs="Cascadia Mono"/>
@@ -11363,11 +10818,9 @@
                                 <w:sz w:val="19"/>
                                 <w:szCs w:val="19"/>
                                 <w:highlight w:val="white"/>
-                                <w:lang w:val="en-IL"/>
                               </w:rPr>
                               <w:t>AsyncEventingBasicConsumer</w:t>
                             </w:r>
-                            <w:proofErr w:type="spellEnd"/>
                             <w:r>
                               <w:rPr>
                                 <w:rFonts w:ascii="Cascadia Mono" w:hAnsi="Cascadia Mono" w:cs="Cascadia Mono"/>
@@ -11375,23 +10828,9 @@
                                 <w:sz w:val="19"/>
                                 <w:szCs w:val="19"/>
                                 <w:highlight w:val="white"/>
-                                <w:lang w:val="en-IL"/>
-                              </w:rPr>
-                              <w:t>(channel</w:t>
-                            </w:r>
-                            <w:proofErr w:type="gramStart"/>
-                            <w:r>
-                              <w:rPr>
-                                <w:rFonts w:ascii="Cascadia Mono" w:hAnsi="Cascadia Mono" w:cs="Cascadia Mono"/>
-                                <w:color w:val="000000"/>
-                                <w:sz w:val="19"/>
-                                <w:szCs w:val="19"/>
-                                <w:highlight w:val="white"/>
-                                <w:lang w:val="en-IL"/>
-                              </w:rPr>
-                              <w:t>);</w:t>
-                            </w:r>
-                            <w:proofErr w:type="gramEnd"/>
+                              </w:rPr>
+                              <w:t>(channel);</w:t>
+                            </w:r>
                           </w:p>
                           <w:p>
                             <w:pPr>
@@ -11405,7 +10844,6 @@
                                 <w:sz w:val="19"/>
                                 <w:szCs w:val="19"/>
                                 <w:highlight w:val="white"/>
-                                <w:lang w:val="en-IL"/>
                               </w:rPr>
                             </w:pPr>
                             <w:r>
@@ -11415,47 +10853,9 @@
                                 <w:sz w:val="19"/>
                                 <w:szCs w:val="19"/>
                                 <w:highlight w:val="white"/>
-                                <w:lang w:val="en-IL"/>
-                              </w:rPr>
-                              <w:t xml:space="preserve">//var consumer = new </w:t>
-                            </w:r>
-                            <w:proofErr w:type="spellStart"/>
-                            <w:r>
-                              <w:rPr>
-                                <w:rFonts w:ascii="Cascadia Mono" w:hAnsi="Cascadia Mono" w:cs="Cascadia Mono"/>
-                                <w:color w:val="008000"/>
-                                <w:sz w:val="19"/>
-                                <w:szCs w:val="19"/>
-                                <w:highlight w:val="white"/>
-                                <w:lang w:val="en-IL"/>
-                              </w:rPr>
-                              <w:t>EventingBasicConsumer</w:t>
-                            </w:r>
-                            <w:proofErr w:type="spellEnd"/>
-                            <w:r>
-                              <w:rPr>
-                                <w:rFonts w:ascii="Cascadia Mono" w:hAnsi="Cascadia Mono" w:cs="Cascadia Mono"/>
-                                <w:color w:val="008000"/>
-                                <w:sz w:val="19"/>
-                                <w:szCs w:val="19"/>
-                                <w:highlight w:val="white"/>
-                                <w:lang w:val="en-IL"/>
-                              </w:rPr>
-                              <w:t>(channel</w:t>
-                            </w:r>
-                            <w:proofErr w:type="gramStart"/>
-                            <w:r>
-                              <w:rPr>
-                                <w:rFonts w:ascii="Cascadia Mono" w:hAnsi="Cascadia Mono" w:cs="Cascadia Mono"/>
-                                <w:color w:val="008000"/>
-                                <w:sz w:val="19"/>
-                                <w:szCs w:val="19"/>
-                                <w:highlight w:val="white"/>
-                                <w:lang w:val="en-IL"/>
-                              </w:rPr>
-                              <w:t>);</w:t>
-                            </w:r>
-                            <w:proofErr w:type="gramEnd"/>
+                              </w:rPr>
+                              <w:t>//var consumer = new EventingBasicConsumer(channel);</w:t>
+                            </w:r>
                           </w:p>
                           <w:p>
                             <w:pPr>
@@ -11469,11 +10869,8 @@
                                 <w:sz w:val="19"/>
                                 <w:szCs w:val="19"/>
                                 <w:highlight w:val="white"/>
-                                <w:lang w:val="en-IL"/>
                               </w:rPr>
                             </w:pPr>
-                            <w:proofErr w:type="spellStart"/>
-                            <w:proofErr w:type="gramStart"/>
                             <w:r>
                               <w:rPr>
                                 <w:rFonts w:ascii="Cascadia Mono" w:hAnsi="Cascadia Mono" w:cs="Cascadia Mono"/>
@@ -11481,12 +10878,19 @@
                                 <w:sz w:val="19"/>
                                 <w:szCs w:val="19"/>
                                 <w:highlight w:val="white"/>
-                                <w:lang w:val="en-IL"/>
-                              </w:rPr>
-                              <w:t>consumer.ReceivedAsync</w:t>
-                            </w:r>
-                            <w:proofErr w:type="spellEnd"/>
-                            <w:proofErr w:type="gramEnd"/>
+                              </w:rPr>
+                              <w:t>consumer.ReceivedAsync +=</w:t>
+                            </w:r>
+                            <w:r>
+                              <w:rPr>
+                                <w:rFonts w:ascii="Cascadia Mono" w:hAnsi="Cascadia Mono" w:cs="Cascadia Mono"/>
+                                <w:color w:val="0000FF"/>
+                                <w:sz w:val="19"/>
+                                <w:szCs w:val="19"/>
+                                <w:highlight w:val="white"/>
+                              </w:rPr>
+                              <w:t>async</w:t>
+                            </w:r>
                             <w:r>
                               <w:rPr>
                                 <w:rFonts w:ascii="Cascadia Mono" w:hAnsi="Cascadia Mono" w:cs="Cascadia Mono"/>
@@ -11494,55 +10898,8 @@
                                 <w:sz w:val="19"/>
                                 <w:szCs w:val="19"/>
                                 <w:highlight w:val="white"/>
-                                <w:lang w:val="en-IL"/>
-                              </w:rPr>
-                              <w:t xml:space="preserve"> +=</w:t>
-                            </w:r>
-                            <w:r>
-                              <w:rPr>
-                                <w:rFonts w:ascii="Cascadia Mono" w:hAnsi="Cascadia Mono" w:cs="Cascadia Mono"/>
-                                <w:color w:val="0000FF"/>
-                                <w:sz w:val="19"/>
-                                <w:szCs w:val="19"/>
-                                <w:highlight w:val="white"/>
-                                <w:lang w:val="en-IL"/>
-                              </w:rPr>
-                              <w:t>async</w:t>
-                            </w:r>
-                            <w:r>
-                              <w:rPr>
-                                <w:rFonts w:ascii="Cascadia Mono" w:hAnsi="Cascadia Mono" w:cs="Cascadia Mono"/>
-                                <w:color w:val="000000"/>
-                                <w:sz w:val="19"/>
-                                <w:szCs w:val="19"/>
-                                <w:highlight w:val="white"/>
-                                <w:lang w:val="en-IL"/>
-                              </w:rPr>
-                              <w:t xml:space="preserve"> (model, </w:t>
-                            </w:r>
-                            <w:proofErr w:type="spellStart"/>
-                            <w:r>
-                              <w:rPr>
-                                <w:rFonts w:ascii="Cascadia Mono" w:hAnsi="Cascadia Mono" w:cs="Cascadia Mono"/>
-                                <w:color w:val="000000"/>
-                                <w:sz w:val="19"/>
-                                <w:szCs w:val="19"/>
-                                <w:highlight w:val="white"/>
-                                <w:lang w:val="en-IL"/>
-                              </w:rPr>
-                              <w:t>ea</w:t>
-                            </w:r>
-                            <w:proofErr w:type="spellEnd"/>
-                            <w:r>
-                              <w:rPr>
-                                <w:rFonts w:ascii="Cascadia Mono" w:hAnsi="Cascadia Mono" w:cs="Cascadia Mono"/>
-                                <w:color w:val="000000"/>
-                                <w:sz w:val="19"/>
-                                <w:szCs w:val="19"/>
-                                <w:highlight w:val="white"/>
-                                <w:lang w:val="en-IL"/>
-                              </w:rPr>
-                              <w:t>) =&gt;</w:t>
+                              </w:rPr>
+                              <w:t xml:space="preserve"> (model, ea) =&gt;</w:t>
                             </w:r>
                           </w:p>
                           <w:p>
@@ -11557,7 +10914,6 @@
                                 <w:sz w:val="19"/>
                                 <w:szCs w:val="19"/>
                                 <w:highlight w:val="white"/>
-                                <w:lang w:val="en-IL"/>
                               </w:rPr>
                             </w:pPr>
                             <w:r>
@@ -11567,7 +10923,6 @@
                                 <w:sz w:val="19"/>
                                 <w:szCs w:val="19"/>
                                 <w:highlight w:val="white"/>
-                                <w:lang w:val="en-IL"/>
                               </w:rPr>
                               <w:t>{</w:t>
                             </w:r>
@@ -11584,7 +10939,6 @@
                                 <w:sz w:val="19"/>
                                 <w:szCs w:val="19"/>
                                 <w:highlight w:val="white"/>
-                                <w:lang w:val="en-IL"/>
                               </w:rPr>
                             </w:pPr>
                             <w:r>
@@ -11594,7 +10948,6 @@
                                 <w:sz w:val="19"/>
                                 <w:szCs w:val="19"/>
                                 <w:highlight w:val="white"/>
-                                <w:lang w:val="en-IL"/>
                               </w:rPr>
                               <w:t xml:space="preserve">    </w:t>
                             </w:r>
@@ -11605,7 +10958,6 @@
                                 <w:sz w:val="19"/>
                                 <w:szCs w:val="19"/>
                                 <w:highlight w:val="white"/>
-                                <w:lang w:val="en-IL"/>
                               </w:rPr>
                               <w:t>var</w:t>
                             </w:r>
@@ -11616,35 +10968,8 @@
                                 <w:sz w:val="19"/>
                                 <w:szCs w:val="19"/>
                                 <w:highlight w:val="white"/>
-                                <w:lang w:val="en-IL"/>
-                              </w:rPr>
-                              <w:t xml:space="preserve"> body = </w:t>
-                            </w:r>
-                            <w:proofErr w:type="spellStart"/>
-                            <w:proofErr w:type="gramStart"/>
-                            <w:r>
-                              <w:rPr>
-                                <w:rFonts w:ascii="Cascadia Mono" w:hAnsi="Cascadia Mono" w:cs="Cascadia Mono"/>
-                                <w:color w:val="000000"/>
-                                <w:sz w:val="19"/>
-                                <w:szCs w:val="19"/>
-                                <w:highlight w:val="white"/>
-                                <w:lang w:val="en-IL"/>
-                              </w:rPr>
-                              <w:t>ea.Body.ToArray</w:t>
-                            </w:r>
-                            <w:proofErr w:type="spellEnd"/>
-                            <w:proofErr w:type="gramEnd"/>
-                            <w:r>
-                              <w:rPr>
-                                <w:rFonts w:ascii="Cascadia Mono" w:hAnsi="Cascadia Mono" w:cs="Cascadia Mono"/>
-                                <w:color w:val="000000"/>
-                                <w:sz w:val="19"/>
-                                <w:szCs w:val="19"/>
-                                <w:highlight w:val="white"/>
-                                <w:lang w:val="en-IL"/>
-                              </w:rPr>
-                              <w:t>();</w:t>
+                              </w:rPr>
+                              <w:t xml:space="preserve"> body = ea.Body.ToArray();</w:t>
                             </w:r>
                           </w:p>
                           <w:p>
@@ -11659,7 +10984,6 @@
                                 <w:sz w:val="19"/>
                                 <w:szCs w:val="19"/>
                                 <w:highlight w:val="white"/>
-                                <w:lang w:val="en-IL"/>
                               </w:rPr>
                             </w:pPr>
                             <w:r>
@@ -11669,7 +10993,6 @@
                                 <w:sz w:val="19"/>
                                 <w:szCs w:val="19"/>
                                 <w:highlight w:val="white"/>
-                                <w:lang w:val="en-IL"/>
                               </w:rPr>
                               <w:t xml:space="preserve">    </w:t>
                             </w:r>
@@ -11680,7 +11003,6 @@
                                 <w:sz w:val="19"/>
                                 <w:szCs w:val="19"/>
                                 <w:highlight w:val="white"/>
-                                <w:lang w:val="en-IL"/>
                               </w:rPr>
                               <w:t>var</w:t>
                             </w:r>
@@ -11691,11 +11013,19 @@
                                 <w:sz w:val="19"/>
                                 <w:szCs w:val="19"/>
                                 <w:highlight w:val="white"/>
-                                <w:lang w:val="en-IL"/>
-                              </w:rPr>
-                              <w:t xml:space="preserve"> message = </w:t>
-                            </w:r>
-                            <w:proofErr w:type="gramStart"/>
+                              </w:rPr>
+                              <w:t xml:space="preserve"> message = System.Text.</w:t>
+                            </w:r>
+                            <w:r>
+                              <w:rPr>
+                                <w:rFonts w:ascii="Cascadia Mono" w:hAnsi="Cascadia Mono" w:cs="Cascadia Mono"/>
+                                <w:color w:val="2B91AF"/>
+                                <w:sz w:val="19"/>
+                                <w:szCs w:val="19"/>
+                                <w:highlight w:val="white"/>
+                              </w:rPr>
+                              <w:t>Encoding</w:t>
+                            </w:r>
                             <w:r>
                               <w:rPr>
                                 <w:rFonts w:ascii="Cascadia Mono" w:hAnsi="Cascadia Mono" w:cs="Cascadia Mono"/>
@@ -11703,43 +11033,8 @@
                                 <w:sz w:val="19"/>
                                 <w:szCs w:val="19"/>
                                 <w:highlight w:val="white"/>
-                                <w:lang w:val="en-IL"/>
-                              </w:rPr>
-                              <w:t>System.Text.</w:t>
-                            </w:r>
-                            <w:r>
-                              <w:rPr>
-                                <w:rFonts w:ascii="Cascadia Mono" w:hAnsi="Cascadia Mono" w:cs="Cascadia Mono"/>
-                                <w:color w:val="2B91AF"/>
-                                <w:sz w:val="19"/>
-                                <w:szCs w:val="19"/>
-                                <w:highlight w:val="white"/>
-                                <w:lang w:val="en-IL"/>
-                              </w:rPr>
-                              <w:t>Encoding</w:t>
-                            </w:r>
-                            <w:r>
-                              <w:rPr>
-                                <w:rFonts w:ascii="Cascadia Mono" w:hAnsi="Cascadia Mono" w:cs="Cascadia Mono"/>
-                                <w:color w:val="000000"/>
-                                <w:sz w:val="19"/>
-                                <w:szCs w:val="19"/>
-                                <w:highlight w:val="white"/>
-                                <w:lang w:val="en-IL"/>
-                              </w:rPr>
-                              <w:t>.UTF</w:t>
-                            </w:r>
-                            <w:proofErr w:type="gramEnd"/>
-                            <w:r>
-                              <w:rPr>
-                                <w:rFonts w:ascii="Cascadia Mono" w:hAnsi="Cascadia Mono" w:cs="Cascadia Mono"/>
-                                <w:color w:val="000000"/>
-                                <w:sz w:val="19"/>
-                                <w:szCs w:val="19"/>
-                                <w:highlight w:val="white"/>
-                                <w:lang w:val="en-IL"/>
-                              </w:rPr>
-                              <w:t>8.GetString(body);</w:t>
+                              </w:rPr>
+                              <w:t>.UTF8.GetString(body);</w:t>
                             </w:r>
                           </w:p>
                           <w:p>
@@ -11754,7 +11049,6 @@
                                 <w:sz w:val="19"/>
                                 <w:szCs w:val="19"/>
                                 <w:highlight w:val="white"/>
-                                <w:lang w:val="en-IL"/>
                               </w:rPr>
                             </w:pPr>
                             <w:r>
@@ -11764,11 +11058,9 @@
                                 <w:sz w:val="19"/>
                                 <w:szCs w:val="19"/>
                                 <w:highlight w:val="white"/>
-                                <w:lang w:val="en-IL"/>
                               </w:rPr>
                               <w:t xml:space="preserve">    </w:t>
                             </w:r>
-                            <w:proofErr w:type="spellStart"/>
                             <w:r>
                               <w:rPr>
                                 <w:rFonts w:ascii="Cascadia Mono" w:hAnsi="Cascadia Mono" w:cs="Cascadia Mono"/>
@@ -11776,7 +11068,6 @@
                                 <w:sz w:val="19"/>
                                 <w:szCs w:val="19"/>
                                 <w:highlight w:val="white"/>
-                                <w:lang w:val="en-IL"/>
                               </w:rPr>
                               <w:t>Console</w:t>
                             </w:r>
@@ -11787,11 +11078,19 @@
                                 <w:sz w:val="19"/>
                                 <w:szCs w:val="19"/>
                                 <w:highlight w:val="white"/>
-                                <w:lang w:val="en-IL"/>
-                              </w:rPr>
-                              <w:t>.WriteLine</w:t>
-                            </w:r>
-                            <w:proofErr w:type="spellEnd"/>
+                              </w:rPr>
+                              <w:t>.WriteLine(</w:t>
+                            </w:r>
+                            <w:r>
+                              <w:rPr>
+                                <w:rFonts w:ascii="Cascadia Mono" w:hAnsi="Cascadia Mono" w:cs="Cascadia Mono"/>
+                                <w:color w:val="A31515"/>
+                                <w:sz w:val="19"/>
+                                <w:szCs w:val="19"/>
+                                <w:highlight w:val="white"/>
+                              </w:rPr>
+                              <w:t xml:space="preserve">$" [x] Received </w:t>
+                            </w:r>
                             <w:r>
                               <w:rPr>
                                 <w:rFonts w:ascii="Cascadia Mono" w:hAnsi="Cascadia Mono" w:cs="Cascadia Mono"/>
@@ -11799,9 +11098,8 @@
                                 <w:sz w:val="19"/>
                                 <w:szCs w:val="19"/>
                                 <w:highlight w:val="white"/>
-                                <w:lang w:val="en-IL"/>
-                              </w:rPr>
-                              <w:t>(</w:t>
+                              </w:rPr>
+                              <w:t>{message}</w:t>
                             </w:r>
                             <w:r>
                               <w:rPr>
@@ -11810,9 +11108,8 @@
                                 <w:sz w:val="19"/>
                                 <w:szCs w:val="19"/>
                                 <w:highlight w:val="white"/>
-                                <w:lang w:val="en-IL"/>
-                              </w:rPr>
-                              <w:t xml:space="preserve">$" [x] Received </w:t>
+                              </w:rPr>
+                              <w:t>"</w:t>
                             </w:r>
                             <w:r>
                               <w:rPr>
@@ -11821,34 +11118,9 @@
                                 <w:sz w:val="19"/>
                                 <w:szCs w:val="19"/>
                                 <w:highlight w:val="white"/>
-                                <w:lang w:val="en-IL"/>
-                              </w:rPr>
-                              <w:t>{message}</w:t>
-                            </w:r>
-                            <w:r>
-                              <w:rPr>
-                                <w:rFonts w:ascii="Cascadia Mono" w:hAnsi="Cascadia Mono" w:cs="Cascadia Mono"/>
-                                <w:color w:val="A31515"/>
-                                <w:sz w:val="19"/>
-                                <w:szCs w:val="19"/>
-                                <w:highlight w:val="white"/>
-                                <w:lang w:val="en-IL"/>
-                              </w:rPr>
-                              <w:t>"</w:t>
-                            </w:r>
-                            <w:proofErr w:type="gramStart"/>
-                            <w:r>
-                              <w:rPr>
-                                <w:rFonts w:ascii="Cascadia Mono" w:hAnsi="Cascadia Mono" w:cs="Cascadia Mono"/>
-                                <w:color w:val="000000"/>
-                                <w:sz w:val="19"/>
-                                <w:szCs w:val="19"/>
-                                <w:highlight w:val="white"/>
-                                <w:lang w:val="en-IL"/>
                               </w:rPr>
                               <w:t>);</w:t>
                             </w:r>
-                            <w:proofErr w:type="gramEnd"/>
                           </w:p>
                           <w:p>
                             <w:pPr>
@@ -11862,10 +11134,8 @@
                                 <w:sz w:val="19"/>
                                 <w:szCs w:val="19"/>
                                 <w:highlight w:val="white"/>
-                                <w:lang w:val="en-IL"/>
                               </w:rPr>
                             </w:pPr>
-                            <w:proofErr w:type="gramStart"/>
                             <w:r>
                               <w:rPr>
                                 <w:rFonts w:ascii="Cascadia Mono" w:hAnsi="Cascadia Mono" w:cs="Cascadia Mono"/>
@@ -11873,11 +11143,9 @@
                                 <w:sz w:val="19"/>
                                 <w:szCs w:val="19"/>
                                 <w:highlight w:val="white"/>
-                                <w:lang w:val="en-IL"/>
                               </w:rPr>
                               <w:t>};</w:t>
                             </w:r>
-                            <w:proofErr w:type="gramEnd"/>
                           </w:p>
                           <w:p>
                             <w:pPr>
@@ -11891,7 +11159,6 @@
                                 <w:sz w:val="19"/>
                                 <w:szCs w:val="19"/>
                                 <w:highlight w:val="white"/>
-                                <w:lang w:val="en-IL"/>
                               </w:rPr>
                             </w:pPr>
                           </w:p>
@@ -11907,7 +11174,6 @@
                                 <w:sz w:val="19"/>
                                 <w:szCs w:val="19"/>
                                 <w:highlight w:val="white"/>
-                                <w:lang w:val="en-IL"/>
                               </w:rPr>
                             </w:pPr>
                             <w:r>
@@ -11917,7 +11183,6 @@
                                 <w:sz w:val="19"/>
                                 <w:szCs w:val="19"/>
                                 <w:highlight w:val="white"/>
-                                <w:lang w:val="en-IL"/>
                               </w:rPr>
                               <w:t>await</w:t>
                             </w:r>
@@ -11928,12 +11193,19 @@
                                 <w:sz w:val="19"/>
                                 <w:szCs w:val="19"/>
                                 <w:highlight w:val="white"/>
-                                <w:lang w:val="en-IL"/>
-                              </w:rPr>
-                              <w:t xml:space="preserve"> </w:t>
-                            </w:r>
-                            <w:proofErr w:type="spellStart"/>
-                            <w:proofErr w:type="gramStart"/>
+                              </w:rPr>
+                              <w:t xml:space="preserve"> channel.BasicConsumeAsync(queue: </w:t>
+                            </w:r>
+                            <w:r>
+                              <w:rPr>
+                                <w:rFonts w:ascii="Cascadia Mono" w:hAnsi="Cascadia Mono" w:cs="Cascadia Mono"/>
+                                <w:color w:val="A31515"/>
+                                <w:sz w:val="19"/>
+                                <w:szCs w:val="19"/>
+                                <w:highlight w:val="white"/>
+                              </w:rPr>
+                              <w:t>"product"</w:t>
+                            </w:r>
                             <w:r>
                               <w:rPr>
                                 <w:rFonts w:ascii="Cascadia Mono" w:hAnsi="Cascadia Mono" w:cs="Cascadia Mono"/>
@@ -11941,42 +11213,6 @@
                                 <w:sz w:val="19"/>
                                 <w:szCs w:val="19"/>
                                 <w:highlight w:val="white"/>
-                                <w:lang w:val="en-IL"/>
-                              </w:rPr>
-                              <w:t>channel.BasicConsumeAsync</w:t>
-                            </w:r>
-                            <w:proofErr w:type="spellEnd"/>
-                            <w:proofErr w:type="gramEnd"/>
-                            <w:r>
-                              <w:rPr>
-                                <w:rFonts w:ascii="Cascadia Mono" w:hAnsi="Cascadia Mono" w:cs="Cascadia Mono"/>
-                                <w:color w:val="000000"/>
-                                <w:sz w:val="19"/>
-                                <w:szCs w:val="19"/>
-                                <w:highlight w:val="white"/>
-                                <w:lang w:val="en-IL"/>
-                              </w:rPr>
-                              <w:t xml:space="preserve">(queue: </w:t>
-                            </w:r>
-                            <w:r>
-                              <w:rPr>
-                                <w:rFonts w:ascii="Cascadia Mono" w:hAnsi="Cascadia Mono" w:cs="Cascadia Mono"/>
-                                <w:color w:val="A31515"/>
-                                <w:sz w:val="19"/>
-                                <w:szCs w:val="19"/>
-                                <w:highlight w:val="white"/>
-                                <w:lang w:val="en-IL"/>
-                              </w:rPr>
-                              <w:t>"product"</w:t>
-                            </w:r>
-                            <w:r>
-                              <w:rPr>
-                                <w:rFonts w:ascii="Cascadia Mono" w:hAnsi="Cascadia Mono" w:cs="Cascadia Mono"/>
-                                <w:color w:val="000000"/>
-                                <w:sz w:val="19"/>
-                                <w:szCs w:val="19"/>
-                                <w:highlight w:val="white"/>
-                                <w:lang w:val="en-IL"/>
                               </w:rPr>
                               <w:t>,</w:t>
                             </w:r>
@@ -11993,7 +11229,6 @@
                                 <w:sz w:val="19"/>
                                 <w:szCs w:val="19"/>
                                 <w:highlight w:val="white"/>
-                                <w:lang w:val="en-IL"/>
                               </w:rPr>
                             </w:pPr>
                             <w:r>
@@ -12003,11 +11238,19 @@
                                 <w:sz w:val="19"/>
                                 <w:szCs w:val="19"/>
                                 <w:highlight w:val="white"/>
-                                <w:lang w:val="en-IL"/>
-                              </w:rPr>
-                              <w:t xml:space="preserve">                     </w:t>
-                            </w:r>
-                            <w:proofErr w:type="spellStart"/>
+                              </w:rPr>
+                              <w:t xml:space="preserve">                     autoAck: </w:t>
+                            </w:r>
+                            <w:r>
+                              <w:rPr>
+                                <w:rFonts w:ascii="Cascadia Mono" w:hAnsi="Cascadia Mono" w:cs="Cascadia Mono"/>
+                                <w:color w:val="0000FF"/>
+                                <w:sz w:val="19"/>
+                                <w:szCs w:val="19"/>
+                                <w:highlight w:val="white"/>
+                              </w:rPr>
+                              <w:t>true</w:t>
+                            </w:r>
                             <w:r>
                               <w:rPr>
                                 <w:rFonts w:ascii="Cascadia Mono" w:hAnsi="Cascadia Mono" w:cs="Cascadia Mono"/>
@@ -12015,41 +11258,6 @@
                                 <w:sz w:val="19"/>
                                 <w:szCs w:val="19"/>
                                 <w:highlight w:val="white"/>
-                                <w:lang w:val="en-IL"/>
-                              </w:rPr>
-                              <w:t>autoAck</w:t>
-                            </w:r>
-                            <w:proofErr w:type="spellEnd"/>
-                            <w:r>
-                              <w:rPr>
-                                <w:rFonts w:ascii="Cascadia Mono" w:hAnsi="Cascadia Mono" w:cs="Cascadia Mono"/>
-                                <w:color w:val="000000"/>
-                                <w:sz w:val="19"/>
-                                <w:szCs w:val="19"/>
-                                <w:highlight w:val="white"/>
-                                <w:lang w:val="en-IL"/>
-                              </w:rPr>
-                              <w:t xml:space="preserve">: </w:t>
-                            </w:r>
-                            <w:r>
-                              <w:rPr>
-                                <w:rFonts w:ascii="Cascadia Mono" w:hAnsi="Cascadia Mono" w:cs="Cascadia Mono"/>
-                                <w:color w:val="0000FF"/>
-                                <w:sz w:val="19"/>
-                                <w:szCs w:val="19"/>
-                                <w:highlight w:val="white"/>
-                                <w:lang w:val="en-IL"/>
-                              </w:rPr>
-                              <w:t>true</w:t>
-                            </w:r>
-                            <w:r>
-                              <w:rPr>
-                                <w:rFonts w:ascii="Cascadia Mono" w:hAnsi="Cascadia Mono" w:cs="Cascadia Mono"/>
-                                <w:color w:val="000000"/>
-                                <w:sz w:val="19"/>
-                                <w:szCs w:val="19"/>
-                                <w:highlight w:val="white"/>
-                                <w:lang w:val="en-IL"/>
                               </w:rPr>
                               <w:t>,</w:t>
                             </w:r>
@@ -12066,7 +11274,6 @@
                                 <w:sz w:val="19"/>
                                 <w:szCs w:val="19"/>
                                 <w:highlight w:val="white"/>
-                                <w:lang w:val="en-IL"/>
                               </w:rPr>
                             </w:pPr>
                             <w:r>
@@ -12076,23 +11283,9 @@
                                 <w:sz w:val="19"/>
                                 <w:szCs w:val="19"/>
                                 <w:highlight w:val="white"/>
-                                <w:lang w:val="en-IL"/>
-                              </w:rPr>
-                              <w:t xml:space="preserve">                     consumer: consumer</w:t>
-                            </w:r>
-                            <w:proofErr w:type="gramStart"/>
-                            <w:r>
-                              <w:rPr>
-                                <w:rFonts w:ascii="Cascadia Mono" w:hAnsi="Cascadia Mono" w:cs="Cascadia Mono"/>
-                                <w:color w:val="000000"/>
-                                <w:sz w:val="19"/>
-                                <w:szCs w:val="19"/>
-                                <w:highlight w:val="white"/>
-                                <w:lang w:val="en-IL"/>
-                              </w:rPr>
-                              <w:t>);</w:t>
-                            </w:r>
-                            <w:proofErr w:type="gramEnd"/>
+                              </w:rPr>
+                              <w:t xml:space="preserve">                     consumer: consumer);</w:t>
+                            </w:r>
                           </w:p>
                           <w:p>
                             <w:pPr>
@@ -12106,7 +11299,6 @@
                                 <w:sz w:val="19"/>
                                 <w:szCs w:val="19"/>
                                 <w:highlight w:val="white"/>
-                                <w:lang w:val="en-IL"/>
                               </w:rPr>
                             </w:pPr>
                           </w:p>
@@ -12122,10 +11314,8 @@
                                 <w:sz w:val="19"/>
                                 <w:szCs w:val="19"/>
                                 <w:highlight w:val="white"/>
-                                <w:lang w:val="en-IL"/>
                               </w:rPr>
                             </w:pPr>
-                            <w:proofErr w:type="spellStart"/>
                             <w:r>
                               <w:rPr>
                                 <w:rFonts w:ascii="Cascadia Mono" w:hAnsi="Cascadia Mono" w:cs="Cascadia Mono"/>
@@ -12133,7 +11323,6 @@
                                 <w:sz w:val="19"/>
                                 <w:szCs w:val="19"/>
                                 <w:highlight w:val="white"/>
-                                <w:lang w:val="en-IL"/>
                               </w:rPr>
                               <w:t>Console</w:t>
                             </w:r>
@@ -12144,11 +11333,19 @@
                                 <w:sz w:val="19"/>
                                 <w:szCs w:val="19"/>
                                 <w:highlight w:val="white"/>
-                                <w:lang w:val="en-IL"/>
-                              </w:rPr>
-                              <w:t>.WriteLine</w:t>
-                            </w:r>
-                            <w:proofErr w:type="spellEnd"/>
+                              </w:rPr>
+                              <w:t>.WriteLine(</w:t>
+                            </w:r>
+                            <w:r>
+                              <w:rPr>
+                                <w:rFonts w:ascii="Cascadia Mono" w:hAnsi="Cascadia Mono" w:cs="Cascadia Mono"/>
+                                <w:color w:val="A31515"/>
+                                <w:sz w:val="19"/>
+                                <w:szCs w:val="19"/>
+                                <w:highlight w:val="white"/>
+                              </w:rPr>
+                              <w:t>" Press [enter] to exit."</w:t>
+                            </w:r>
                             <w:r>
                               <w:rPr>
                                 <w:rFonts w:ascii="Cascadia Mono" w:hAnsi="Cascadia Mono" w:cs="Cascadia Mono"/>
@@ -12156,22 +11353,21 @@
                                 <w:sz w:val="19"/>
                                 <w:szCs w:val="19"/>
                                 <w:highlight w:val="white"/>
-                                <w:lang w:val="en-IL"/>
-                              </w:rPr>
-                              <w:t>(</w:t>
-                            </w:r>
+                              </w:rPr>
+                              <w:t>);</w:t>
+                            </w:r>
+                          </w:p>
+                          <w:p>
                             <w:r>
                               <w:rPr>
                                 <w:rFonts w:ascii="Cascadia Mono" w:hAnsi="Cascadia Mono" w:cs="Cascadia Mono"/>
-                                <w:color w:val="A31515"/>
+                                <w:color w:val="2B91AF"/>
                                 <w:sz w:val="19"/>
                                 <w:szCs w:val="19"/>
                                 <w:highlight w:val="white"/>
-                                <w:lang w:val="en-IL"/>
-                              </w:rPr>
-                              <w:t>" Press [enter] to exit."</w:t>
-                            </w:r>
-                            <w:proofErr w:type="gramStart"/>
+                              </w:rPr>
+                              <w:t>Console</w:t>
+                            </w:r>
                             <w:r>
                               <w:rPr>
                                 <w:rFonts w:ascii="Cascadia Mono" w:hAnsi="Cascadia Mono" w:cs="Cascadia Mono"/>
@@ -12179,61 +11375,9 @@
                                 <w:sz w:val="19"/>
                                 <w:szCs w:val="19"/>
                                 <w:highlight w:val="white"/>
-                                <w:lang w:val="en-IL"/>
-                              </w:rPr>
-                              <w:t>);</w:t>
-                            </w:r>
-                            <w:proofErr w:type="gramEnd"/>
-                          </w:p>
-                          <w:p>
-                            <w:proofErr w:type="spellStart"/>
-                            <w:r>
-                              <w:rPr>
-                                <w:rFonts w:ascii="Cascadia Mono" w:hAnsi="Cascadia Mono" w:cs="Cascadia Mono"/>
-                                <w:color w:val="2B91AF"/>
-                                <w:sz w:val="19"/>
-                                <w:szCs w:val="19"/>
-                                <w:highlight w:val="white"/>
-                                <w:lang w:val="en-IL"/>
-                              </w:rPr>
-                              <w:t>Console</w:t>
-                            </w:r>
-                            <w:r>
-                              <w:rPr>
-                                <w:rFonts w:ascii="Cascadia Mono" w:hAnsi="Cascadia Mono" w:cs="Cascadia Mono"/>
-                                <w:color w:val="000000"/>
-                                <w:sz w:val="19"/>
-                                <w:szCs w:val="19"/>
-                                <w:highlight w:val="white"/>
-                                <w:lang w:val="en-IL"/>
-                              </w:rPr>
-                              <w:t>.ReadLine</w:t>
-                            </w:r>
-                            <w:proofErr w:type="spellEnd"/>
-                            <w:r>
-                              <w:rPr>
-                                <w:rFonts w:ascii="Cascadia Mono" w:hAnsi="Cascadia Mono" w:cs="Cascadia Mono"/>
-                                <w:color w:val="000000"/>
-                                <w:sz w:val="19"/>
-                                <w:szCs w:val="19"/>
-                                <w:highlight w:val="white"/>
-                                <w:lang w:val="en-IL"/>
-                              </w:rPr>
-                              <w:t>(</w:t>
-                            </w:r>
-                            <w:proofErr w:type="gramStart"/>
-                            <w:r>
-                              <w:rPr>
-                                <w:rFonts w:ascii="Cascadia Mono" w:hAnsi="Cascadia Mono" w:cs="Cascadia Mono"/>
-                                <w:color w:val="000000"/>
-                                <w:sz w:val="19"/>
-                                <w:szCs w:val="19"/>
-                                <w:highlight w:val="white"/>
-                                <w:lang w:val="en-IL"/>
-                              </w:rPr>
-                              <w:t>);</w:t>
-                            </w:r>
-                            <w:proofErr w:type="gramEnd"/>
+                              </w:rPr>
+                              <w:t>.ReadLine();</w:t>
+                            </w:r>
                           </w:p>
                         </w:txbxContent>
                       </wps:txbx>
@@ -12269,7 +11413,6 @@
                           <w:sz w:val="19"/>
                           <w:szCs w:val="19"/>
                           <w:highlight w:val="white"/>
-                          <w:lang w:val="en-IL"/>
                         </w:rPr>
                       </w:pPr>
                       <w:r>
@@ -12279,7 +11422,6 @@
                           <w:sz w:val="19"/>
                           <w:szCs w:val="19"/>
                           <w:highlight w:val="white"/>
-                          <w:lang w:val="en-IL"/>
                         </w:rPr>
                         <w:t>using</w:t>
                       </w:r>
@@ -12290,11 +11432,9 @@
                           <w:sz w:val="19"/>
                           <w:szCs w:val="19"/>
                           <w:highlight w:val="white"/>
-                          <w:lang w:val="en-IL"/>
-                        </w:rPr>
-                        <w:t xml:space="preserve"> </w:t>
-                      </w:r>
-                      <w:proofErr w:type="spellStart"/>
+                        </w:rPr>
+                        <w:t xml:space="preserve"> RabbitMQ.</w:t>
+                      </w:r>
                       <w:r>
                         <w:rPr>
                           <w:rFonts w:ascii="Cascadia Mono" w:hAnsi="Cascadia Mono" w:cs="Cascadia Mono"/>
@@ -12302,35 +11442,9 @@
                           <w:sz w:val="19"/>
                           <w:szCs w:val="19"/>
                           <w:highlight w:val="white"/>
-                          <w:lang w:val="en-IL"/>
-                        </w:rPr>
-                        <w:t>RabbitMQ.</w:t>
-                      </w:r>
-                      <w:proofErr w:type="gramStart"/>
-                      <w:r>
-                        <w:rPr>
-                          <w:rFonts w:ascii="Cascadia Mono" w:hAnsi="Cascadia Mono" w:cs="Cascadia Mono"/>
-                          <w:color w:val="000000"/>
-                          <w:sz w:val="19"/>
-                          <w:szCs w:val="19"/>
-                          <w:highlight w:val="white"/>
-                          <w:lang w:val="en-IL"/>
-                        </w:rPr>
-                        <w:t>Client</w:t>
-                      </w:r>
-                      <w:proofErr w:type="spellEnd"/>
-                      <w:r>
-                        <w:rPr>
-                          <w:rFonts w:ascii="Cascadia Mono" w:hAnsi="Cascadia Mono" w:cs="Cascadia Mono"/>
-                          <w:color w:val="000000"/>
-                          <w:sz w:val="19"/>
-                          <w:szCs w:val="19"/>
-                          <w:highlight w:val="white"/>
-                          <w:lang w:val="en-IL"/>
-                        </w:rPr>
-                        <w:t>;</w:t>
-                      </w:r>
-                      <w:proofErr w:type="gramEnd"/>
+                        </w:rPr>
+                        <w:t>Client;</w:t>
+                      </w:r>
                     </w:p>
                     <w:p>
                       <w:pPr>
@@ -12344,7 +11458,6 @@
                           <w:sz w:val="19"/>
                           <w:szCs w:val="19"/>
                           <w:highlight w:val="white"/>
-                          <w:lang w:val="en-IL"/>
                         </w:rPr>
                       </w:pPr>
                       <w:r>
@@ -12354,7 +11467,6 @@
                           <w:sz w:val="19"/>
                           <w:szCs w:val="19"/>
                           <w:highlight w:val="white"/>
-                          <w:lang w:val="en-IL"/>
                         </w:rPr>
                         <w:t>using</w:t>
                       </w:r>
@@ -12365,35 +11477,8 @@
                           <w:sz w:val="19"/>
                           <w:szCs w:val="19"/>
                           <w:highlight w:val="white"/>
-                          <w:lang w:val="en-IL"/>
-                        </w:rPr>
-                        <w:t xml:space="preserve"> </w:t>
-                      </w:r>
-                      <w:proofErr w:type="spellStart"/>
-                      <w:proofErr w:type="gramStart"/>
-                      <w:r>
-                        <w:rPr>
-                          <w:rFonts w:ascii="Cascadia Mono" w:hAnsi="Cascadia Mono" w:cs="Cascadia Mono"/>
-                          <w:color w:val="000000"/>
-                          <w:sz w:val="19"/>
-                          <w:szCs w:val="19"/>
-                          <w:highlight w:val="white"/>
-                          <w:lang w:val="en-IL"/>
-                        </w:rPr>
-                        <w:t>RabbitMQ.Client.Events</w:t>
-                      </w:r>
-                      <w:proofErr w:type="spellEnd"/>
-                      <w:proofErr w:type="gramEnd"/>
-                      <w:r>
-                        <w:rPr>
-                          <w:rFonts w:ascii="Cascadia Mono" w:hAnsi="Cascadia Mono" w:cs="Cascadia Mono"/>
-                          <w:color w:val="000000"/>
-                          <w:sz w:val="19"/>
-                          <w:szCs w:val="19"/>
-                          <w:highlight w:val="white"/>
-                          <w:lang w:val="en-IL"/>
-                        </w:rPr>
-                        <w:t>;</w:t>
+                        </w:rPr>
+                        <w:t xml:space="preserve"> RabbitMQ.Client.Events;</w:t>
                       </w:r>
                     </w:p>
                     <w:p>
@@ -12408,7 +11493,6 @@
                           <w:sz w:val="19"/>
                           <w:szCs w:val="19"/>
                           <w:highlight w:val="white"/>
-                          <w:lang w:val="en-IL"/>
                         </w:rPr>
                       </w:pPr>
                       <w:r>
@@ -12418,7 +11502,6 @@
                           <w:sz w:val="19"/>
                           <w:szCs w:val="19"/>
                           <w:highlight w:val="white"/>
-                          <w:lang w:val="en-IL"/>
                         </w:rPr>
                         <w:t>using</w:t>
                       </w:r>
@@ -12429,35 +11512,8 @@
                           <w:sz w:val="19"/>
                           <w:szCs w:val="19"/>
                           <w:highlight w:val="white"/>
-                          <w:lang w:val="en-IL"/>
-                        </w:rPr>
-                        <w:t xml:space="preserve"> </w:t>
-                      </w:r>
-                      <w:proofErr w:type="spellStart"/>
-                      <w:proofErr w:type="gramStart"/>
-                      <w:r>
-                        <w:rPr>
-                          <w:rFonts w:ascii="Cascadia Mono" w:hAnsi="Cascadia Mono" w:cs="Cascadia Mono"/>
-                          <w:color w:val="000000"/>
-                          <w:sz w:val="19"/>
-                          <w:szCs w:val="19"/>
-                          <w:highlight w:val="white"/>
-                          <w:lang w:val="en-IL"/>
-                        </w:rPr>
-                        <w:t>System.Threading.Channels</w:t>
-                      </w:r>
-                      <w:proofErr w:type="spellEnd"/>
-                      <w:proofErr w:type="gramEnd"/>
-                      <w:r>
-                        <w:rPr>
-                          <w:rFonts w:ascii="Cascadia Mono" w:hAnsi="Cascadia Mono" w:cs="Cascadia Mono"/>
-                          <w:color w:val="000000"/>
-                          <w:sz w:val="19"/>
-                          <w:szCs w:val="19"/>
-                          <w:highlight w:val="white"/>
-                          <w:lang w:val="en-IL"/>
-                        </w:rPr>
-                        <w:t>;</w:t>
+                        </w:rPr>
+                        <w:t xml:space="preserve"> System.Threading.Channels;</w:t>
                       </w:r>
                     </w:p>
                     <w:p>
@@ -12472,7 +11528,6 @@
                           <w:sz w:val="19"/>
                           <w:szCs w:val="19"/>
                           <w:highlight w:val="white"/>
-                          <w:lang w:val="en-IL"/>
                         </w:rPr>
                       </w:pPr>
                     </w:p>
@@ -12488,7 +11543,6 @@
                           <w:sz w:val="19"/>
                           <w:szCs w:val="19"/>
                           <w:highlight w:val="white"/>
-                          <w:lang w:val="en-IL"/>
                         </w:rPr>
                       </w:pPr>
                       <w:r>
@@ -12498,7 +11552,6 @@
                           <w:sz w:val="19"/>
                           <w:szCs w:val="19"/>
                           <w:highlight w:val="white"/>
-                          <w:lang w:val="en-IL"/>
                         </w:rPr>
                         <w:t>var</w:t>
                       </w:r>
@@ -12509,7 +11562,6 @@
                           <w:sz w:val="19"/>
                           <w:szCs w:val="19"/>
                           <w:highlight w:val="white"/>
-                          <w:lang w:val="en-IL"/>
                         </w:rPr>
                         <w:t xml:space="preserve"> factory = </w:t>
                       </w:r>
@@ -12520,7 +11572,6 @@
                           <w:sz w:val="19"/>
                           <w:szCs w:val="19"/>
                           <w:highlight w:val="white"/>
-                          <w:lang w:val="en-IL"/>
                         </w:rPr>
                         <w:t>new</w:t>
                       </w:r>
@@ -12531,11 +11582,9 @@
                           <w:sz w:val="19"/>
                           <w:szCs w:val="19"/>
                           <w:highlight w:val="white"/>
-                          <w:lang w:val="en-IL"/>
                         </w:rPr>
                         <w:t xml:space="preserve"> </w:t>
                       </w:r>
-                      <w:proofErr w:type="spellStart"/>
                       <w:r>
                         <w:rPr>
                           <w:rFonts w:ascii="Cascadia Mono" w:hAnsi="Cascadia Mono" w:cs="Cascadia Mono"/>
@@ -12543,11 +11592,9 @@
                           <w:sz w:val="19"/>
                           <w:szCs w:val="19"/>
                           <w:highlight w:val="white"/>
-                          <w:lang w:val="en-IL"/>
                         </w:rPr>
                         <w:t>ConnectionFactory</w:t>
                       </w:r>
-                      <w:proofErr w:type="spellEnd"/>
                     </w:p>
                     <w:p>
                       <w:pPr>
@@ -12561,7 +11608,6 @@
                           <w:sz w:val="19"/>
                           <w:szCs w:val="19"/>
                           <w:highlight w:val="white"/>
-                          <w:lang w:val="en-IL"/>
                         </w:rPr>
                       </w:pPr>
                       <w:r>
@@ -12571,7 +11617,6 @@
                           <w:sz w:val="19"/>
                           <w:szCs w:val="19"/>
                           <w:highlight w:val="white"/>
-                          <w:lang w:val="en-IL"/>
                         </w:rPr>
                         <w:t>{</w:t>
                       </w:r>
@@ -12588,7 +11633,6 @@
                           <w:sz w:val="19"/>
                           <w:szCs w:val="19"/>
                           <w:highlight w:val="white"/>
-                          <w:lang w:val="en-IL"/>
                         </w:rPr>
                       </w:pPr>
                       <w:r>
@@ -12598,33 +11642,8 @@
                           <w:sz w:val="19"/>
                           <w:szCs w:val="19"/>
                           <w:highlight w:val="white"/>
-                          <w:lang w:val="en-IL"/>
-                        </w:rPr>
-                        <w:t xml:space="preserve">    </w:t>
-                      </w:r>
-                      <w:proofErr w:type="spellStart"/>
-                      <w:r>
-                        <w:rPr>
-                          <w:rFonts w:ascii="Cascadia Mono" w:hAnsi="Cascadia Mono" w:cs="Cascadia Mono"/>
-                          <w:color w:val="000000"/>
-                          <w:sz w:val="19"/>
-                          <w:szCs w:val="19"/>
-                          <w:highlight w:val="white"/>
-                          <w:lang w:val="en-IL"/>
-                        </w:rPr>
-                        <w:t>HostName</w:t>
-                      </w:r>
-                      <w:proofErr w:type="spellEnd"/>
-                      <w:r>
-                        <w:rPr>
-                          <w:rFonts w:ascii="Cascadia Mono" w:hAnsi="Cascadia Mono" w:cs="Cascadia Mono"/>
-                          <w:color w:val="000000"/>
-                          <w:sz w:val="19"/>
-                          <w:szCs w:val="19"/>
-                          <w:highlight w:val="white"/>
-                          <w:lang w:val="en-IL"/>
-                        </w:rPr>
-                        <w:t xml:space="preserve"> = </w:t>
+                        </w:rPr>
+                        <w:t xml:space="preserve">    HostName = </w:t>
                       </w:r>
                       <w:r>
                         <w:rPr>
@@ -12633,7 +11652,6 @@
                           <w:sz w:val="19"/>
                           <w:szCs w:val="19"/>
                           <w:highlight w:val="white"/>
-                          <w:lang w:val="en-IL"/>
                         </w:rPr>
                         <w:t>"localhost"</w:t>
                       </w:r>
@@ -12650,10 +11668,8 @@
                           <w:sz w:val="19"/>
                           <w:szCs w:val="19"/>
                           <w:highlight w:val="white"/>
-                          <w:lang w:val="en-IL"/>
                         </w:rPr>
                       </w:pPr>
-                      <w:proofErr w:type="gramStart"/>
                       <w:r>
                         <w:rPr>
                           <w:rFonts w:ascii="Cascadia Mono" w:hAnsi="Cascadia Mono" w:cs="Cascadia Mono"/>
@@ -12661,11 +11677,9 @@
                           <w:sz w:val="19"/>
                           <w:szCs w:val="19"/>
                           <w:highlight w:val="white"/>
-                          <w:lang w:val="en-IL"/>
                         </w:rPr>
                         <w:t>};</w:t>
                       </w:r>
-                      <w:proofErr w:type="gramEnd"/>
                     </w:p>
                     <w:p>
                       <w:pPr>
@@ -12679,7 +11693,6 @@
                           <w:sz w:val="19"/>
                           <w:szCs w:val="19"/>
                           <w:highlight w:val="white"/>
-                          <w:lang w:val="en-IL"/>
                         </w:rPr>
                       </w:pPr>
                     </w:p>
@@ -12695,7 +11708,6 @@
                           <w:sz w:val="19"/>
                           <w:szCs w:val="19"/>
                           <w:highlight w:val="white"/>
-                          <w:lang w:val="en-IL"/>
                         </w:rPr>
                       </w:pPr>
                       <w:r>
@@ -12705,7 +11717,6 @@
                           <w:sz w:val="19"/>
                           <w:szCs w:val="19"/>
                           <w:highlight w:val="white"/>
-                          <w:lang w:val="en-IL"/>
                         </w:rPr>
                         <w:t>var</w:t>
                       </w:r>
@@ -12716,7 +11727,6 @@
                           <w:sz w:val="19"/>
                           <w:szCs w:val="19"/>
                           <w:highlight w:val="white"/>
-                          <w:lang w:val="en-IL"/>
                         </w:rPr>
                         <w:t xml:space="preserve"> connection = </w:t>
                       </w:r>
@@ -12727,7 +11737,6 @@
                           <w:sz w:val="19"/>
                           <w:szCs w:val="19"/>
                           <w:highlight w:val="white"/>
-                          <w:lang w:val="en-IL"/>
                         </w:rPr>
                         <w:t>await</w:t>
                       </w:r>
@@ -12738,35 +11747,8 @@
                           <w:sz w:val="19"/>
                           <w:szCs w:val="19"/>
                           <w:highlight w:val="white"/>
-                          <w:lang w:val="en-IL"/>
-                        </w:rPr>
-                        <w:t xml:space="preserve"> </w:t>
-                      </w:r>
-                      <w:proofErr w:type="spellStart"/>
-                      <w:proofErr w:type="gramStart"/>
-                      <w:r>
-                        <w:rPr>
-                          <w:rFonts w:ascii="Cascadia Mono" w:hAnsi="Cascadia Mono" w:cs="Cascadia Mono"/>
-                          <w:color w:val="000000"/>
-                          <w:sz w:val="19"/>
-                          <w:szCs w:val="19"/>
-                          <w:highlight w:val="white"/>
-                          <w:lang w:val="en-IL"/>
-                        </w:rPr>
-                        <w:t>factory.CreateConnectionAsync</w:t>
-                      </w:r>
-                      <w:proofErr w:type="spellEnd"/>
-                      <w:proofErr w:type="gramEnd"/>
-                      <w:r>
-                        <w:rPr>
-                          <w:rFonts w:ascii="Cascadia Mono" w:hAnsi="Cascadia Mono" w:cs="Cascadia Mono"/>
-                          <w:color w:val="000000"/>
-                          <w:sz w:val="19"/>
-                          <w:szCs w:val="19"/>
-                          <w:highlight w:val="white"/>
-                          <w:lang w:val="en-IL"/>
-                        </w:rPr>
-                        <w:t>();</w:t>
+                        </w:rPr>
+                        <w:t xml:space="preserve"> factory.CreateConnectionAsync();</w:t>
                       </w:r>
                     </w:p>
                     <w:p>
@@ -12781,7 +11763,6 @@
                           <w:sz w:val="19"/>
                           <w:szCs w:val="19"/>
                           <w:highlight w:val="white"/>
-                          <w:lang w:val="en-IL"/>
                         </w:rPr>
                       </w:pPr>
                       <w:r>
@@ -12791,7 +11772,6 @@
                           <w:sz w:val="19"/>
                           <w:szCs w:val="19"/>
                           <w:highlight w:val="white"/>
-                          <w:lang w:val="en-IL"/>
                         </w:rPr>
                         <w:t>using</w:t>
                       </w:r>
@@ -12808,7 +11788,6 @@
                           <w:sz w:val="19"/>
                           <w:szCs w:val="19"/>
                           <w:highlight w:val="white"/>
-                          <w:lang w:val="en-IL"/>
                         </w:rPr>
                       </w:pPr>
                       <w:r>
@@ -12818,7 +11797,6 @@
                           <w:sz w:val="19"/>
                           <w:szCs w:val="19"/>
                           <w:highlight w:val="white"/>
-                          <w:lang w:val="en-IL"/>
                         </w:rPr>
                         <w:t>var</w:t>
                       </w:r>
@@ -12829,7 +11807,6 @@
                           <w:sz w:val="19"/>
                           <w:szCs w:val="19"/>
                           <w:highlight w:val="white"/>
-                          <w:lang w:val="en-IL"/>
                         </w:rPr>
                         <w:t xml:space="preserve"> channel = </w:t>
                       </w:r>
@@ -12840,7 +11817,6 @@
                           <w:sz w:val="19"/>
                           <w:szCs w:val="19"/>
                           <w:highlight w:val="white"/>
-                          <w:lang w:val="en-IL"/>
                         </w:rPr>
                         <w:t>await</w:t>
                       </w:r>
@@ -12851,35 +11827,8 @@
                           <w:sz w:val="19"/>
                           <w:szCs w:val="19"/>
                           <w:highlight w:val="white"/>
-                          <w:lang w:val="en-IL"/>
-                        </w:rPr>
-                        <w:t xml:space="preserve"> </w:t>
-                      </w:r>
-                      <w:proofErr w:type="spellStart"/>
-                      <w:proofErr w:type="gramStart"/>
-                      <w:r>
-                        <w:rPr>
-                          <w:rFonts w:ascii="Cascadia Mono" w:hAnsi="Cascadia Mono" w:cs="Cascadia Mono"/>
-                          <w:color w:val="000000"/>
-                          <w:sz w:val="19"/>
-                          <w:szCs w:val="19"/>
-                          <w:highlight w:val="white"/>
-                          <w:lang w:val="en-IL"/>
-                        </w:rPr>
-                        <w:t>connection.CreateChannelAsync</w:t>
-                      </w:r>
-                      <w:proofErr w:type="spellEnd"/>
-                      <w:proofErr w:type="gramEnd"/>
-                      <w:r>
-                        <w:rPr>
-                          <w:rFonts w:ascii="Cascadia Mono" w:hAnsi="Cascadia Mono" w:cs="Cascadia Mono"/>
-                          <w:color w:val="000000"/>
-                          <w:sz w:val="19"/>
-                          <w:szCs w:val="19"/>
-                          <w:highlight w:val="white"/>
-                          <w:lang w:val="en-IL"/>
-                        </w:rPr>
-                        <w:t>();</w:t>
+                        </w:rPr>
+                        <w:t xml:space="preserve"> connection.CreateChannelAsync();</w:t>
                       </w:r>
                     </w:p>
                     <w:p>
@@ -12894,7 +11843,6 @@
                           <w:sz w:val="19"/>
                           <w:szCs w:val="19"/>
                           <w:highlight w:val="white"/>
-                          <w:lang w:val="en-IL"/>
                         </w:rPr>
                       </w:pPr>
                       <w:r>
@@ -12904,7 +11852,6 @@
                           <w:sz w:val="19"/>
                           <w:szCs w:val="19"/>
                           <w:highlight w:val="white"/>
-                          <w:lang w:val="en-IL"/>
                         </w:rPr>
                         <w:t>await</w:t>
                       </w:r>
@@ -12915,12 +11862,19 @@
                           <w:sz w:val="19"/>
                           <w:szCs w:val="19"/>
                           <w:highlight w:val="white"/>
-                          <w:lang w:val="en-IL"/>
-                        </w:rPr>
-                        <w:t xml:space="preserve"> </w:t>
-                      </w:r>
-                      <w:proofErr w:type="spellStart"/>
-                      <w:proofErr w:type="gramStart"/>
+                        </w:rPr>
+                        <w:t xml:space="preserve"> channel.QueueDeclareAsync(</w:t>
+                      </w:r>
+                      <w:r>
+                        <w:rPr>
+                          <w:rFonts w:ascii="Cascadia Mono" w:hAnsi="Cascadia Mono" w:cs="Cascadia Mono"/>
+                          <w:color w:val="A31515"/>
+                          <w:sz w:val="19"/>
+                          <w:szCs w:val="19"/>
+                          <w:highlight w:val="white"/>
+                        </w:rPr>
+                        <w:t>"product"</w:t>
+                      </w:r>
                       <w:r>
                         <w:rPr>
                           <w:rFonts w:ascii="Cascadia Mono" w:hAnsi="Cascadia Mono" w:cs="Cascadia Mono"/>
@@ -12928,12 +11882,19 @@
                           <w:sz w:val="19"/>
                           <w:szCs w:val="19"/>
                           <w:highlight w:val="white"/>
-                          <w:lang w:val="en-IL"/>
-                        </w:rPr>
-                        <w:t>channel.QueueDeclareAsync</w:t>
-                      </w:r>
-                      <w:proofErr w:type="spellEnd"/>
-                      <w:proofErr w:type="gramEnd"/>
+                        </w:rPr>
+                        <w:t xml:space="preserve">, exclusive: </w:t>
+                      </w:r>
+                      <w:r>
+                        <w:rPr>
+                          <w:rFonts w:ascii="Cascadia Mono" w:hAnsi="Cascadia Mono" w:cs="Cascadia Mono"/>
+                          <w:color w:val="0000FF"/>
+                          <w:sz w:val="19"/>
+                          <w:szCs w:val="19"/>
+                          <w:highlight w:val="white"/>
+                        </w:rPr>
+                        <w:t>false</w:t>
+                      </w:r>
                       <w:r>
                         <w:rPr>
                           <w:rFonts w:ascii="Cascadia Mono" w:hAnsi="Cascadia Mono" w:cs="Cascadia Mono"/>
@@ -12941,51 +11902,6 @@
                           <w:sz w:val="19"/>
                           <w:szCs w:val="19"/>
                           <w:highlight w:val="white"/>
-                          <w:lang w:val="en-IL"/>
-                        </w:rPr>
-                        <w:t>(</w:t>
-                      </w:r>
-                      <w:r>
-                        <w:rPr>
-                          <w:rFonts w:ascii="Cascadia Mono" w:hAnsi="Cascadia Mono" w:cs="Cascadia Mono"/>
-                          <w:color w:val="A31515"/>
-                          <w:sz w:val="19"/>
-                          <w:szCs w:val="19"/>
-                          <w:highlight w:val="white"/>
-                          <w:lang w:val="en-IL"/>
-                        </w:rPr>
-                        <w:t>"product"</w:t>
-                      </w:r>
-                      <w:r>
-                        <w:rPr>
-                          <w:rFonts w:ascii="Cascadia Mono" w:hAnsi="Cascadia Mono" w:cs="Cascadia Mono"/>
-                          <w:color w:val="000000"/>
-                          <w:sz w:val="19"/>
-                          <w:szCs w:val="19"/>
-                          <w:highlight w:val="white"/>
-                          <w:lang w:val="en-IL"/>
-                        </w:rPr>
-                        <w:t xml:space="preserve">, exclusive: </w:t>
-                      </w:r>
-                      <w:r>
-                        <w:rPr>
-                          <w:rFonts w:ascii="Cascadia Mono" w:hAnsi="Cascadia Mono" w:cs="Cascadia Mono"/>
-                          <w:color w:val="0000FF"/>
-                          <w:sz w:val="19"/>
-                          <w:szCs w:val="19"/>
-                          <w:highlight w:val="white"/>
-                          <w:lang w:val="en-IL"/>
-                        </w:rPr>
-                        <w:t>false</w:t>
-                      </w:r>
-                      <w:r>
-                        <w:rPr>
-                          <w:rFonts w:ascii="Cascadia Mono" w:hAnsi="Cascadia Mono" w:cs="Cascadia Mono"/>
-                          <w:color w:val="000000"/>
-                          <w:sz w:val="19"/>
-                          <w:szCs w:val="19"/>
-                          <w:highlight w:val="white"/>
-                          <w:lang w:val="en-IL"/>
                         </w:rPr>
                         <w:t>);</w:t>
                       </w:r>
@@ -13002,7 +11918,6 @@
                           <w:sz w:val="19"/>
                           <w:szCs w:val="19"/>
                           <w:highlight w:val="white"/>
-                          <w:lang w:val="en-IL"/>
                         </w:rPr>
                       </w:pPr>
                       <w:r>
@@ -13012,7 +11927,6 @@
                           <w:sz w:val="19"/>
                           <w:szCs w:val="19"/>
                           <w:highlight w:val="white"/>
-                          <w:lang w:val="en-IL"/>
                         </w:rPr>
                         <w:t>var</w:t>
                       </w:r>
@@ -13023,7 +11937,6 @@
                           <w:sz w:val="19"/>
                           <w:szCs w:val="19"/>
                           <w:highlight w:val="white"/>
-                          <w:lang w:val="en-IL"/>
                         </w:rPr>
                         <w:t xml:space="preserve"> consumer = </w:t>
                       </w:r>
@@ -13034,7 +11947,6 @@
                           <w:sz w:val="19"/>
                           <w:szCs w:val="19"/>
                           <w:highlight w:val="white"/>
-                          <w:lang w:val="en-IL"/>
                         </w:rPr>
                         <w:t>new</w:t>
                       </w:r>
@@ -13045,11 +11957,9 @@
                           <w:sz w:val="19"/>
                           <w:szCs w:val="19"/>
                           <w:highlight w:val="white"/>
-                          <w:lang w:val="en-IL"/>
                         </w:rPr>
                         <w:t xml:space="preserve"> </w:t>
                       </w:r>
-                      <w:proofErr w:type="spellStart"/>
                       <w:r>
                         <w:rPr>
                           <w:rFonts w:ascii="Cascadia Mono" w:hAnsi="Cascadia Mono" w:cs="Cascadia Mono"/>
@@ -13057,11 +11967,9 @@
                           <w:sz w:val="19"/>
                           <w:szCs w:val="19"/>
                           <w:highlight w:val="white"/>
-                          <w:lang w:val="en-IL"/>
                         </w:rPr>
                         <w:t>AsyncEventingBasicConsumer</w:t>
                       </w:r>
-                      <w:proofErr w:type="spellEnd"/>
                       <w:r>
                         <w:rPr>
                           <w:rFonts w:ascii="Cascadia Mono" w:hAnsi="Cascadia Mono" w:cs="Cascadia Mono"/>
@@ -13069,23 +11977,9 @@
                           <w:sz w:val="19"/>
                           <w:szCs w:val="19"/>
                           <w:highlight w:val="white"/>
-                          <w:lang w:val="en-IL"/>
-                        </w:rPr>
-                        <w:t>(channel</w:t>
-                      </w:r>
-                      <w:proofErr w:type="gramStart"/>
-                      <w:r>
-                        <w:rPr>
-                          <w:rFonts w:ascii="Cascadia Mono" w:hAnsi="Cascadia Mono" w:cs="Cascadia Mono"/>
-                          <w:color w:val="000000"/>
-                          <w:sz w:val="19"/>
-                          <w:szCs w:val="19"/>
-                          <w:highlight w:val="white"/>
-                          <w:lang w:val="en-IL"/>
-                        </w:rPr>
-                        <w:t>);</w:t>
-                      </w:r>
-                      <w:proofErr w:type="gramEnd"/>
+                        </w:rPr>
+                        <w:t>(channel);</w:t>
+                      </w:r>
                     </w:p>
                     <w:p>
                       <w:pPr>
@@ -13099,7 +11993,6 @@
                           <w:sz w:val="19"/>
                           <w:szCs w:val="19"/>
                           <w:highlight w:val="white"/>
-                          <w:lang w:val="en-IL"/>
                         </w:rPr>
                       </w:pPr>
                       <w:r>
@@ -13109,47 +12002,9 @@
                           <w:sz w:val="19"/>
                           <w:szCs w:val="19"/>
                           <w:highlight w:val="white"/>
-                          <w:lang w:val="en-IL"/>
-                        </w:rPr>
-                        <w:t xml:space="preserve">//var consumer = new </w:t>
-                      </w:r>
-                      <w:proofErr w:type="spellStart"/>
-                      <w:r>
-                        <w:rPr>
-                          <w:rFonts w:ascii="Cascadia Mono" w:hAnsi="Cascadia Mono" w:cs="Cascadia Mono"/>
-                          <w:color w:val="008000"/>
-                          <w:sz w:val="19"/>
-                          <w:szCs w:val="19"/>
-                          <w:highlight w:val="white"/>
-                          <w:lang w:val="en-IL"/>
-                        </w:rPr>
-                        <w:t>EventingBasicConsumer</w:t>
-                      </w:r>
-                      <w:proofErr w:type="spellEnd"/>
-                      <w:r>
-                        <w:rPr>
-                          <w:rFonts w:ascii="Cascadia Mono" w:hAnsi="Cascadia Mono" w:cs="Cascadia Mono"/>
-                          <w:color w:val="008000"/>
-                          <w:sz w:val="19"/>
-                          <w:szCs w:val="19"/>
-                          <w:highlight w:val="white"/>
-                          <w:lang w:val="en-IL"/>
-                        </w:rPr>
-                        <w:t>(channel</w:t>
-                      </w:r>
-                      <w:proofErr w:type="gramStart"/>
-                      <w:r>
-                        <w:rPr>
-                          <w:rFonts w:ascii="Cascadia Mono" w:hAnsi="Cascadia Mono" w:cs="Cascadia Mono"/>
-                          <w:color w:val="008000"/>
-                          <w:sz w:val="19"/>
-                          <w:szCs w:val="19"/>
-                          <w:highlight w:val="white"/>
-                          <w:lang w:val="en-IL"/>
-                        </w:rPr>
-                        <w:t>);</w:t>
-                      </w:r>
-                      <w:proofErr w:type="gramEnd"/>
+                        </w:rPr>
+                        <w:t>//var consumer = new EventingBasicConsumer(channel);</w:t>
+                      </w:r>
                     </w:p>
                     <w:p>
                       <w:pPr>
@@ -13163,11 +12018,8 @@
                           <w:sz w:val="19"/>
                           <w:szCs w:val="19"/>
                           <w:highlight w:val="white"/>
-                          <w:lang w:val="en-IL"/>
                         </w:rPr>
                       </w:pPr>
-                      <w:proofErr w:type="spellStart"/>
-                      <w:proofErr w:type="gramStart"/>
                       <w:r>
                         <w:rPr>
                           <w:rFonts w:ascii="Cascadia Mono" w:hAnsi="Cascadia Mono" w:cs="Cascadia Mono"/>
@@ -13175,12 +12027,19 @@
                           <w:sz w:val="19"/>
                           <w:szCs w:val="19"/>
                           <w:highlight w:val="white"/>
-                          <w:lang w:val="en-IL"/>
-                        </w:rPr>
-                        <w:t>consumer.ReceivedAsync</w:t>
-                      </w:r>
-                      <w:proofErr w:type="spellEnd"/>
-                      <w:proofErr w:type="gramEnd"/>
+                        </w:rPr>
+                        <w:t>consumer.ReceivedAsync +=</w:t>
+                      </w:r>
+                      <w:r>
+                        <w:rPr>
+                          <w:rFonts w:ascii="Cascadia Mono" w:hAnsi="Cascadia Mono" w:cs="Cascadia Mono"/>
+                          <w:color w:val="0000FF"/>
+                          <w:sz w:val="19"/>
+                          <w:szCs w:val="19"/>
+                          <w:highlight w:val="white"/>
+                        </w:rPr>
+                        <w:t>async</w:t>
+                      </w:r>
                       <w:r>
                         <w:rPr>
                           <w:rFonts w:ascii="Cascadia Mono" w:hAnsi="Cascadia Mono" w:cs="Cascadia Mono"/>
@@ -13188,55 +12047,8 @@
                           <w:sz w:val="19"/>
                           <w:szCs w:val="19"/>
                           <w:highlight w:val="white"/>
-                          <w:lang w:val="en-IL"/>
-                        </w:rPr>
-                        <w:t xml:space="preserve"> +=</w:t>
-                      </w:r>
-                      <w:r>
-                        <w:rPr>
-                          <w:rFonts w:ascii="Cascadia Mono" w:hAnsi="Cascadia Mono" w:cs="Cascadia Mono"/>
-                          <w:color w:val="0000FF"/>
-                          <w:sz w:val="19"/>
-                          <w:szCs w:val="19"/>
-                          <w:highlight w:val="white"/>
-                          <w:lang w:val="en-IL"/>
-                        </w:rPr>
-                        <w:t>async</w:t>
-                      </w:r>
-                      <w:r>
-                        <w:rPr>
-                          <w:rFonts w:ascii="Cascadia Mono" w:hAnsi="Cascadia Mono" w:cs="Cascadia Mono"/>
-                          <w:color w:val="000000"/>
-                          <w:sz w:val="19"/>
-                          <w:szCs w:val="19"/>
-                          <w:highlight w:val="white"/>
-                          <w:lang w:val="en-IL"/>
-                        </w:rPr>
-                        <w:t xml:space="preserve"> (model, </w:t>
-                      </w:r>
-                      <w:proofErr w:type="spellStart"/>
-                      <w:r>
-                        <w:rPr>
-                          <w:rFonts w:ascii="Cascadia Mono" w:hAnsi="Cascadia Mono" w:cs="Cascadia Mono"/>
-                          <w:color w:val="000000"/>
-                          <w:sz w:val="19"/>
-                          <w:szCs w:val="19"/>
-                          <w:highlight w:val="white"/>
-                          <w:lang w:val="en-IL"/>
-                        </w:rPr>
-                        <w:t>ea</w:t>
-                      </w:r>
-                      <w:proofErr w:type="spellEnd"/>
-                      <w:r>
-                        <w:rPr>
-                          <w:rFonts w:ascii="Cascadia Mono" w:hAnsi="Cascadia Mono" w:cs="Cascadia Mono"/>
-                          <w:color w:val="000000"/>
-                          <w:sz w:val="19"/>
-                          <w:szCs w:val="19"/>
-                          <w:highlight w:val="white"/>
-                          <w:lang w:val="en-IL"/>
-                        </w:rPr>
-                        <w:t>) =&gt;</w:t>
+                        </w:rPr>
+                        <w:t xml:space="preserve"> (model, ea) =&gt;</w:t>
                       </w:r>
                     </w:p>
                     <w:p>
@@ -13251,7 +12063,6 @@
                           <w:sz w:val="19"/>
                           <w:szCs w:val="19"/>
                           <w:highlight w:val="white"/>
-                          <w:lang w:val="en-IL"/>
                         </w:rPr>
                       </w:pPr>
                       <w:r>
@@ -13261,7 +12072,6 @@
                           <w:sz w:val="19"/>
                           <w:szCs w:val="19"/>
                           <w:highlight w:val="white"/>
-                          <w:lang w:val="en-IL"/>
                         </w:rPr>
                         <w:t>{</w:t>
                       </w:r>
@@ -13278,7 +12088,6 @@
                           <w:sz w:val="19"/>
                           <w:szCs w:val="19"/>
                           <w:highlight w:val="white"/>
-                          <w:lang w:val="en-IL"/>
                         </w:rPr>
                       </w:pPr>
                       <w:r>
@@ -13288,7 +12097,6 @@
                           <w:sz w:val="19"/>
                           <w:szCs w:val="19"/>
                           <w:highlight w:val="white"/>
-                          <w:lang w:val="en-IL"/>
                         </w:rPr>
                         <w:t xml:space="preserve">    </w:t>
                       </w:r>
@@ -13299,7 +12107,6 @@
                           <w:sz w:val="19"/>
                           <w:szCs w:val="19"/>
                           <w:highlight w:val="white"/>
-                          <w:lang w:val="en-IL"/>
                         </w:rPr>
                         <w:t>var</w:t>
                       </w:r>
@@ -13310,35 +12117,8 @@
                           <w:sz w:val="19"/>
                           <w:szCs w:val="19"/>
                           <w:highlight w:val="white"/>
-                          <w:lang w:val="en-IL"/>
-                        </w:rPr>
-                        <w:t xml:space="preserve"> body = </w:t>
-                      </w:r>
-                      <w:proofErr w:type="spellStart"/>
-                      <w:proofErr w:type="gramStart"/>
-                      <w:r>
-                        <w:rPr>
-                          <w:rFonts w:ascii="Cascadia Mono" w:hAnsi="Cascadia Mono" w:cs="Cascadia Mono"/>
-                          <w:color w:val="000000"/>
-                          <w:sz w:val="19"/>
-                          <w:szCs w:val="19"/>
-                          <w:highlight w:val="white"/>
-                          <w:lang w:val="en-IL"/>
-                        </w:rPr>
-                        <w:t>ea.Body.ToArray</w:t>
-                      </w:r>
-                      <w:proofErr w:type="spellEnd"/>
-                      <w:proofErr w:type="gramEnd"/>
-                      <w:r>
-                        <w:rPr>
-                          <w:rFonts w:ascii="Cascadia Mono" w:hAnsi="Cascadia Mono" w:cs="Cascadia Mono"/>
-                          <w:color w:val="000000"/>
-                          <w:sz w:val="19"/>
-                          <w:szCs w:val="19"/>
-                          <w:highlight w:val="white"/>
-                          <w:lang w:val="en-IL"/>
-                        </w:rPr>
-                        <w:t>();</w:t>
+                        </w:rPr>
+                        <w:t xml:space="preserve"> body = ea.Body.ToArray();</w:t>
                       </w:r>
                     </w:p>
                     <w:p>
@@ -13353,7 +12133,6 @@
                           <w:sz w:val="19"/>
                           <w:szCs w:val="19"/>
                           <w:highlight w:val="white"/>
-                          <w:lang w:val="en-IL"/>
                         </w:rPr>
                       </w:pPr>
                       <w:r>
@@ -13363,7 +12142,6 @@
                           <w:sz w:val="19"/>
                           <w:szCs w:val="19"/>
                           <w:highlight w:val="white"/>
-                          <w:lang w:val="en-IL"/>
                         </w:rPr>
                         <w:t xml:space="preserve">    </w:t>
                       </w:r>
@@ -13374,7 +12152,6 @@
                           <w:sz w:val="19"/>
                           <w:szCs w:val="19"/>
                           <w:highlight w:val="white"/>
-                          <w:lang w:val="en-IL"/>
                         </w:rPr>
                         <w:t>var</w:t>
                       </w:r>
@@ -13385,11 +12162,19 @@
                           <w:sz w:val="19"/>
                           <w:szCs w:val="19"/>
                           <w:highlight w:val="white"/>
-                          <w:lang w:val="en-IL"/>
-                        </w:rPr>
-                        <w:t xml:space="preserve"> message = </w:t>
-                      </w:r>
-                      <w:proofErr w:type="gramStart"/>
+                        </w:rPr>
+                        <w:t xml:space="preserve"> message = System.Text.</w:t>
+                      </w:r>
+                      <w:r>
+                        <w:rPr>
+                          <w:rFonts w:ascii="Cascadia Mono" w:hAnsi="Cascadia Mono" w:cs="Cascadia Mono"/>
+                          <w:color w:val="2B91AF"/>
+                          <w:sz w:val="19"/>
+                          <w:szCs w:val="19"/>
+                          <w:highlight w:val="white"/>
+                        </w:rPr>
+                        <w:t>Encoding</w:t>
+                      </w:r>
                       <w:r>
                         <w:rPr>
                           <w:rFonts w:ascii="Cascadia Mono" w:hAnsi="Cascadia Mono" w:cs="Cascadia Mono"/>
@@ -13397,43 +12182,8 @@
                           <w:sz w:val="19"/>
                           <w:szCs w:val="19"/>
                           <w:highlight w:val="white"/>
-                          <w:lang w:val="en-IL"/>
-                        </w:rPr>
-                        <w:t>System.Text.</w:t>
-                      </w:r>
-                      <w:r>
-                        <w:rPr>
-                          <w:rFonts w:ascii="Cascadia Mono" w:hAnsi="Cascadia Mono" w:cs="Cascadia Mono"/>
-                          <w:color w:val="2B91AF"/>
-                          <w:sz w:val="19"/>
-                          <w:szCs w:val="19"/>
-                          <w:highlight w:val="white"/>
-                          <w:lang w:val="en-IL"/>
-                        </w:rPr>
-                        <w:t>Encoding</w:t>
-                      </w:r>
-                      <w:r>
-                        <w:rPr>
-                          <w:rFonts w:ascii="Cascadia Mono" w:hAnsi="Cascadia Mono" w:cs="Cascadia Mono"/>
-                          <w:color w:val="000000"/>
-                          <w:sz w:val="19"/>
-                          <w:szCs w:val="19"/>
-                          <w:highlight w:val="white"/>
-                          <w:lang w:val="en-IL"/>
-                        </w:rPr>
-                        <w:t>.UTF</w:t>
-                      </w:r>
-                      <w:proofErr w:type="gramEnd"/>
-                      <w:r>
-                        <w:rPr>
-                          <w:rFonts w:ascii="Cascadia Mono" w:hAnsi="Cascadia Mono" w:cs="Cascadia Mono"/>
-                          <w:color w:val="000000"/>
-                          <w:sz w:val="19"/>
-                          <w:szCs w:val="19"/>
-                          <w:highlight w:val="white"/>
-                          <w:lang w:val="en-IL"/>
-                        </w:rPr>
-                        <w:t>8.GetString(body);</w:t>
+                        </w:rPr>
+                        <w:t>.UTF8.GetString(body);</w:t>
                       </w:r>
                     </w:p>
                     <w:p>
@@ -13448,7 +12198,6 @@
                           <w:sz w:val="19"/>
                           <w:szCs w:val="19"/>
                           <w:highlight w:val="white"/>
-                          <w:lang w:val="en-IL"/>
                         </w:rPr>
                       </w:pPr>
                       <w:r>
@@ -13458,11 +12207,9 @@
                           <w:sz w:val="19"/>
                           <w:szCs w:val="19"/>
                           <w:highlight w:val="white"/>
-                          <w:lang w:val="en-IL"/>
                         </w:rPr>
                         <w:t xml:space="preserve">    </w:t>
                       </w:r>
-                      <w:proofErr w:type="spellStart"/>
                       <w:r>
                         <w:rPr>
                           <w:rFonts w:ascii="Cascadia Mono" w:hAnsi="Cascadia Mono" w:cs="Cascadia Mono"/>
@@ -13470,7 +12217,6 @@
                           <w:sz w:val="19"/>
                           <w:szCs w:val="19"/>
                           <w:highlight w:val="white"/>
-                          <w:lang w:val="en-IL"/>
                         </w:rPr>
                         <w:t>Console</w:t>
                       </w:r>
@@ -13481,11 +12227,19 @@
                           <w:sz w:val="19"/>
                           <w:szCs w:val="19"/>
                           <w:highlight w:val="white"/>
-                          <w:lang w:val="en-IL"/>
-                        </w:rPr>
-                        <w:t>.WriteLine</w:t>
-                      </w:r>
-                      <w:proofErr w:type="spellEnd"/>
+                        </w:rPr>
+                        <w:t>.WriteLine(</w:t>
+                      </w:r>
+                      <w:r>
+                        <w:rPr>
+                          <w:rFonts w:ascii="Cascadia Mono" w:hAnsi="Cascadia Mono" w:cs="Cascadia Mono"/>
+                          <w:color w:val="A31515"/>
+                          <w:sz w:val="19"/>
+                          <w:szCs w:val="19"/>
+                          <w:highlight w:val="white"/>
+                        </w:rPr>
+                        <w:t xml:space="preserve">$" [x] Received </w:t>
+                      </w:r>
                       <w:r>
                         <w:rPr>
                           <w:rFonts w:ascii="Cascadia Mono" w:hAnsi="Cascadia Mono" w:cs="Cascadia Mono"/>
@@ -13493,9 +12247,8 @@
                           <w:sz w:val="19"/>
                           <w:szCs w:val="19"/>
                           <w:highlight w:val="white"/>
-                          <w:lang w:val="en-IL"/>
-                        </w:rPr>
-                        <w:t>(</w:t>
+                        </w:rPr>
+                        <w:t>{message}</w:t>
                       </w:r>
                       <w:r>
                         <w:rPr>
@@ -13504,9 +12257,8 @@
                           <w:sz w:val="19"/>
                           <w:szCs w:val="19"/>
                           <w:highlight w:val="white"/>
-                          <w:lang w:val="en-IL"/>
-                        </w:rPr>
-                        <w:t xml:space="preserve">$" [x] Received </w:t>
+                        </w:rPr>
+                        <w:t>"</w:t>
                       </w:r>
                       <w:r>
                         <w:rPr>
@@ -13515,34 +12267,9 @@
                           <w:sz w:val="19"/>
                           <w:szCs w:val="19"/>
                           <w:highlight w:val="white"/>
-                          <w:lang w:val="en-IL"/>
-                        </w:rPr>
-                        <w:t>{message}</w:t>
-                      </w:r>
-                      <w:r>
-                        <w:rPr>
-                          <w:rFonts w:ascii="Cascadia Mono" w:hAnsi="Cascadia Mono" w:cs="Cascadia Mono"/>
-                          <w:color w:val="A31515"/>
-                          <w:sz w:val="19"/>
-                          <w:szCs w:val="19"/>
-                          <w:highlight w:val="white"/>
-                          <w:lang w:val="en-IL"/>
-                        </w:rPr>
-                        <w:t>"</w:t>
-                      </w:r>
-                      <w:proofErr w:type="gramStart"/>
-                      <w:r>
-                        <w:rPr>
-                          <w:rFonts w:ascii="Cascadia Mono" w:hAnsi="Cascadia Mono" w:cs="Cascadia Mono"/>
-                          <w:color w:val="000000"/>
-                          <w:sz w:val="19"/>
-                          <w:szCs w:val="19"/>
-                          <w:highlight w:val="white"/>
-                          <w:lang w:val="en-IL"/>
                         </w:rPr>
                         <w:t>);</w:t>
                       </w:r>
-                      <w:proofErr w:type="gramEnd"/>
                     </w:p>
                     <w:p>
                       <w:pPr>
@@ -13556,10 +12283,8 @@
                           <w:sz w:val="19"/>
                           <w:szCs w:val="19"/>
                           <w:highlight w:val="white"/>
-                          <w:lang w:val="en-IL"/>
                         </w:rPr>
                       </w:pPr>
-                      <w:proofErr w:type="gramStart"/>
                       <w:r>
                         <w:rPr>
                           <w:rFonts w:ascii="Cascadia Mono" w:hAnsi="Cascadia Mono" w:cs="Cascadia Mono"/>
@@ -13567,11 +12292,9 @@
                           <w:sz w:val="19"/>
                           <w:szCs w:val="19"/>
                           <w:highlight w:val="white"/>
-                          <w:lang w:val="en-IL"/>
                         </w:rPr>
                         <w:t>};</w:t>
                       </w:r>
-                      <w:proofErr w:type="gramEnd"/>
                     </w:p>
                     <w:p>
                       <w:pPr>
@@ -13585,7 +12308,6 @@
                           <w:sz w:val="19"/>
                           <w:szCs w:val="19"/>
                           <w:highlight w:val="white"/>
-                          <w:lang w:val="en-IL"/>
                         </w:rPr>
                       </w:pPr>
                     </w:p>
@@ -13601,7 +12323,6 @@
                           <w:sz w:val="19"/>
                           <w:szCs w:val="19"/>
                           <w:highlight w:val="white"/>
-                          <w:lang w:val="en-IL"/>
                         </w:rPr>
                       </w:pPr>
                       <w:r>
@@ -13611,7 +12332,6 @@
                           <w:sz w:val="19"/>
                           <w:szCs w:val="19"/>
                           <w:highlight w:val="white"/>
-                          <w:lang w:val="en-IL"/>
                         </w:rPr>
                         <w:t>await</w:t>
                       </w:r>
@@ -13622,12 +12342,19 @@
                           <w:sz w:val="19"/>
                           <w:szCs w:val="19"/>
                           <w:highlight w:val="white"/>
-                          <w:lang w:val="en-IL"/>
-                        </w:rPr>
-                        <w:t xml:space="preserve"> </w:t>
-                      </w:r>
-                      <w:proofErr w:type="spellStart"/>
-                      <w:proofErr w:type="gramStart"/>
+                        </w:rPr>
+                        <w:t xml:space="preserve"> channel.BasicConsumeAsync(queue: </w:t>
+                      </w:r>
+                      <w:r>
+                        <w:rPr>
+                          <w:rFonts w:ascii="Cascadia Mono" w:hAnsi="Cascadia Mono" w:cs="Cascadia Mono"/>
+                          <w:color w:val="A31515"/>
+                          <w:sz w:val="19"/>
+                          <w:szCs w:val="19"/>
+                          <w:highlight w:val="white"/>
+                        </w:rPr>
+                        <w:t>"product"</w:t>
+                      </w:r>
                       <w:r>
                         <w:rPr>
                           <w:rFonts w:ascii="Cascadia Mono" w:hAnsi="Cascadia Mono" w:cs="Cascadia Mono"/>
@@ -13635,42 +12362,6 @@
                           <w:sz w:val="19"/>
                           <w:szCs w:val="19"/>
                           <w:highlight w:val="white"/>
-                          <w:lang w:val="en-IL"/>
-                        </w:rPr>
-                        <w:t>channel.BasicConsumeAsync</w:t>
-                      </w:r>
-                      <w:proofErr w:type="spellEnd"/>
-                      <w:proofErr w:type="gramEnd"/>
-                      <w:r>
-                        <w:rPr>
-                          <w:rFonts w:ascii="Cascadia Mono" w:hAnsi="Cascadia Mono" w:cs="Cascadia Mono"/>
-                          <w:color w:val="000000"/>
-                          <w:sz w:val="19"/>
-                          <w:szCs w:val="19"/>
-                          <w:highlight w:val="white"/>
-                          <w:lang w:val="en-IL"/>
-                        </w:rPr>
-                        <w:t xml:space="preserve">(queue: </w:t>
-                      </w:r>
-                      <w:r>
-                        <w:rPr>
-                          <w:rFonts w:ascii="Cascadia Mono" w:hAnsi="Cascadia Mono" w:cs="Cascadia Mono"/>
-                          <w:color w:val="A31515"/>
-                          <w:sz w:val="19"/>
-                          <w:szCs w:val="19"/>
-                          <w:highlight w:val="white"/>
-                          <w:lang w:val="en-IL"/>
-                        </w:rPr>
-                        <w:t>"product"</w:t>
-                      </w:r>
-                      <w:r>
-                        <w:rPr>
-                          <w:rFonts w:ascii="Cascadia Mono" w:hAnsi="Cascadia Mono" w:cs="Cascadia Mono"/>
-                          <w:color w:val="000000"/>
-                          <w:sz w:val="19"/>
-                          <w:szCs w:val="19"/>
-                          <w:highlight w:val="white"/>
-                          <w:lang w:val="en-IL"/>
                         </w:rPr>
                         <w:t>,</w:t>
                       </w:r>
@@ -13687,7 +12378,6 @@
                           <w:sz w:val="19"/>
                           <w:szCs w:val="19"/>
                           <w:highlight w:val="white"/>
-                          <w:lang w:val="en-IL"/>
                         </w:rPr>
                       </w:pPr>
                       <w:r>
@@ -13697,11 +12387,19 @@
                           <w:sz w:val="19"/>
                           <w:szCs w:val="19"/>
                           <w:highlight w:val="white"/>
-                          <w:lang w:val="en-IL"/>
-                        </w:rPr>
-                        <w:t xml:space="preserve">                     </w:t>
-                      </w:r>
-                      <w:proofErr w:type="spellStart"/>
+                        </w:rPr>
+                        <w:t xml:space="preserve">                     autoAck: </w:t>
+                      </w:r>
+                      <w:r>
+                        <w:rPr>
+                          <w:rFonts w:ascii="Cascadia Mono" w:hAnsi="Cascadia Mono" w:cs="Cascadia Mono"/>
+                          <w:color w:val="0000FF"/>
+                          <w:sz w:val="19"/>
+                          <w:szCs w:val="19"/>
+                          <w:highlight w:val="white"/>
+                        </w:rPr>
+                        <w:t>true</w:t>
+                      </w:r>
                       <w:r>
                         <w:rPr>
                           <w:rFonts w:ascii="Cascadia Mono" w:hAnsi="Cascadia Mono" w:cs="Cascadia Mono"/>
@@ -13709,41 +12407,6 @@
                           <w:sz w:val="19"/>
                           <w:szCs w:val="19"/>
                           <w:highlight w:val="white"/>
-                          <w:lang w:val="en-IL"/>
-                        </w:rPr>
-                        <w:t>autoAck</w:t>
-                      </w:r>
-                      <w:proofErr w:type="spellEnd"/>
-                      <w:r>
-                        <w:rPr>
-                          <w:rFonts w:ascii="Cascadia Mono" w:hAnsi="Cascadia Mono" w:cs="Cascadia Mono"/>
-                          <w:color w:val="000000"/>
-                          <w:sz w:val="19"/>
-                          <w:szCs w:val="19"/>
-                          <w:highlight w:val="white"/>
-                          <w:lang w:val="en-IL"/>
-                        </w:rPr>
-                        <w:t xml:space="preserve">: </w:t>
-                      </w:r>
-                      <w:r>
-                        <w:rPr>
-                          <w:rFonts w:ascii="Cascadia Mono" w:hAnsi="Cascadia Mono" w:cs="Cascadia Mono"/>
-                          <w:color w:val="0000FF"/>
-                          <w:sz w:val="19"/>
-                          <w:szCs w:val="19"/>
-                          <w:highlight w:val="white"/>
-                          <w:lang w:val="en-IL"/>
-                        </w:rPr>
-                        <w:t>true</w:t>
-                      </w:r>
-                      <w:r>
-                        <w:rPr>
-                          <w:rFonts w:ascii="Cascadia Mono" w:hAnsi="Cascadia Mono" w:cs="Cascadia Mono"/>
-                          <w:color w:val="000000"/>
-                          <w:sz w:val="19"/>
-                          <w:szCs w:val="19"/>
-                          <w:highlight w:val="white"/>
-                          <w:lang w:val="en-IL"/>
                         </w:rPr>
                         <w:t>,</w:t>
                       </w:r>
@@ -13760,7 +12423,6 @@
                           <w:sz w:val="19"/>
                           <w:szCs w:val="19"/>
                           <w:highlight w:val="white"/>
-                          <w:lang w:val="en-IL"/>
                         </w:rPr>
                       </w:pPr>
                       <w:r>
@@ -13770,23 +12432,9 @@
                           <w:sz w:val="19"/>
                           <w:szCs w:val="19"/>
                           <w:highlight w:val="white"/>
-                          <w:lang w:val="en-IL"/>
-                        </w:rPr>
-                        <w:t xml:space="preserve">                     consumer: consumer</w:t>
-                      </w:r>
-                      <w:proofErr w:type="gramStart"/>
-                      <w:r>
-                        <w:rPr>
-                          <w:rFonts w:ascii="Cascadia Mono" w:hAnsi="Cascadia Mono" w:cs="Cascadia Mono"/>
-                          <w:color w:val="000000"/>
-                          <w:sz w:val="19"/>
-                          <w:szCs w:val="19"/>
-                          <w:highlight w:val="white"/>
-                          <w:lang w:val="en-IL"/>
-                        </w:rPr>
-                        <w:t>);</w:t>
-                      </w:r>
-                      <w:proofErr w:type="gramEnd"/>
+                        </w:rPr>
+                        <w:t xml:space="preserve">                     consumer: consumer);</w:t>
+                      </w:r>
                     </w:p>
                     <w:p>
                       <w:pPr>
@@ -13800,7 +12448,6 @@
                           <w:sz w:val="19"/>
                           <w:szCs w:val="19"/>
                           <w:highlight w:val="white"/>
-                          <w:lang w:val="en-IL"/>
                         </w:rPr>
                       </w:pPr>
                     </w:p>
@@ -13816,10 +12463,8 @@
                           <w:sz w:val="19"/>
                           <w:szCs w:val="19"/>
                           <w:highlight w:val="white"/>
-                          <w:lang w:val="en-IL"/>
                         </w:rPr>
                       </w:pPr>
-                      <w:proofErr w:type="spellStart"/>
                       <w:r>
                         <w:rPr>
                           <w:rFonts w:ascii="Cascadia Mono" w:hAnsi="Cascadia Mono" w:cs="Cascadia Mono"/>
@@ -13827,7 +12472,6 @@
                           <w:sz w:val="19"/>
                           <w:szCs w:val="19"/>
                           <w:highlight w:val="white"/>
-                          <w:lang w:val="en-IL"/>
                         </w:rPr>
                         <w:t>Console</w:t>
                       </w:r>
@@ -13838,11 +12482,19 @@
                           <w:sz w:val="19"/>
                           <w:szCs w:val="19"/>
                           <w:highlight w:val="white"/>
-                          <w:lang w:val="en-IL"/>
-                        </w:rPr>
-                        <w:t>.WriteLine</w:t>
-                      </w:r>
-                      <w:proofErr w:type="spellEnd"/>
+                        </w:rPr>
+                        <w:t>.WriteLine(</w:t>
+                      </w:r>
+                      <w:r>
+                        <w:rPr>
+                          <w:rFonts w:ascii="Cascadia Mono" w:hAnsi="Cascadia Mono" w:cs="Cascadia Mono"/>
+                          <w:color w:val="A31515"/>
+                          <w:sz w:val="19"/>
+                          <w:szCs w:val="19"/>
+                          <w:highlight w:val="white"/>
+                        </w:rPr>
+                        <w:t>" Press [enter] to exit."</w:t>
+                      </w:r>
                       <w:r>
                         <w:rPr>
                           <w:rFonts w:ascii="Cascadia Mono" w:hAnsi="Cascadia Mono" w:cs="Cascadia Mono"/>
@@ -13850,22 +12502,21 @@
                           <w:sz w:val="19"/>
                           <w:szCs w:val="19"/>
                           <w:highlight w:val="white"/>
-                          <w:lang w:val="en-IL"/>
-                        </w:rPr>
-                        <w:t>(</w:t>
-                      </w:r>
+                        </w:rPr>
+                        <w:t>);</w:t>
+                      </w:r>
+                    </w:p>
+                    <w:p>
                       <w:r>
                         <w:rPr>
                           <w:rFonts w:ascii="Cascadia Mono" w:hAnsi="Cascadia Mono" w:cs="Cascadia Mono"/>
-                          <w:color w:val="A31515"/>
+                          <w:color w:val="2B91AF"/>
                           <w:sz w:val="19"/>
                           <w:szCs w:val="19"/>
                           <w:highlight w:val="white"/>
-                          <w:lang w:val="en-IL"/>
-                        </w:rPr>
-                        <w:t>" Press [enter] to exit."</w:t>
-                      </w:r>
-                      <w:proofErr w:type="gramStart"/>
+                        </w:rPr>
+                        <w:t>Console</w:t>
+                      </w:r>
                       <w:r>
                         <w:rPr>
                           <w:rFonts w:ascii="Cascadia Mono" w:hAnsi="Cascadia Mono" w:cs="Cascadia Mono"/>
@@ -13873,61 +12524,9 @@
                           <w:sz w:val="19"/>
                           <w:szCs w:val="19"/>
                           <w:highlight w:val="white"/>
-                          <w:lang w:val="en-IL"/>
-                        </w:rPr>
-                        <w:t>);</w:t>
-                      </w:r>
-                      <w:proofErr w:type="gramEnd"/>
-                    </w:p>
-                    <w:p>
-                      <w:proofErr w:type="spellStart"/>
-                      <w:r>
-                        <w:rPr>
-                          <w:rFonts w:ascii="Cascadia Mono" w:hAnsi="Cascadia Mono" w:cs="Cascadia Mono"/>
-                          <w:color w:val="2B91AF"/>
-                          <w:sz w:val="19"/>
-                          <w:szCs w:val="19"/>
-                          <w:highlight w:val="white"/>
-                          <w:lang w:val="en-IL"/>
-                        </w:rPr>
-                        <w:t>Console</w:t>
-                      </w:r>
-                      <w:r>
-                        <w:rPr>
-                          <w:rFonts w:ascii="Cascadia Mono" w:hAnsi="Cascadia Mono" w:cs="Cascadia Mono"/>
-                          <w:color w:val="000000"/>
-                          <w:sz w:val="19"/>
-                          <w:szCs w:val="19"/>
-                          <w:highlight w:val="white"/>
-                          <w:lang w:val="en-IL"/>
-                        </w:rPr>
-                        <w:t>.ReadLine</w:t>
-                      </w:r>
-                      <w:proofErr w:type="spellEnd"/>
-                      <w:r>
-                        <w:rPr>
-                          <w:rFonts w:ascii="Cascadia Mono" w:hAnsi="Cascadia Mono" w:cs="Cascadia Mono"/>
-                          <w:color w:val="000000"/>
-                          <w:sz w:val="19"/>
-                          <w:szCs w:val="19"/>
-                          <w:highlight w:val="white"/>
-                          <w:lang w:val="en-IL"/>
-                        </w:rPr>
-                        <w:t>(</w:t>
-                      </w:r>
-                      <w:proofErr w:type="gramStart"/>
-                      <w:r>
-                        <w:rPr>
-                          <w:rFonts w:ascii="Cascadia Mono" w:hAnsi="Cascadia Mono" w:cs="Cascadia Mono"/>
-                          <w:color w:val="000000"/>
-                          <w:sz w:val="19"/>
-                          <w:szCs w:val="19"/>
-                          <w:highlight w:val="white"/>
-                          <w:lang w:val="en-IL"/>
-                        </w:rPr>
-                        <w:t>);</w:t>
-                      </w:r>
-                      <w:proofErr w:type="gramEnd"/>
+                        </w:rPr>
+                        <w:t>.ReadLine();</w:t>
+                      </w:r>
                     </w:p>
                   </w:txbxContent>
                 </v:textbox>
@@ -14012,7 +12611,6 @@
           <w:lang w:val="en-US"/>
         </w:rPr>
       </w:pPr>
-      <w:proofErr w:type="spellStart"/>
       <w:proofErr w:type="gramStart"/>
       <w:r>
         <w:rPr>
@@ -14022,7 +12620,6 @@
         </w:rPr>
         <w:t>Password:guest</w:t>
       </w:r>
-      <w:proofErr w:type="spellEnd"/>
       <w:proofErr w:type="gramEnd"/>
     </w:p>
     <w:sectPr>
@@ -14036,7 +12633,7 @@
 </file>
 
 <file path=word/numbering.xml><?xml version="1.0" encoding="utf-8"?>
-<w:numbering xmlns:wpc="http://schemas.microsoft.com/office/word/2010/wordprocessingCanvas" xmlns:cx="http://schemas.microsoft.com/office/drawing/2014/chartex" xmlns:cx1="http://schemas.microsoft.com/office/drawing/2015/9/8/chartex" xmlns:cx2="http://schemas.microsoft.com/office/drawing/2015/10/21/chartex" xmlns:cx3="http://schemas.microsoft.com/office/drawing/2016/5/9/chartex" xmlns:cx4="http://schemas.microsoft.com/office/drawing/2016/5/10/chartex" xmlns:cx5="http://schemas.microsoft.com/office/drawing/2016/5/11/chartex" xmlns:cx6="http://schemas.microsoft.com/office/drawing/2016/5/12/chartex" xmlns:cx7="http://schemas.microsoft.com/office/drawing/2016/5/13/chartex" xmlns:cx8="http://schemas.microsoft.com/office/drawing/2016/5/14/chartex" xmlns:mc="http://schemas.openxmlformats.org/markup-compatibility/2006" xmlns:aink="http://schemas.microsoft.com/office/drawing/2016/ink" xmlns:am3d="http://schemas.microsoft.com/office/drawing/2017/model3d" xmlns:o="urn:schemas-microsoft-com:office:office" xmlns:oel="http://schemas.microsoft.com/office/2019/extlst" xmlns:r="http://schemas.openxmlformats.org/officeDocument/2006/relationships" xmlns:m="http://schemas.openxmlformats.org/officeDocument/2006/math" xmlns:v="urn:schemas-microsoft-com:vml" xmlns:wp14="http://schemas.microsoft.com/office/word/2010/wordprocessingDrawing" xmlns:wp="http://schemas.openxmlformats.org/drawingml/2006/wordprocessingDrawing" xmlns:w10="urn:schemas-microsoft-com:office:word" xmlns:w="http://schemas.openxmlformats.org/wordprocessingml/2006/main" xmlns:w14="http://schemas.microsoft.com/office/word/2010/wordml" xmlns:w15="http://schemas.microsoft.com/office/word/2012/wordml" xmlns:w16cex="http://schemas.microsoft.com/office/word/2018/wordml/cex" xmlns:w16cid="http://schemas.microsoft.com/office/word/2016/wordml/cid" xmlns:w16="http://schemas.microsoft.com/office/word/2018/wordml" xmlns:w16du="http://schemas.microsoft.com/office/word/2023/wordml/word16du" xmlns:w16sdtdh="http://schemas.microsoft.com/office/word/2020/wordml/sdtdatahash" xmlns:w16se="http://schemas.microsoft.com/office/word/2015/wordml/symex" xmlns:wpg="http://schemas.microsoft.com/office/word/2010/wordprocessingGroup" xmlns:wpi="http://schemas.microsoft.com/office/word/2010/wordprocessingInk" xmlns:wne="http://schemas.microsoft.com/office/word/2006/wordml" xmlns:wps="http://schemas.microsoft.com/office/word/2010/wordprocessingShape" mc:Ignorable="w14 w15 w16se w16cid w16 w16cex w16sdtdh w16du wp14">
+<w:numbering xmlns:wpc="http://schemas.microsoft.com/office/word/2010/wordprocessingCanvas" xmlns:cx="http://schemas.microsoft.com/office/drawing/2014/chartex" xmlns:cx1="http://schemas.microsoft.com/office/drawing/2015/9/8/chartex" xmlns:cx2="http://schemas.microsoft.com/office/drawing/2015/10/21/chartex" xmlns:cx3="http://schemas.microsoft.com/office/drawing/2016/5/9/chartex" xmlns:cx4="http://schemas.microsoft.com/office/drawing/2016/5/10/chartex" xmlns:cx5="http://schemas.microsoft.com/office/drawing/2016/5/11/chartex" xmlns:cx6="http://schemas.microsoft.com/office/drawing/2016/5/12/chartex" xmlns:cx7="http://schemas.microsoft.com/office/drawing/2016/5/13/chartex" xmlns:cx8="http://schemas.microsoft.com/office/drawing/2016/5/14/chartex" xmlns:mc="http://schemas.openxmlformats.org/markup-compatibility/2006" xmlns:aink="http://schemas.microsoft.com/office/drawing/2016/ink" xmlns:am3d="http://schemas.microsoft.com/office/drawing/2017/model3d" xmlns:o="urn:schemas-microsoft-com:office:office" xmlns:oel="http://schemas.microsoft.com/office/2019/extlst" xmlns:r="http://schemas.openxmlformats.org/officeDocument/2006/relationships" xmlns:m="http://schemas.openxmlformats.org/officeDocument/2006/math" xmlns:v="urn:schemas-microsoft-com:vml" xmlns:wp14="http://schemas.microsoft.com/office/word/2010/wordprocessingDrawing" xmlns:wp="http://schemas.openxmlformats.org/drawingml/2006/wordprocessingDrawing" xmlns:w10="urn:schemas-microsoft-com:office:word" xmlns:w="http://schemas.openxmlformats.org/wordprocessingml/2006/main" xmlns:w14="http://schemas.microsoft.com/office/word/2010/wordml" xmlns:w15="http://schemas.microsoft.com/office/word/2012/wordml" xmlns:w16cex="http://schemas.microsoft.com/office/word/2018/wordml/cex" xmlns:w16cid="http://schemas.microsoft.com/office/word/2016/wordml/cid" xmlns:w16="http://schemas.microsoft.com/office/word/2018/wordml" xmlns:w16sdtdh="http://schemas.microsoft.com/office/word/2020/wordml/sdtdatahash" xmlns:w16se="http://schemas.microsoft.com/office/word/2015/wordml/symex" xmlns:wpg="http://schemas.microsoft.com/office/word/2010/wordprocessingGroup" xmlns:wpi="http://schemas.microsoft.com/office/word/2010/wordprocessingInk" xmlns:wne="http://schemas.microsoft.com/office/word/2006/wordml" xmlns:wps="http://schemas.microsoft.com/office/word/2010/wordprocessingShape" mc:Ignorable="w14 w15 w16se w16cid w16 w16cex w16sdtdh wp14">
   <w:abstractNum w:abstractNumId="0" w15:restartNumberingAfterBreak="0">
     <w:nsid w:val="11080A50"/>
     <w:multiLevelType w:val="hybridMultilevel"/>
@@ -14353,6 +12950,119 @@
     </w:lvl>
   </w:abstractNum>
   <w:abstractNum w:abstractNumId="3" w15:restartNumberingAfterBreak="0">
+    <w:nsid w:val="4FAD69AC"/>
+    <w:multiLevelType w:val="multilevel"/>
+    <w:tmpl w:val="921A6318"/>
+    <w:lvl w:ilvl="0">
+      <w:start w:val="1"/>
+      <w:numFmt w:val="decimal"/>
+      <w:lvlText w:val="%1."/>
+      <w:lvlJc w:val="left"/>
+      <w:pPr>
+        <w:tabs>
+          <w:tab w:val="num" w:pos="720"/>
+        </w:tabs>
+        <w:ind w:left="720" w:hanging="360"/>
+      </w:pPr>
+    </w:lvl>
+    <w:lvl w:ilvl="1" w:tentative="1">
+      <w:start w:val="1"/>
+      <w:numFmt w:val="decimal"/>
+      <w:lvlText w:val="%2."/>
+      <w:lvlJc w:val="left"/>
+      <w:pPr>
+        <w:tabs>
+          <w:tab w:val="num" w:pos="1440"/>
+        </w:tabs>
+        <w:ind w:left="1440" w:hanging="360"/>
+      </w:pPr>
+    </w:lvl>
+    <w:lvl w:ilvl="2" w:tentative="1">
+      <w:start w:val="1"/>
+      <w:numFmt w:val="decimal"/>
+      <w:lvlText w:val="%3."/>
+      <w:lvlJc w:val="left"/>
+      <w:pPr>
+        <w:tabs>
+          <w:tab w:val="num" w:pos="2160"/>
+        </w:tabs>
+        <w:ind w:left="2160" w:hanging="360"/>
+      </w:pPr>
+    </w:lvl>
+    <w:lvl w:ilvl="3" w:tentative="1">
+      <w:start w:val="1"/>
+      <w:numFmt w:val="decimal"/>
+      <w:lvlText w:val="%4."/>
+      <w:lvlJc w:val="left"/>
+      <w:pPr>
+        <w:tabs>
+          <w:tab w:val="num" w:pos="2880"/>
+        </w:tabs>
+        <w:ind w:left="2880" w:hanging="360"/>
+      </w:pPr>
+    </w:lvl>
+    <w:lvl w:ilvl="4" w:tentative="1">
+      <w:start w:val="1"/>
+      <w:numFmt w:val="decimal"/>
+      <w:lvlText w:val="%5."/>
+      <w:lvlJc w:val="left"/>
+      <w:pPr>
+        <w:tabs>
+          <w:tab w:val="num" w:pos="3600"/>
+        </w:tabs>
+        <w:ind w:left="3600" w:hanging="360"/>
+      </w:pPr>
+    </w:lvl>
+    <w:lvl w:ilvl="5" w:tentative="1">
+      <w:start w:val="1"/>
+      <w:numFmt w:val="decimal"/>
+      <w:lvlText w:val="%6."/>
+      <w:lvlJc w:val="left"/>
+      <w:pPr>
+        <w:tabs>
+          <w:tab w:val="num" w:pos="4320"/>
+        </w:tabs>
+        <w:ind w:left="4320" w:hanging="360"/>
+      </w:pPr>
+    </w:lvl>
+    <w:lvl w:ilvl="6" w:tentative="1">
+      <w:start w:val="1"/>
+      <w:numFmt w:val="decimal"/>
+      <w:lvlText w:val="%7."/>
+      <w:lvlJc w:val="left"/>
+      <w:pPr>
+        <w:tabs>
+          <w:tab w:val="num" w:pos="5040"/>
+        </w:tabs>
+        <w:ind w:left="5040" w:hanging="360"/>
+      </w:pPr>
+    </w:lvl>
+    <w:lvl w:ilvl="7" w:tentative="1">
+      <w:start w:val="1"/>
+      <w:numFmt w:val="decimal"/>
+      <w:lvlText w:val="%8."/>
+      <w:lvlJc w:val="left"/>
+      <w:pPr>
+        <w:tabs>
+          <w:tab w:val="num" w:pos="5760"/>
+        </w:tabs>
+        <w:ind w:left="5760" w:hanging="360"/>
+      </w:pPr>
+    </w:lvl>
+    <w:lvl w:ilvl="8" w:tentative="1">
+      <w:start w:val="1"/>
+      <w:numFmt w:val="decimal"/>
+      <w:lvlText w:val="%9."/>
+      <w:lvlJc w:val="left"/>
+      <w:pPr>
+        <w:tabs>
+          <w:tab w:val="num" w:pos="6480"/>
+        </w:tabs>
+        <w:ind w:left="6480" w:hanging="360"/>
+      </w:pPr>
+    </w:lvl>
+  </w:abstractNum>
+  <w:abstractNum w:abstractNumId="4" w15:restartNumberingAfterBreak="0">
     <w:nsid w:val="50CB3EC1"/>
     <w:multiLevelType w:val="hybridMultilevel"/>
     <w:tmpl w:val="0608AEDE"/>
@@ -14465,7 +13175,7 @@
       </w:rPr>
     </w:lvl>
   </w:abstractNum>
-  <w:abstractNum w:abstractNumId="4" w15:restartNumberingAfterBreak="0">
+  <w:abstractNum w:abstractNumId="5" w15:restartNumberingAfterBreak="0">
     <w:nsid w:val="51C35C7E"/>
     <w:multiLevelType w:val="hybridMultilevel"/>
     <w:tmpl w:val="BCC8BBD4"/>
@@ -14551,7 +13261,7 @@
       </w:pPr>
     </w:lvl>
   </w:abstractNum>
-  <w:abstractNum w:abstractNumId="5" w15:restartNumberingAfterBreak="0">
+  <w:abstractNum w:abstractNumId="6" w15:restartNumberingAfterBreak="0">
     <w:nsid w:val="5218210B"/>
     <w:multiLevelType w:val="hybridMultilevel"/>
     <w:tmpl w:val="D4E85CC6"/>
@@ -14640,7 +13350,7 @@
       </w:pPr>
     </w:lvl>
   </w:abstractNum>
-  <w:abstractNum w:abstractNumId="6" w15:restartNumberingAfterBreak="0">
+  <w:abstractNum w:abstractNumId="7" w15:restartNumberingAfterBreak="0">
     <w:nsid w:val="5F0928AC"/>
     <w:multiLevelType w:val="hybridMultilevel"/>
     <w:tmpl w:val="A18626A0"/>
@@ -14726,7 +13436,7 @@
       </w:pPr>
     </w:lvl>
   </w:abstractNum>
-  <w:abstractNum w:abstractNumId="7" w15:restartNumberingAfterBreak="0">
+  <w:abstractNum w:abstractNumId="8" w15:restartNumberingAfterBreak="0">
     <w:nsid w:val="61DA33B6"/>
     <w:multiLevelType w:val="hybridMultilevel"/>
     <w:tmpl w:val="5E6A9970"/>
@@ -14812,7 +13522,7 @@
       </w:pPr>
     </w:lvl>
   </w:abstractNum>
-  <w:abstractNum w:abstractNumId="8" w15:restartNumberingAfterBreak="0">
+  <w:abstractNum w:abstractNumId="9" w15:restartNumberingAfterBreak="0">
     <w:nsid w:val="6AD3636C"/>
     <w:multiLevelType w:val="multilevel"/>
     <w:tmpl w:val="DF2C17D6"/>
@@ -14925,7 +13635,7 @@
       </w:pPr>
     </w:lvl>
   </w:abstractNum>
-  <w:abstractNum w:abstractNumId="9" w15:restartNumberingAfterBreak="0">
+  <w:abstractNum w:abstractNumId="10" w15:restartNumberingAfterBreak="0">
     <w:nsid w:val="6E893DA0"/>
     <w:multiLevelType w:val="multilevel"/>
     <w:tmpl w:val="DCC64A04"/>
@@ -15074,7 +13784,7 @@
       </w:rPr>
     </w:lvl>
   </w:abstractNum>
-  <w:abstractNum w:abstractNumId="10" w15:restartNumberingAfterBreak="0">
+  <w:abstractNum w:abstractNumId="11" w15:restartNumberingAfterBreak="0">
     <w:nsid w:val="705C3AE9"/>
     <w:multiLevelType w:val="hybridMultilevel"/>
     <w:tmpl w:val="92DA2B1C"/>
@@ -15161,25 +13871,25 @@
     </w:lvl>
   </w:abstractNum>
   <w:num w:numId="1" w16cid:durableId="182473719">
+    <w:abstractNumId w:val="8"/>
+  </w:num>
+  <w:num w:numId="2" w16cid:durableId="1012802317">
     <w:abstractNumId w:val="7"/>
   </w:num>
-  <w:num w:numId="2" w16cid:durableId="1012802317">
-    <w:abstractNumId w:val="6"/>
-  </w:num>
   <w:num w:numId="3" w16cid:durableId="1806392191">
-    <w:abstractNumId w:val="3"/>
+    <w:abstractNumId w:val="4"/>
   </w:num>
   <w:num w:numId="4" w16cid:durableId="2012751385">
-    <w:abstractNumId w:val="4"/>
+    <w:abstractNumId w:val="5"/>
   </w:num>
   <w:num w:numId="5" w16cid:durableId="2068986526">
-    <w:abstractNumId w:val="5"/>
+    <w:abstractNumId w:val="6"/>
   </w:num>
   <w:num w:numId="6" w16cid:durableId="1320890838">
     <w:abstractNumId w:val="2"/>
   </w:num>
   <w:num w:numId="7" w16cid:durableId="382218982">
-    <w:abstractNumId w:val="10"/>
+    <w:abstractNumId w:val="11"/>
   </w:num>
   <w:num w:numId="8" w16cid:durableId="1598169968">
     <w:abstractNumId w:val="0"/>
@@ -15188,16 +13898,19 @@
     <w:abstractNumId w:val="1"/>
   </w:num>
   <w:num w:numId="10" w16cid:durableId="1880046159">
-    <w:abstractNumId w:val="8"/>
+    <w:abstractNumId w:val="9"/>
   </w:num>
   <w:num w:numId="11" w16cid:durableId="1868760137">
-    <w:abstractNumId w:val="9"/>
+    <w:abstractNumId w:val="10"/>
+  </w:num>
+  <w:num w:numId="12" w16cid:durableId="62221932">
+    <w:abstractNumId w:val="3"/>
   </w:num>
 </w:numbering>
 </file>
 
 <file path=word/styles.xml><?xml version="1.0" encoding="utf-8"?>
-<w:styles xmlns:mc="http://schemas.openxmlformats.org/markup-compatibility/2006" xmlns:r="http://schemas.openxmlformats.org/officeDocument/2006/relationships" xmlns:w="http://schemas.openxmlformats.org/wordprocessingml/2006/main" xmlns:w14="http://schemas.microsoft.com/office/word/2010/wordml" xmlns:w15="http://schemas.microsoft.com/office/word/2012/wordml" xmlns:w16cex="http://schemas.microsoft.com/office/word/2018/wordml/cex" xmlns:w16cid="http://schemas.microsoft.com/office/word/2016/wordml/cid" xmlns:w16="http://schemas.microsoft.com/office/word/2018/wordml" xmlns:w16du="http://schemas.microsoft.com/office/word/2023/wordml/word16du" xmlns:w16sdtdh="http://schemas.microsoft.com/office/word/2020/wordml/sdtdatahash" xmlns:w16se="http://schemas.microsoft.com/office/word/2015/wordml/symex" mc:Ignorable="w14 w15 w16se w16cid w16 w16cex w16sdtdh w16du">
+<w:styles xmlns:mc="http://schemas.openxmlformats.org/markup-compatibility/2006" xmlns:r="http://schemas.openxmlformats.org/officeDocument/2006/relationships" xmlns:w="http://schemas.openxmlformats.org/wordprocessingml/2006/main" xmlns:w14="http://schemas.microsoft.com/office/word/2010/wordml" xmlns:w15="http://schemas.microsoft.com/office/word/2012/wordml" xmlns:w16cex="http://schemas.microsoft.com/office/word/2018/wordml/cex" xmlns:w16cid="http://schemas.microsoft.com/office/word/2016/wordml/cid" xmlns:w16="http://schemas.microsoft.com/office/word/2018/wordml" xmlns:w16sdtdh="http://schemas.microsoft.com/office/word/2020/wordml/sdtdatahash" xmlns:w16se="http://schemas.microsoft.com/office/word/2015/wordml/symex" mc:Ignorable="w14 w15 w16se w16cid w16 w16cex w16sdtdh">
   <w:docDefaults>
     <w:rPrDefault>
       <w:rPr>
@@ -15709,7 +14422,6 @@
   <w:style w:type="character" w:default="1" w:styleId="a0">
     <w:name w:val="Default Paragraph Font"/>
     <w:uiPriority w:val="1"/>
-    <w:semiHidden/>
     <w:unhideWhenUsed/>
   </w:style>
   <w:style w:type="table" w:default="1" w:styleId="a1">
